--- a/HK4/TKGIAODIEN/PA2018/Gravity_Nhom15_PA4/Nhom03-PA4-Demo Evaluation.docx
+++ b/HK4/TKGIAODIEN/PA2018/Gravity_Nhom15_PA4/Nhom03-PA4-Demo Evaluation.docx
@@ -83,7 +83,7 @@
           <w:sz w:val="32"/>
           <w:szCs w:val="32"/>
         </w:rPr>
-        <w:t xml:space="preserve"> ÁN – PA3</w:t>
+        <w:t xml:space="preserve"> ÁN – PA4</w:t>
       </w:r>
       <w:r>
         <w:rPr>
@@ -92,7 +92,7 @@
           <w:sz w:val="32"/>
           <w:szCs w:val="32"/>
         </w:rPr>
-        <w:t xml:space="preserve"> – </w:t>
+        <w:t xml:space="preserve"> –</w:t>
       </w:r>
       <w:r>
         <w:rPr>
@@ -101,7 +101,7 @@
           <w:sz w:val="32"/>
           <w:szCs w:val="32"/>
         </w:rPr>
-        <w:t>EVALUATION</w:t>
+        <w:t xml:space="preserve"> ĐÁNH GIÁ DEMO/PROTOTYPE</w:t>
       </w:r>
     </w:p>
     <w:p>
@@ -236,7 +236,7 @@
                 <w:rFonts w:ascii="Times New Roman" w:hAnsi="Times New Roman" w:cs="Times New Roman"/>
                 <w:b/>
               </w:rPr>
-              <w:t>Thành Viên</w:t>
+              <w:t>HEURISTICS</w:t>
             </w:r>
           </w:p>
         </w:tc>
@@ -260,7 +260,7 @@
                 <w:rFonts w:ascii="Times New Roman" w:hAnsi="Times New Roman" w:cs="Times New Roman"/>
                 <w:b/>
               </w:rPr>
-              <w:t>Đánh giá bản thiết kế của nhóm</w:t>
+              <w:t>ĐÁNH GIÁ</w:t>
             </w:r>
           </w:p>
         </w:tc>
@@ -303,7 +303,7 @@
               <w:rPr>
                 <w:rFonts w:ascii="Times New Roman" w:hAnsi="Times New Roman" w:cs="Times New Roman"/>
               </w:rPr>
-              <w:t>Hà Nguyễn Thái Học</w:t>
+              <w:t>Learnability</w:t>
             </w:r>
           </w:p>
         </w:tc>
@@ -589,7 +589,7 @@
               <w:rPr>
                 <w:rFonts w:ascii="Times New Roman" w:hAnsi="Times New Roman" w:cs="Times New Roman"/>
               </w:rPr>
-              <w:t>Nguyễn Thái Hòa</w:t>
+              <w:t>Visibility</w:t>
             </w:r>
           </w:p>
         </w:tc>
@@ -629,25 +629,7 @@
                 <w:sz w:val="22"/>
                 <w:szCs w:val="22"/>
               </w:rPr>
-              <w:t xml:space="preserve"> t</w:t>
-            </w:r>
-            <w:r>
-              <w:rPr>
-                <w:rFonts w:ascii="Tahoma" w:eastAsia="Times New Roman" w:hAnsi="Tahoma" w:cs="Tahoma"/>
-                <w:color w:val="000000"/>
-                <w:sz w:val="22"/>
-                <w:szCs w:val="22"/>
-              </w:rPr>
-              <w:t xml:space="preserve">ận dụng hình ảnh biểu tượng icon để hạn chế chữ </w:t>
-            </w:r>
-            <w:r>
-              <w:rPr>
-                <w:rFonts w:ascii="Tahoma" w:eastAsia="Times New Roman" w:hAnsi="Tahoma" w:cs="Tahoma"/>
-                <w:color w:val="000000"/>
-                <w:sz w:val="22"/>
-                <w:szCs w:val="22"/>
-              </w:rPr>
-              <w:t xml:space="preserve">giúp người dùng đỡ rối mắt, </w:t>
+              <w:t xml:space="preserve"> tận dụng hình ảnh biểu tượng icon để hạn chế chữ giúp người dùng đỡ rối mắt, </w:t>
             </w:r>
             <w:r>
               <w:rPr>
@@ -833,7 +815,7 @@
               <w:rPr>
                 <w:rFonts w:ascii="Times New Roman" w:hAnsi="Times New Roman" w:cs="Times New Roman"/>
               </w:rPr>
-              <w:t>Lê Phước Quang Sơn</w:t>
+              <w:t>Simplicity</w:t>
             </w:r>
           </w:p>
         </w:tc>
@@ -1016,7 +998,21 @@
               <w:rPr>
                 <w:rFonts w:ascii="Times New Roman" w:hAnsi="Times New Roman" w:cs="Times New Roman"/>
               </w:rPr>
-              <w:t>Dương Tấn Huỳnh Phong</w:t>
+              <w:t>Error</w:t>
+            </w:r>
+          </w:p>
+          <w:p>
+            <w:pPr>
+              <w:spacing w:beforeLines="50" w:before="120" w:afterLines="50" w:after="120"/>
+              <w:rPr>
+                <w:rFonts w:ascii="Times New Roman" w:hAnsi="Times New Roman" w:cs="Times New Roman"/>
+              </w:rPr>
+            </w:pPr>
+            <w:r>
+              <w:rPr>
+                <w:rFonts w:ascii="Times New Roman" w:hAnsi="Times New Roman" w:cs="Times New Roman"/>
+              </w:rPr>
+              <w:t>handing</w:t>
             </w:r>
           </w:p>
         </w:tc>
@@ -1168,7 +1164,7 @@
               <w:rPr>
                 <w:rFonts w:ascii="Times New Roman" w:hAnsi="Times New Roman" w:cs="Times New Roman"/>
               </w:rPr>
-              <w:t>Nguyễn Xuân Phúc</w:t>
+              <w:t>Consistency</w:t>
             </w:r>
           </w:p>
         </w:tc>
@@ -1254,107 +1250,10 @@
           </w:p>
         </w:tc>
       </w:tr>
-    </w:tbl>
-    <w:p>
-      <w:pPr>
-        <w:pStyle w:val="ListParagraph"/>
-        <w:numPr>
-          <w:ilvl w:val="0"/>
-          <w:numId w:val="11"/>
-        </w:numPr>
-        <w:spacing w:beforeLines="50" w:before="120" w:afterLines="50" w:after="120"/>
-        <w:rPr>
-          <w:rFonts w:ascii="Times New Roman" w:hAnsi="Times New Roman" w:cs="Times New Roman"/>
-          <w:b/>
-          <w:color w:val="2F5496" w:themeColor="accent1" w:themeShade="BF"/>
-          <w:sz w:val="26"/>
-          <w:szCs w:val="26"/>
-          <w:u w:val="single"/>
-        </w:rPr>
-      </w:pPr>
-      <w:r>
-        <w:rPr>
-          <w:rFonts w:ascii="Times New Roman" w:hAnsi="Times New Roman" w:cs="Times New Roman"/>
-          <w:b/>
-          <w:color w:val="2F5496" w:themeColor="accent1" w:themeShade="BF"/>
-          <w:sz w:val="26"/>
-          <w:szCs w:val="26"/>
-          <w:u w:val="single"/>
-        </w:rPr>
-        <w:t xml:space="preserve">Nhận xét </w:t>
-      </w:r>
-      <w:r>
-        <w:rPr>
-          <w:rFonts w:ascii="Times New Roman" w:hAnsi="Times New Roman" w:cs="Times New Roman"/>
-          <w:b/>
-          <w:color w:val="2F5496" w:themeColor="accent1" w:themeShade="BF"/>
-          <w:sz w:val="26"/>
-          <w:szCs w:val="26"/>
-          <w:u w:val="single"/>
-        </w:rPr>
-        <w:t xml:space="preserve">của </w:t>
-      </w:r>
-      <w:r>
-        <w:rPr>
-          <w:rFonts w:ascii="Times New Roman" w:hAnsi="Times New Roman" w:cs="Times New Roman"/>
-          <w:b/>
-          <w:color w:val="2F5496" w:themeColor="accent1" w:themeShade="BF"/>
-          <w:sz w:val="26"/>
-          <w:szCs w:val="26"/>
-          <w:u w:val="single"/>
-        </w:rPr>
-        <w:t>từng thành viên</w:t>
-      </w:r>
-      <w:r>
-        <w:rPr>
-          <w:rFonts w:ascii="Times New Roman" w:hAnsi="Times New Roman" w:cs="Times New Roman"/>
-          <w:b/>
-          <w:color w:val="2F5496" w:themeColor="accent1" w:themeShade="BF"/>
-          <w:sz w:val="26"/>
-          <w:szCs w:val="26"/>
-          <w:u w:val="single"/>
-        </w:rPr>
-        <w:t xml:space="preserve"> qua quá trình thực hiện</w:t>
-      </w:r>
-      <w:r>
-        <w:rPr>
-          <w:rFonts w:ascii="Times New Roman" w:hAnsi="Times New Roman" w:cs="Times New Roman"/>
-          <w:b/>
-          <w:color w:val="2F5496" w:themeColor="accent1" w:themeShade="BF"/>
-          <w:sz w:val="26"/>
-          <w:szCs w:val="26"/>
-          <w:u w:val="single"/>
-        </w:rPr>
-        <w:t xml:space="preserve">: </w:t>
-      </w:r>
-    </w:p>
-    <w:p>
-      <w:pPr>
-        <w:spacing w:beforeLines="50" w:before="120" w:afterLines="50" w:after="120"/>
-        <w:rPr>
-          <w:rFonts w:ascii="Times New Roman" w:hAnsi="Times New Roman" w:cs="Times New Roman"/>
-          <w:sz w:val="26"/>
-          <w:szCs w:val="26"/>
-        </w:rPr>
-      </w:pPr>
-    </w:p>
-    <w:tbl>
-      <w:tblPr>
-        <w:tblStyle w:val="TableGrid"/>
-        <w:tblW w:w="10710" w:type="dxa"/>
-        <w:tblInd w:w="137" w:type="dxa"/>
-        <w:tblLook w:val="04A0" w:firstRow="1" w:lastRow="0" w:firstColumn="1" w:lastColumn="0" w:noHBand="0" w:noVBand="1"/>
-      </w:tblPr>
-      <w:tblGrid>
-        <w:gridCol w:w="810"/>
-        <w:gridCol w:w="2520"/>
-        <w:gridCol w:w="7380"/>
-      </w:tblGrid>
       <w:tr>
         <w:tc>
           <w:tcPr>
             <w:tcW w:w="810" w:type="dxa"/>
-            <w:shd w:val="clear" w:color="auto" w:fill="B4C6E7" w:themeFill="accent1" w:themeFillTint="66"/>
             <w:vAlign w:val="center"/>
           </w:tcPr>
           <w:p>
@@ -1363,70 +1262,114 @@
               <w:jc w:val="center"/>
               <w:rPr>
                 <w:rFonts w:ascii="Times New Roman" w:hAnsi="Times New Roman" w:cs="Times New Roman"/>
-                <w:b/>
               </w:rPr>
             </w:pPr>
             <w:r>
               <w:rPr>
                 <w:rFonts w:ascii="Times New Roman" w:hAnsi="Times New Roman" w:cs="Times New Roman"/>
-                <w:b/>
-              </w:rPr>
-              <w:t>STT</w:t>
+              </w:rPr>
+              <w:t>6</w:t>
             </w:r>
           </w:p>
         </w:tc>
         <w:tc>
           <w:tcPr>
             <w:tcW w:w="2520" w:type="dxa"/>
-            <w:shd w:val="clear" w:color="auto" w:fill="B4C6E7" w:themeFill="accent1" w:themeFillTint="66"/>
             <w:vAlign w:val="center"/>
           </w:tcPr>
           <w:p>
             <w:pPr>
               <w:spacing w:beforeLines="50" w:before="120" w:afterLines="50" w:after="120"/>
-              <w:jc w:val="center"/>
-              <w:rPr>
-                <w:rFonts w:ascii="Times New Roman" w:hAnsi="Times New Roman" w:cs="Times New Roman"/>
-                <w:b/>
+              <w:rPr>
+                <w:rFonts w:ascii="Times New Roman" w:hAnsi="Times New Roman" w:cs="Times New Roman"/>
               </w:rPr>
             </w:pPr>
             <w:r>
               <w:rPr>
                 <w:rFonts w:ascii="Times New Roman" w:hAnsi="Times New Roman" w:cs="Times New Roman"/>
-                <w:b/>
-              </w:rPr>
-              <w:t>Thành Viên</w:t>
+              </w:rPr>
+              <w:t>Consistency</w:t>
             </w:r>
           </w:p>
         </w:tc>
         <w:tc>
           <w:tcPr>
             <w:tcW w:w="7380" w:type="dxa"/>
-            <w:shd w:val="clear" w:color="auto" w:fill="B4C6E7" w:themeFill="accent1" w:themeFillTint="66"/>
             <w:vAlign w:val="center"/>
           </w:tcPr>
           <w:p>
             <w:pPr>
+              <w:pStyle w:val="ListParagraph"/>
+              <w:numPr>
+                <w:ilvl w:val="0"/>
+                <w:numId w:val="12"/>
+              </w:numPr>
               <w:spacing w:beforeLines="50" w:before="120" w:afterLines="50" w:after="120"/>
-              <w:jc w:val="center"/>
-              <w:rPr>
-                <w:rFonts w:ascii="Times New Roman" w:hAnsi="Times New Roman" w:cs="Times New Roman"/>
-                <w:b/>
+              <w:rPr>
+                <w:rFonts w:ascii="Times New Roman" w:hAnsi="Times New Roman" w:cs="Times New Roman"/>
               </w:rPr>
             </w:pPr>
             <w:r>
               <w:rPr>
-                <w:rFonts w:ascii="Times New Roman" w:hAnsi="Times New Roman" w:cs="Times New Roman"/>
-                <w:b/>
-              </w:rPr>
-              <w:t>Nhận xét quá trình thực hiệ</w:t>
-            </w:r>
-            <w:r>
-              <w:rPr>
-                <w:rFonts w:ascii="Times New Roman" w:hAnsi="Times New Roman" w:cs="Times New Roman"/>
-                <w:b/>
-              </w:rPr>
-              <w:t>n PA3</w:t>
+                <w:rFonts w:ascii="Tahoma" w:eastAsia="Times New Roman" w:hAnsi="Tahoma" w:cs="Tahoma"/>
+                <w:color w:val="000000"/>
+                <w:sz w:val="22"/>
+                <w:szCs w:val="22"/>
+              </w:rPr>
+              <w:t>Thiết kế rõ ràng, những chức năng chính được hiển thị ngay từ đầu, tính tiện dụng cao cho người sử dụng</w:t>
+            </w:r>
+            <w:r>
+              <w:rPr>
+                <w:rFonts w:ascii="Tahoma" w:eastAsia="Times New Roman" w:hAnsi="Tahoma" w:cs="Tahoma"/>
+                <w:color w:val="000000"/>
+                <w:sz w:val="22"/>
+                <w:szCs w:val="22"/>
+              </w:rPr>
+              <w:t xml:space="preserve">. </w:t>
+            </w:r>
+          </w:p>
+          <w:p>
+            <w:pPr>
+              <w:pStyle w:val="ListParagraph"/>
+              <w:numPr>
+                <w:ilvl w:val="0"/>
+                <w:numId w:val="12"/>
+              </w:numPr>
+              <w:spacing w:beforeLines="50" w:before="120" w:afterLines="50" w:after="120"/>
+              <w:rPr>
+                <w:rFonts w:ascii="Times New Roman" w:hAnsi="Times New Roman" w:cs="Times New Roman"/>
+              </w:rPr>
+            </w:pPr>
+            <w:r>
+              <w:rPr>
+                <w:rFonts w:ascii="Tahoma" w:eastAsia="Times New Roman" w:hAnsi="Tahoma" w:cs="Tahoma"/>
+                <w:color w:val="000000"/>
+                <w:sz w:val="22"/>
+                <w:szCs w:val="22"/>
+              </w:rPr>
+              <w:t xml:space="preserve">Ngôn ngữ là tiếng việt nên người dùng dễ dạng trong việc sử dụng. </w:t>
+            </w:r>
+          </w:p>
+          <w:p>
+            <w:pPr>
+              <w:pStyle w:val="ListParagraph"/>
+              <w:numPr>
+                <w:ilvl w:val="0"/>
+                <w:numId w:val="12"/>
+              </w:numPr>
+              <w:spacing w:beforeLines="50" w:before="120" w:afterLines="50" w:after="120"/>
+              <w:rPr>
+                <w:rFonts w:ascii="Times New Roman" w:hAnsi="Times New Roman" w:cs="Times New Roman"/>
+              </w:rPr>
+            </w:pPr>
+            <w:r>
+              <w:rPr>
+                <w:rFonts w:ascii="Tahoma" w:eastAsia="Times New Roman" w:hAnsi="Tahoma" w:cs="Tahoma"/>
+                <w:color w:val="000000"/>
+                <w:sz w:val="22"/>
+                <w:szCs w:val="22"/>
+              </w:rPr>
+              <w:t>Màu sắc đồng bộ với logo, tăng hiệu quả ghi nhớ cho người dùng</w:t>
             </w:r>
           </w:p>
         </w:tc>
@@ -1449,8 +1392,10 @@
               <w:rPr>
                 <w:rFonts w:ascii="Times New Roman" w:hAnsi="Times New Roman" w:cs="Times New Roman"/>
               </w:rPr>
-              <w:t>1</w:t>
-            </w:r>
+              <w:t>7</w:t>
+            </w:r>
+            <w:bookmarkStart w:id="0" w:name="_GoBack"/>
+            <w:bookmarkEnd w:id="0"/>
           </w:p>
         </w:tc>
         <w:tc>
@@ -1469,7 +1414,7 @@
               <w:rPr>
                 <w:rFonts w:ascii="Times New Roman" w:hAnsi="Times New Roman" w:cs="Times New Roman"/>
               </w:rPr>
-              <w:t>Hà Nguyễn Thái Học</w:t>
+              <w:t>Consistency</w:t>
             </w:r>
           </w:p>
         </w:tc>
@@ -1480,12 +1425,14 @@
           </w:tcPr>
           <w:p>
             <w:pPr>
+              <w:pStyle w:val="ListParagraph"/>
+              <w:numPr>
+                <w:ilvl w:val="0"/>
+                <w:numId w:val="12"/>
+              </w:numPr>
               <w:spacing w:beforeLines="50" w:before="120" w:afterLines="50" w:after="120"/>
               <w:rPr>
-                <w:rFonts w:ascii="Tahoma" w:eastAsia="Times New Roman" w:hAnsi="Tahoma" w:cs="Tahoma"/>
-                <w:color w:val="000000"/>
-                <w:sz w:val="22"/>
-                <w:szCs w:val="22"/>
+                <w:rFonts w:ascii="Times New Roman" w:hAnsi="Times New Roman" w:cs="Times New Roman"/>
               </w:rPr>
             </w:pPr>
             <w:r>
@@ -1495,26 +1442,28 @@
                 <w:sz w:val="22"/>
                 <w:szCs w:val="22"/>
               </w:rPr>
-              <w:t>Phân rã công việc hiệu quả,</w:t>
-            </w:r>
-            <w:r>
-              <w:rPr>
-                <w:rFonts w:ascii="Tahoma" w:eastAsia="Times New Roman" w:hAnsi="Tahoma" w:cs="Tahoma"/>
-                <w:color w:val="000000"/>
-                <w:sz w:val="22"/>
-                <w:szCs w:val="22"/>
-              </w:rPr>
-              <w:t xml:space="preserve"> mỗi thành viên đều có tinh thần trách nhiệm nên PA3 được hoàn thành trước thời hạn đề ra.</w:t>
+              <w:t>Thiết kế rõ ràng, những chức năng chính được hiển thị ngay từ đầu, tính tiện dụng cao cho người sử dụng</w:t>
+            </w:r>
+            <w:r>
+              <w:rPr>
+                <w:rFonts w:ascii="Tahoma" w:eastAsia="Times New Roman" w:hAnsi="Tahoma" w:cs="Tahoma"/>
+                <w:color w:val="000000"/>
+                <w:sz w:val="22"/>
+                <w:szCs w:val="22"/>
+              </w:rPr>
+              <w:t xml:space="preserve">. </w:t>
             </w:r>
           </w:p>
           <w:p>
             <w:pPr>
+              <w:pStyle w:val="ListParagraph"/>
+              <w:numPr>
+                <w:ilvl w:val="0"/>
+                <w:numId w:val="12"/>
+              </w:numPr>
               <w:spacing w:beforeLines="50" w:before="120" w:afterLines="50" w:after="120"/>
               <w:rPr>
-                <w:rFonts w:ascii="Tahoma" w:eastAsia="Times New Roman" w:hAnsi="Tahoma" w:cs="Tahoma"/>
-                <w:color w:val="000000"/>
-                <w:sz w:val="22"/>
-                <w:szCs w:val="22"/>
+                <w:rFonts w:ascii="Times New Roman" w:hAnsi="Times New Roman" w:cs="Times New Roman"/>
               </w:rPr>
             </w:pPr>
             <w:r>
@@ -1524,53 +1473,19 @@
                 <w:sz w:val="22"/>
                 <w:szCs w:val="22"/>
               </w:rPr>
-              <w:t xml:space="preserve">Các buổi họp nhóm diễn ra nghiêm túc, tập trung vào các vấn đề trọng tâm, từ đó </w:t>
-            </w:r>
-            <w:r>
-              <w:rPr>
-                <w:rFonts w:ascii="Tahoma" w:eastAsia="Times New Roman" w:hAnsi="Tahoma" w:cs="Tahoma"/>
-                <w:color w:val="000000"/>
-                <w:sz w:val="22"/>
-                <w:szCs w:val="22"/>
-              </w:rPr>
-              <w:t>Tea</w:t>
-            </w:r>
-            <w:r>
-              <w:rPr>
-                <w:rFonts w:ascii="Tahoma" w:eastAsia="Times New Roman" w:hAnsi="Tahoma" w:cs="Tahoma"/>
-                <w:color w:val="000000"/>
-                <w:sz w:val="22"/>
-                <w:szCs w:val="22"/>
-              </w:rPr>
-              <w:t>m đã đưa ra các phương pháp</w:t>
-            </w:r>
-            <w:r>
-              <w:rPr>
-                <w:rFonts w:ascii="Tahoma" w:eastAsia="Times New Roman" w:hAnsi="Tahoma" w:cs="Tahoma"/>
-                <w:color w:val="000000"/>
-                <w:sz w:val="22"/>
-                <w:szCs w:val="22"/>
-              </w:rPr>
-              <w:t xml:space="preserve"> Tìm kiếm địa điểm hiệu quả, được người dùng đanh giá tốt về v</w:t>
-            </w:r>
-            <w:r>
-              <w:rPr>
-                <w:rFonts w:ascii="Tahoma" w:eastAsia="Times New Roman" w:hAnsi="Tahoma" w:cs="Tahoma"/>
-                <w:color w:val="000000"/>
-                <w:sz w:val="22"/>
-                <w:szCs w:val="22"/>
-              </w:rPr>
-              <w:t>iệc trình bày các bản thiết kế.</w:t>
+              <w:t xml:space="preserve">Ngôn ngữ là tiếng việt nên người dùng dễ dạng trong việc sử dụng. </w:t>
             </w:r>
           </w:p>
           <w:p>
             <w:pPr>
+              <w:pStyle w:val="ListParagraph"/>
+              <w:numPr>
+                <w:ilvl w:val="0"/>
+                <w:numId w:val="12"/>
+              </w:numPr>
               <w:spacing w:beforeLines="50" w:before="120" w:afterLines="50" w:after="120"/>
               <w:rPr>
-                <w:rFonts w:ascii="Tahoma" w:eastAsia="Times New Roman" w:hAnsi="Tahoma" w:cs="Tahoma"/>
-                <w:color w:val="000000"/>
-                <w:sz w:val="22"/>
-                <w:szCs w:val="22"/>
+                <w:rFonts w:ascii="Times New Roman" w:hAnsi="Times New Roman" w:cs="Times New Roman"/>
               </w:rPr>
             </w:pPr>
             <w:r>
@@ -1580,602 +1495,7 @@
                 <w:sz w:val="22"/>
                 <w:szCs w:val="22"/>
               </w:rPr>
-              <w:t>Tuy nhiên,</w:t>
-            </w:r>
-            <w:r>
-              <w:rPr>
-                <w:rFonts w:ascii="Tahoma" w:eastAsia="Times New Roman" w:hAnsi="Tahoma" w:cs="Tahoma"/>
-                <w:color w:val="000000"/>
-                <w:sz w:val="22"/>
-                <w:szCs w:val="22"/>
-              </w:rPr>
-              <w:t xml:space="preserve"> do đồ án ngày càng có nhiều yêu cầu cũng như độ phức ạp tăng lên đì kèm yêu cầu</w:t>
-            </w:r>
-            <w:r>
-              <w:rPr>
-                <w:rFonts w:ascii="Tahoma" w:eastAsia="Times New Roman" w:hAnsi="Tahoma" w:cs="Tahoma"/>
-                <w:color w:val="000000"/>
-                <w:sz w:val="22"/>
-                <w:szCs w:val="22"/>
-              </w:rPr>
-              <w:t xml:space="preserve"> kỹ thuật cao hơn, nên vi</w:t>
-            </w:r>
-            <w:r>
-              <w:rPr>
-                <w:rFonts w:ascii="Tahoma" w:eastAsia="Times New Roman" w:hAnsi="Tahoma" w:cs="Tahoma"/>
-                <w:color w:val="000000"/>
-                <w:sz w:val="22"/>
-                <w:szCs w:val="22"/>
-              </w:rPr>
-              <w:t xml:space="preserve">ệc thực hiện Thiết kế hay mô tả </w:t>
-            </w:r>
-            <w:r>
-              <w:rPr>
-                <w:rFonts w:ascii="Tahoma" w:eastAsia="Times New Roman" w:hAnsi="Tahoma" w:cs="Tahoma"/>
-                <w:color w:val="000000"/>
-                <w:sz w:val="22"/>
-                <w:szCs w:val="22"/>
-              </w:rPr>
-              <w:t xml:space="preserve">ý tưởng </w:t>
-            </w:r>
-            <w:r>
-              <w:rPr>
-                <w:rFonts w:ascii="Tahoma" w:eastAsia="Times New Roman" w:hAnsi="Tahoma" w:cs="Tahoma"/>
-                <w:color w:val="000000"/>
-                <w:sz w:val="22"/>
-                <w:szCs w:val="22"/>
-              </w:rPr>
-              <w:t>phát sinh một vài vấn đề cũng như bất đồng quan điểm</w:t>
-            </w:r>
-            <w:r>
-              <w:rPr>
-                <w:rFonts w:ascii="Tahoma" w:eastAsia="Times New Roman" w:hAnsi="Tahoma" w:cs="Tahoma"/>
-                <w:color w:val="000000"/>
-                <w:sz w:val="22"/>
-                <w:szCs w:val="22"/>
-              </w:rPr>
-              <w:t xml:space="preserve"> khi họp nhóm</w:t>
-            </w:r>
-            <w:r>
-              <w:rPr>
-                <w:rFonts w:ascii="Tahoma" w:eastAsia="Times New Roman" w:hAnsi="Tahoma" w:cs="Tahoma"/>
-                <w:color w:val="000000"/>
-                <w:sz w:val="22"/>
-                <w:szCs w:val="22"/>
-              </w:rPr>
-              <w:t>, đơn cử như về việc nên chọn màu sắc nhẹ nhàng tạo cảm giác dễ chịu hay màu sắc nổi bật gây ấn tượng cho người dùng.</w:t>
-            </w:r>
-          </w:p>
-          <w:p>
-            <w:pPr>
-              <w:spacing w:beforeLines="50" w:before="120" w:afterLines="50" w:after="120"/>
-              <w:rPr>
-                <w:rFonts w:ascii="Times New Roman" w:hAnsi="Times New Roman" w:cs="Times New Roman"/>
-              </w:rPr>
-            </w:pPr>
-            <w:r>
-              <w:rPr>
-                <w:rFonts w:ascii="Tahoma" w:eastAsia="Times New Roman" w:hAnsi="Tahoma" w:cs="Tahoma"/>
-                <w:color w:val="000000"/>
-                <w:sz w:val="22"/>
-                <w:szCs w:val="22"/>
-              </w:rPr>
-              <w:t>Nhưng nhờ có sự tích cực góp ý, bỏ qua sự ràng buộc về suy nghĩ nên các thành viên trong nhóm cũng đã nhanh chóng đi đến thống nhất các ý tưởng, đảm bảo hiệu quả tiến độ công việc.</w:t>
-            </w:r>
-          </w:p>
-        </w:tc>
-      </w:tr>
-      <w:tr>
-        <w:tc>
-          <w:tcPr>
-            <w:tcW w:w="810" w:type="dxa"/>
-            <w:vAlign w:val="center"/>
-          </w:tcPr>
-          <w:p>
-            <w:pPr>
-              <w:spacing w:beforeLines="50" w:before="120" w:afterLines="50" w:after="120"/>
-              <w:jc w:val="center"/>
-              <w:rPr>
-                <w:rFonts w:ascii="Times New Roman" w:hAnsi="Times New Roman" w:cs="Times New Roman"/>
-              </w:rPr>
-            </w:pPr>
-            <w:r>
-              <w:rPr>
-                <w:rFonts w:ascii="Times New Roman" w:hAnsi="Times New Roman" w:cs="Times New Roman"/>
-              </w:rPr>
-              <w:t>2</w:t>
-            </w:r>
-          </w:p>
-        </w:tc>
-        <w:tc>
-          <w:tcPr>
-            <w:tcW w:w="2520" w:type="dxa"/>
-            <w:vAlign w:val="center"/>
-          </w:tcPr>
-          <w:p>
-            <w:pPr>
-              <w:spacing w:beforeLines="50" w:before="120" w:afterLines="50" w:after="120"/>
-              <w:rPr>
-                <w:rFonts w:ascii="Times New Roman" w:hAnsi="Times New Roman" w:cs="Times New Roman"/>
-              </w:rPr>
-            </w:pPr>
-            <w:r>
-              <w:rPr>
-                <w:rFonts w:ascii="Times New Roman" w:hAnsi="Times New Roman" w:cs="Times New Roman"/>
-              </w:rPr>
-              <w:t>Nguyễn Thái Hòa</w:t>
-            </w:r>
-          </w:p>
-        </w:tc>
-        <w:tc>
-          <w:tcPr>
-            <w:tcW w:w="7380" w:type="dxa"/>
-            <w:vAlign w:val="center"/>
-          </w:tcPr>
-          <w:p>
-            <w:pPr>
-              <w:spacing w:beforeLines="50" w:before="120" w:afterLines="50" w:after="120"/>
-              <w:rPr>
-                <w:rFonts w:ascii="Times New Roman" w:hAnsi="Times New Roman" w:cs="Times New Roman"/>
-              </w:rPr>
-            </w:pPr>
-            <w:r>
-              <w:rPr>
-                <w:rFonts w:ascii="Tahoma" w:eastAsia="Times New Roman" w:hAnsi="Tahoma" w:cs="Tahoma"/>
-                <w:color w:val="000000"/>
-                <w:sz w:val="22"/>
-                <w:szCs w:val="22"/>
-              </w:rPr>
-              <w:t>Công việc thi được Nhó</w:t>
-            </w:r>
-            <w:r>
-              <w:rPr>
-                <w:rFonts w:ascii="Tahoma" w:eastAsia="Times New Roman" w:hAnsi="Tahoma" w:cs="Tahoma"/>
-                <w:color w:val="000000"/>
-                <w:sz w:val="22"/>
-                <w:szCs w:val="22"/>
-              </w:rPr>
-              <w:t xml:space="preserve">m trưởng </w:t>
-            </w:r>
-            <w:r>
-              <w:rPr>
-                <w:rFonts w:ascii="Tahoma" w:eastAsia="Times New Roman" w:hAnsi="Tahoma" w:cs="Tahoma"/>
-                <w:color w:val="000000"/>
-                <w:sz w:val="22"/>
-                <w:szCs w:val="22"/>
-              </w:rPr>
-              <w:t xml:space="preserve">phân công phù hợp với sở trường </w:t>
-            </w:r>
-            <w:r>
-              <w:rPr>
-                <w:rFonts w:ascii="Tahoma" w:eastAsia="Times New Roman" w:hAnsi="Tahoma" w:cs="Tahoma"/>
-                <w:color w:val="000000"/>
-                <w:sz w:val="22"/>
-                <w:szCs w:val="22"/>
-              </w:rPr>
-              <w:t xml:space="preserve">của từng thành viên nên </w:t>
-            </w:r>
-            <w:r>
-              <w:rPr>
-                <w:rFonts w:ascii="Tahoma" w:eastAsia="Times New Roman" w:hAnsi="Tahoma" w:cs="Tahoma"/>
-                <w:color w:val="000000"/>
-                <w:sz w:val="22"/>
-                <w:szCs w:val="22"/>
-              </w:rPr>
-              <w:t>đạt hiệu quả</w:t>
-            </w:r>
-            <w:r>
-              <w:rPr>
-                <w:rFonts w:ascii="Tahoma" w:eastAsia="Times New Roman" w:hAnsi="Tahoma" w:cs="Tahoma"/>
-                <w:color w:val="000000"/>
-                <w:sz w:val="22"/>
-                <w:szCs w:val="22"/>
-              </w:rPr>
-              <w:t xml:space="preserve"> cao.</w:t>
-            </w:r>
-          </w:p>
-        </w:tc>
-      </w:tr>
-      <w:tr>
-        <w:tc>
-          <w:tcPr>
-            <w:tcW w:w="810" w:type="dxa"/>
-            <w:vAlign w:val="center"/>
-          </w:tcPr>
-          <w:p>
-            <w:pPr>
-              <w:spacing w:beforeLines="50" w:before="120" w:afterLines="50" w:after="120"/>
-              <w:jc w:val="center"/>
-              <w:rPr>
-                <w:rFonts w:ascii="Times New Roman" w:hAnsi="Times New Roman" w:cs="Times New Roman"/>
-              </w:rPr>
-            </w:pPr>
-            <w:r>
-              <w:rPr>
-                <w:rFonts w:ascii="Times New Roman" w:hAnsi="Times New Roman" w:cs="Times New Roman"/>
-              </w:rPr>
-              <w:t>3</w:t>
-            </w:r>
-          </w:p>
-        </w:tc>
-        <w:tc>
-          <w:tcPr>
-            <w:tcW w:w="2520" w:type="dxa"/>
-            <w:vAlign w:val="center"/>
-          </w:tcPr>
-          <w:p>
-            <w:pPr>
-              <w:spacing w:beforeLines="50" w:before="120" w:afterLines="50" w:after="120"/>
-              <w:rPr>
-                <w:rFonts w:ascii="Times New Roman" w:hAnsi="Times New Roman" w:cs="Times New Roman"/>
-              </w:rPr>
-            </w:pPr>
-            <w:r>
-              <w:rPr>
-                <w:rFonts w:ascii="Times New Roman" w:hAnsi="Times New Roman" w:cs="Times New Roman"/>
-              </w:rPr>
-              <w:t>Lê Phước Quang Sơn</w:t>
-            </w:r>
-          </w:p>
-        </w:tc>
-        <w:tc>
-          <w:tcPr>
-            <w:tcW w:w="7380" w:type="dxa"/>
-            <w:vAlign w:val="center"/>
-          </w:tcPr>
-          <w:p>
-            <w:pPr>
-              <w:spacing w:beforeLines="50" w:before="120" w:afterLines="50" w:after="120"/>
-              <w:rPr>
-                <w:rFonts w:ascii="Tahoma" w:eastAsia="Times New Roman" w:hAnsi="Tahoma" w:cs="Tahoma"/>
-                <w:color w:val="000000"/>
-                <w:sz w:val="22"/>
-                <w:szCs w:val="22"/>
-              </w:rPr>
-            </w:pPr>
-            <w:r>
-              <w:rPr>
-                <w:rFonts w:ascii="Tahoma" w:eastAsia="Times New Roman" w:hAnsi="Tahoma" w:cs="Tahoma"/>
-                <w:color w:val="000000"/>
-                <w:sz w:val="22"/>
-                <w:szCs w:val="22"/>
-              </w:rPr>
-              <w:t>D</w:t>
-            </w:r>
-            <w:r>
-              <w:rPr>
-                <w:rFonts w:ascii="Tahoma" w:eastAsia="Times New Roman" w:hAnsi="Tahoma" w:cs="Tahoma"/>
-                <w:color w:val="000000"/>
-                <w:sz w:val="22"/>
-                <w:szCs w:val="22"/>
-              </w:rPr>
-              <w:t>o mỗi thành viên có một ý tưởng thiết kế riêng</w:t>
-            </w:r>
-            <w:r>
-              <w:rPr>
-                <w:rFonts w:ascii="Tahoma" w:eastAsia="Times New Roman" w:hAnsi="Tahoma" w:cs="Tahoma"/>
-                <w:color w:val="000000"/>
-                <w:sz w:val="22"/>
-                <w:szCs w:val="22"/>
-              </w:rPr>
-              <w:t xml:space="preserve"> biệt</w:t>
-            </w:r>
-            <w:r>
-              <w:rPr>
-                <w:rFonts w:ascii="Tahoma" w:eastAsia="Times New Roman" w:hAnsi="Tahoma" w:cs="Tahoma"/>
-                <w:color w:val="000000"/>
-                <w:sz w:val="22"/>
-                <w:szCs w:val="22"/>
-              </w:rPr>
-              <w:t xml:space="preserve"> nên việc họp</w:t>
-            </w:r>
-            <w:r>
-              <w:rPr>
-                <w:rFonts w:ascii="Tahoma" w:eastAsia="Times New Roman" w:hAnsi="Tahoma" w:cs="Tahoma"/>
-                <w:color w:val="000000"/>
-                <w:sz w:val="22"/>
-                <w:szCs w:val="22"/>
-              </w:rPr>
-              <w:br/>
-              <w:t>thống nhất thiết kế chung</w:t>
-            </w:r>
-            <w:r>
-              <w:rPr>
-                <w:rFonts w:ascii="Tahoma" w:eastAsia="Times New Roman" w:hAnsi="Tahoma" w:cs="Tahoma"/>
-                <w:color w:val="000000"/>
-                <w:sz w:val="22"/>
-                <w:szCs w:val="22"/>
-              </w:rPr>
-              <w:t xml:space="preserve"> đôi khi kéo dài quá dự kiến.</w:t>
-            </w:r>
-          </w:p>
-          <w:p>
-            <w:pPr>
-              <w:spacing w:beforeLines="50" w:before="120" w:afterLines="50" w:after="120"/>
-              <w:rPr>
-                <w:rFonts w:ascii="Tahoma" w:eastAsia="Times New Roman" w:hAnsi="Tahoma" w:cs="Tahoma"/>
-                <w:color w:val="000000"/>
-                <w:sz w:val="22"/>
-                <w:szCs w:val="22"/>
-              </w:rPr>
-            </w:pPr>
-            <w:r>
-              <w:rPr>
-                <w:rFonts w:ascii="Tahoma" w:eastAsia="Times New Roman" w:hAnsi="Tahoma" w:cs="Tahoma"/>
-                <w:color w:val="000000"/>
-                <w:sz w:val="22"/>
-                <w:szCs w:val="22"/>
-              </w:rPr>
-              <w:t>Việc triển khai thực hiện từ prototype giấy sang thiết kế trên máy tính</w:t>
-            </w:r>
-            <w:r>
-              <w:rPr>
-                <w:rFonts w:ascii="Tahoma" w:eastAsia="Times New Roman" w:hAnsi="Tahoma" w:cs="Tahoma"/>
-                <w:color w:val="000000"/>
-                <w:sz w:val="22"/>
-                <w:szCs w:val="22"/>
-              </w:rPr>
-              <w:br/>
-              <w:t>cũng gặp kho khăn</w:t>
-            </w:r>
-            <w:r>
-              <w:rPr>
-                <w:rFonts w:ascii="Tahoma" w:eastAsia="Times New Roman" w:hAnsi="Tahoma" w:cs="Tahoma"/>
-                <w:color w:val="000000"/>
-                <w:sz w:val="22"/>
-                <w:szCs w:val="22"/>
-              </w:rPr>
-              <w:t xml:space="preserve"> do các thành viên trong nhóm ít có kinh nghiệm về design cũng như sử dụng các công cự liên qua</w:t>
-            </w:r>
-            <w:r>
-              <w:rPr>
-                <w:rFonts w:ascii="Tahoma" w:eastAsia="Times New Roman" w:hAnsi="Tahoma" w:cs="Tahoma"/>
-                <w:color w:val="000000"/>
-                <w:sz w:val="22"/>
-                <w:szCs w:val="22"/>
-              </w:rPr>
-              <w:t>.</w:t>
-            </w:r>
-          </w:p>
-          <w:p>
-            <w:pPr>
-              <w:spacing w:beforeLines="50" w:before="120" w:afterLines="50" w:after="120"/>
-              <w:rPr>
-                <w:rFonts w:ascii="Times New Roman" w:hAnsi="Times New Roman" w:cs="Times New Roman"/>
-              </w:rPr>
-            </w:pPr>
-            <w:r>
-              <w:rPr>
-                <w:rFonts w:ascii="Tahoma" w:eastAsia="Times New Roman" w:hAnsi="Tahoma" w:cs="Tahoma"/>
-                <w:color w:val="000000"/>
-                <w:sz w:val="22"/>
-                <w:szCs w:val="22"/>
-              </w:rPr>
-              <w:t>Tuy vậy, nhưng nhờ có tinh thần trách nhiệm cùng sự nhiệt tình nên đã bù đắp được những thiếu sót kể trên để hoàn thành kịp tiến độ đề ra</w:t>
-            </w:r>
-          </w:p>
-        </w:tc>
-      </w:tr>
-      <w:tr>
-        <w:tc>
-          <w:tcPr>
-            <w:tcW w:w="810" w:type="dxa"/>
-            <w:vAlign w:val="center"/>
-          </w:tcPr>
-          <w:p>
-            <w:pPr>
-              <w:spacing w:beforeLines="50" w:before="120" w:afterLines="50" w:after="120"/>
-              <w:jc w:val="center"/>
-              <w:rPr>
-                <w:rFonts w:ascii="Times New Roman" w:hAnsi="Times New Roman" w:cs="Times New Roman"/>
-              </w:rPr>
-            </w:pPr>
-            <w:r>
-              <w:rPr>
-                <w:rFonts w:ascii="Times New Roman" w:hAnsi="Times New Roman" w:cs="Times New Roman"/>
-              </w:rPr>
-              <w:t>4</w:t>
-            </w:r>
-          </w:p>
-        </w:tc>
-        <w:tc>
-          <w:tcPr>
-            <w:tcW w:w="2520" w:type="dxa"/>
-            <w:vAlign w:val="center"/>
-          </w:tcPr>
-          <w:p>
-            <w:pPr>
-              <w:spacing w:beforeLines="50" w:before="120" w:afterLines="50" w:after="120"/>
-              <w:rPr>
-                <w:rFonts w:ascii="Times New Roman" w:hAnsi="Times New Roman" w:cs="Times New Roman"/>
-              </w:rPr>
-            </w:pPr>
-            <w:r>
-              <w:rPr>
-                <w:rFonts w:ascii="Times New Roman" w:hAnsi="Times New Roman" w:cs="Times New Roman"/>
-              </w:rPr>
-              <w:t>Dương Tấn Huỳnh Phong</w:t>
-            </w:r>
-          </w:p>
-        </w:tc>
-        <w:tc>
-          <w:tcPr>
-            <w:tcW w:w="7380" w:type="dxa"/>
-            <w:vAlign w:val="center"/>
-          </w:tcPr>
-          <w:p>
-            <w:pPr>
-              <w:spacing w:beforeLines="50" w:before="120" w:afterLines="50" w:after="120"/>
-              <w:rPr>
-                <w:rFonts w:ascii="Tahoma" w:eastAsia="Times New Roman" w:hAnsi="Tahoma" w:cs="Tahoma"/>
-                <w:color w:val="000000"/>
-                <w:sz w:val="22"/>
-                <w:szCs w:val="22"/>
-              </w:rPr>
-            </w:pPr>
-            <w:r>
-              <w:rPr>
-                <w:rFonts w:ascii="Tahoma" w:eastAsia="Times New Roman" w:hAnsi="Tahoma" w:cs="Tahoma"/>
-                <w:color w:val="000000"/>
-                <w:sz w:val="22"/>
-                <w:szCs w:val="22"/>
-              </w:rPr>
-              <w:t xml:space="preserve">Trong quá trình làm PA3, </w:t>
-            </w:r>
-            <w:r>
-              <w:rPr>
-                <w:rFonts w:ascii="Tahoma" w:eastAsia="Times New Roman" w:hAnsi="Tahoma" w:cs="Tahoma"/>
-                <w:color w:val="000000"/>
-                <w:sz w:val="22"/>
-                <w:szCs w:val="22"/>
-              </w:rPr>
-              <w:t xml:space="preserve">do có khá nhiều yêu cầu dẫn đến </w:t>
-            </w:r>
-            <w:r>
-              <w:rPr>
-                <w:rFonts w:ascii="Tahoma" w:eastAsia="Times New Roman" w:hAnsi="Tahoma" w:cs="Tahoma"/>
-                <w:color w:val="000000"/>
-                <w:sz w:val="22"/>
-                <w:szCs w:val="22"/>
-              </w:rPr>
-              <w:t xml:space="preserve">các thành viên trong nhóm có nhiều ý kiến, nhưng nhờ tổ chưc được </w:t>
-            </w:r>
-            <w:r>
-              <w:rPr>
-                <w:rFonts w:ascii="Tahoma" w:eastAsia="Times New Roman" w:hAnsi="Tahoma" w:cs="Tahoma"/>
-                <w:color w:val="000000"/>
-                <w:sz w:val="22"/>
-                <w:szCs w:val="22"/>
-              </w:rPr>
-              <w:t xml:space="preserve">các </w:t>
-            </w:r>
-            <w:r>
-              <w:rPr>
-                <w:rFonts w:ascii="Tahoma" w:eastAsia="Times New Roman" w:hAnsi="Tahoma" w:cs="Tahoma"/>
-                <w:color w:val="000000"/>
-                <w:sz w:val="22"/>
-                <w:szCs w:val="22"/>
-              </w:rPr>
-              <w:t>buổi họp team để cùng nhau thảo luận và thống</w:t>
-            </w:r>
-            <w:r>
-              <w:rPr>
-                <w:rFonts w:ascii="Tahoma" w:eastAsia="Times New Roman" w:hAnsi="Tahoma" w:cs="Tahoma"/>
-                <w:color w:val="000000"/>
-                <w:sz w:val="22"/>
-                <w:szCs w:val="22"/>
-              </w:rPr>
-              <w:t xml:space="preserve"> nhất kết quả. Tuy thời gian khá gấp rút nhưng nhóm đã cố gắng và hoàn thành tiến độ</w:t>
-            </w:r>
-            <w:r>
-              <w:rPr>
-                <w:rFonts w:ascii="Tahoma" w:eastAsia="Times New Roman" w:hAnsi="Tahoma" w:cs="Tahoma"/>
-                <w:color w:val="000000"/>
-                <w:sz w:val="22"/>
-                <w:szCs w:val="22"/>
-              </w:rPr>
-              <w:t xml:space="preserve"> công việc.</w:t>
-            </w:r>
-          </w:p>
-          <w:p>
-            <w:pPr>
-              <w:spacing w:beforeLines="50" w:before="120" w:afterLines="50" w:after="120"/>
-              <w:rPr>
-                <w:rFonts w:ascii="Times New Roman" w:hAnsi="Times New Roman" w:cs="Times New Roman"/>
-              </w:rPr>
-            </w:pPr>
-            <w:r>
-              <w:rPr>
-                <w:rFonts w:ascii="Tahoma" w:eastAsia="Times New Roman" w:hAnsi="Tahoma" w:cs="Tahoma"/>
-                <w:color w:val="000000"/>
-                <w:sz w:val="22"/>
-                <w:szCs w:val="22"/>
-              </w:rPr>
-              <w:t>Đánh giá khách quan của bản thân thì nhóm đã hoàn thành khá tốt những tiêu chí đề ra.</w:t>
-            </w:r>
-          </w:p>
-        </w:tc>
-      </w:tr>
-      <w:tr>
-        <w:tc>
-          <w:tcPr>
-            <w:tcW w:w="810" w:type="dxa"/>
-            <w:vAlign w:val="center"/>
-          </w:tcPr>
-          <w:p>
-            <w:pPr>
-              <w:spacing w:beforeLines="50" w:before="120" w:afterLines="50" w:after="120"/>
-              <w:jc w:val="center"/>
-              <w:rPr>
-                <w:rFonts w:ascii="Times New Roman" w:hAnsi="Times New Roman" w:cs="Times New Roman"/>
-              </w:rPr>
-            </w:pPr>
-            <w:r>
-              <w:rPr>
-                <w:rFonts w:ascii="Times New Roman" w:hAnsi="Times New Roman" w:cs="Times New Roman"/>
-              </w:rPr>
-              <w:t>5</w:t>
-            </w:r>
-          </w:p>
-        </w:tc>
-        <w:tc>
-          <w:tcPr>
-            <w:tcW w:w="2520" w:type="dxa"/>
-            <w:vAlign w:val="center"/>
-          </w:tcPr>
-          <w:p>
-            <w:pPr>
-              <w:spacing w:beforeLines="50" w:before="120" w:afterLines="50" w:after="120"/>
-              <w:rPr>
-                <w:rFonts w:ascii="Times New Roman" w:hAnsi="Times New Roman" w:cs="Times New Roman"/>
-              </w:rPr>
-            </w:pPr>
-            <w:r>
-              <w:rPr>
-                <w:rFonts w:ascii="Times New Roman" w:hAnsi="Times New Roman" w:cs="Times New Roman"/>
-              </w:rPr>
-              <w:t>Nguyễn Xuân Phúc</w:t>
-            </w:r>
-          </w:p>
-        </w:tc>
-        <w:tc>
-          <w:tcPr>
-            <w:tcW w:w="7380" w:type="dxa"/>
-            <w:vAlign w:val="center"/>
-          </w:tcPr>
-          <w:p>
-            <w:pPr>
-              <w:spacing w:beforeLines="50" w:before="120" w:afterLines="50" w:after="120"/>
-              <w:rPr>
-                <w:rFonts w:ascii="Times New Roman" w:hAnsi="Times New Roman" w:cs="Times New Roman"/>
-              </w:rPr>
-            </w:pPr>
-            <w:r>
-              <w:rPr>
-                <w:rFonts w:ascii="Tahoma" w:eastAsia="Times New Roman" w:hAnsi="Tahoma" w:cs="Tahoma"/>
-                <w:color w:val="000000"/>
-                <w:sz w:val="22"/>
-                <w:szCs w:val="22"/>
-              </w:rPr>
-              <w:t>Phân công công việc phù hợp, gặp nhiều mâu thuẫn trong việc thiết kế giao diện</w:t>
-            </w:r>
-            <w:r>
-              <w:rPr>
-                <w:rFonts w:ascii="Tahoma" w:eastAsia="Times New Roman" w:hAnsi="Tahoma" w:cs="Tahoma"/>
-                <w:color w:val="000000"/>
-                <w:sz w:val="22"/>
-                <w:szCs w:val="22"/>
-              </w:rPr>
-              <w:t xml:space="preserve"> va đặc tả use case. Nhưng nhóm </w:t>
-            </w:r>
-            <w:r>
-              <w:rPr>
-                <w:rFonts w:ascii="Tahoma" w:eastAsia="Times New Roman" w:hAnsi="Tahoma" w:cs="Tahoma"/>
-                <w:color w:val="000000"/>
-                <w:sz w:val="22"/>
-                <w:szCs w:val="22"/>
-              </w:rPr>
-              <w:t>đa họp nhom va giải quyết vấn đề tốt nên qua trinh thực hiện PA3 hoan thanh tốt đạt hiểu quả kha cao</w:t>
+              <w:t>Màu sắc đồng bộ với logo, tăng hiệu quả ghi nhớ cho người dùng</w:t>
             </w:r>
           </w:p>
         </w:tc>
@@ -2186,1988 +1506,6 @@
         <w:pStyle w:val="ListParagraph"/>
         <w:spacing w:beforeLines="50" w:before="120" w:afterLines="50" w:after="120"/>
         <w:ind w:left="360"/>
-        <w:rPr>
-          <w:rFonts w:ascii="Times New Roman" w:hAnsi="Times New Roman" w:cs="Times New Roman"/>
-        </w:rPr>
-      </w:pPr>
-      <w:r>
-        <w:rPr>
-          <w:rFonts w:ascii="Times New Roman" w:hAnsi="Times New Roman" w:cs="Times New Roman"/>
-          <w:b/>
-          <w:color w:val="2F5496" w:themeColor="accent1" w:themeShade="BF"/>
-          <w:sz w:val="26"/>
-          <w:szCs w:val="26"/>
-          <w:u w:val="single"/>
-        </w:rPr>
-        <w:lastRenderedPageBreak/>
-        <w:br/>
-        <w:t xml:space="preserve">3. </w:t>
-      </w:r>
-      <w:r>
-        <w:rPr>
-          <w:rFonts w:ascii="Times New Roman" w:hAnsi="Times New Roman" w:cs="Times New Roman" w:hint="eastAsia"/>
-          <w:b/>
-          <w:color w:val="2F5496" w:themeColor="accent1" w:themeShade="BF"/>
-          <w:sz w:val="26"/>
-          <w:szCs w:val="26"/>
-          <w:u w:val="single"/>
-        </w:rPr>
-        <w:t>Bảng phân chia công việc</w:t>
-      </w:r>
-    </w:p>
-    <w:tbl>
-      <w:tblPr>
-        <w:tblStyle w:val="GridTable4-Accent1"/>
-        <w:tblW w:w="0" w:type="auto"/>
-        <w:tblLook w:val="04A0" w:firstRow="1" w:lastRow="0" w:firstColumn="1" w:lastColumn="0" w:noHBand="0" w:noVBand="1"/>
-      </w:tblPr>
-      <w:tblGrid>
-        <w:gridCol w:w="632"/>
-        <w:gridCol w:w="3889"/>
-        <w:gridCol w:w="2224"/>
-        <w:gridCol w:w="1540"/>
-        <w:gridCol w:w="2620"/>
-      </w:tblGrid>
-      <w:tr>
-        <w:trPr>
-          <w:cnfStyle w:val="100000000000" w:firstRow="1" w:lastRow="0" w:firstColumn="0" w:lastColumn="0" w:oddVBand="0" w:evenVBand="0" w:oddHBand="0" w:evenHBand="0" w:firstRowFirstColumn="0" w:firstRowLastColumn="0" w:lastRowFirstColumn="0" w:lastRowLastColumn="0"/>
-          <w:trHeight w:val="506"/>
-        </w:trPr>
-        <w:tc>
-          <w:tcPr>
-            <w:cnfStyle w:val="001000000000" w:firstRow="0" w:lastRow="0" w:firstColumn="1" w:lastColumn="0" w:oddVBand="0" w:evenVBand="0" w:oddHBand="0" w:evenHBand="0" w:firstRowFirstColumn="0" w:firstRowLastColumn="0" w:lastRowFirstColumn="0" w:lastRowLastColumn="0"/>
-            <w:tcW w:w="632" w:type="dxa"/>
-            <w:vAlign w:val="center"/>
-          </w:tcPr>
-          <w:p>
-            <w:pPr>
-              <w:jc w:val="center"/>
-              <w:rPr>
-                <w:rFonts w:ascii="Times New Roman" w:hAnsi="Times New Roman" w:cs="Times New Roman"/>
-              </w:rPr>
-            </w:pPr>
-            <w:r>
-              <w:rPr>
-                <w:rFonts w:ascii="Times New Roman" w:hAnsi="Times New Roman" w:cs="Times New Roman"/>
-              </w:rPr>
-              <w:t>STT</w:t>
-            </w:r>
-          </w:p>
-        </w:tc>
-        <w:tc>
-          <w:tcPr>
-            <w:tcW w:w="3889" w:type="dxa"/>
-            <w:vAlign w:val="center"/>
-          </w:tcPr>
-          <w:p>
-            <w:pPr>
-              <w:jc w:val="center"/>
-              <w:cnfStyle w:val="100000000000" w:firstRow="1" w:lastRow="0" w:firstColumn="0" w:lastColumn="0" w:oddVBand="0" w:evenVBand="0" w:oddHBand="0" w:evenHBand="0" w:firstRowFirstColumn="0" w:firstRowLastColumn="0" w:lastRowFirstColumn="0" w:lastRowLastColumn="0"/>
-              <w:rPr>
-                <w:rFonts w:ascii="Times New Roman" w:hAnsi="Times New Roman" w:cs="Times New Roman"/>
-              </w:rPr>
-            </w:pPr>
-            <w:r>
-              <w:rPr>
-                <w:rFonts w:ascii="Times New Roman" w:hAnsi="Times New Roman" w:cs="Times New Roman"/>
-              </w:rPr>
-              <w:t>CÔNG VIỆC</w:t>
-            </w:r>
-          </w:p>
-        </w:tc>
-        <w:tc>
-          <w:tcPr>
-            <w:tcW w:w="2224" w:type="dxa"/>
-            <w:vAlign w:val="center"/>
-          </w:tcPr>
-          <w:p>
-            <w:pPr>
-              <w:jc w:val="center"/>
-              <w:cnfStyle w:val="100000000000" w:firstRow="1" w:lastRow="0" w:firstColumn="0" w:lastColumn="0" w:oddVBand="0" w:evenVBand="0" w:oddHBand="0" w:evenHBand="0" w:firstRowFirstColumn="0" w:firstRowLastColumn="0" w:lastRowFirstColumn="0" w:lastRowLastColumn="0"/>
-              <w:rPr>
-                <w:rFonts w:ascii="Times New Roman" w:hAnsi="Times New Roman" w:cs="Times New Roman"/>
-              </w:rPr>
-            </w:pPr>
-            <w:r>
-              <w:rPr>
-                <w:rFonts w:ascii="Times New Roman" w:hAnsi="Times New Roman" w:cs="Times New Roman" w:hint="eastAsia"/>
-              </w:rPr>
-              <w:t>THÀNH VIÊN</w:t>
-            </w:r>
-          </w:p>
-        </w:tc>
-        <w:tc>
-          <w:tcPr>
-            <w:tcW w:w="1540" w:type="dxa"/>
-            <w:vAlign w:val="center"/>
-          </w:tcPr>
-          <w:p>
-            <w:pPr>
-              <w:jc w:val="center"/>
-              <w:cnfStyle w:val="100000000000" w:firstRow="1" w:lastRow="0" w:firstColumn="0" w:lastColumn="0" w:oddVBand="0" w:evenVBand="0" w:oddHBand="0" w:evenHBand="0" w:firstRowFirstColumn="0" w:firstRowLastColumn="0" w:lastRowFirstColumn="0" w:lastRowLastColumn="0"/>
-              <w:rPr>
-                <w:rFonts w:ascii="Times New Roman" w:hAnsi="Times New Roman" w:cs="Times New Roman"/>
-              </w:rPr>
-            </w:pPr>
-            <w:r>
-              <w:rPr>
-                <w:rFonts w:ascii="Times New Roman" w:hAnsi="Times New Roman" w:cs="Times New Roman"/>
-              </w:rPr>
-              <w:t>TRẠNG THÁI</w:t>
-            </w:r>
-          </w:p>
-        </w:tc>
-        <w:tc>
-          <w:tcPr>
-            <w:tcW w:w="2620" w:type="dxa"/>
-            <w:vAlign w:val="center"/>
-          </w:tcPr>
-          <w:p>
-            <w:pPr>
-              <w:jc w:val="center"/>
-              <w:cnfStyle w:val="100000000000" w:firstRow="1" w:lastRow="0" w:firstColumn="0" w:lastColumn="0" w:oddVBand="0" w:evenVBand="0" w:oddHBand="0" w:evenHBand="0" w:firstRowFirstColumn="0" w:firstRowLastColumn="0" w:lastRowFirstColumn="0" w:lastRowLastColumn="0"/>
-              <w:rPr>
-                <w:rFonts w:ascii="Times New Roman" w:hAnsi="Times New Roman" w:cs="Times New Roman"/>
-              </w:rPr>
-            </w:pPr>
-            <w:r>
-              <w:rPr>
-                <w:rFonts w:ascii="Times New Roman" w:hAnsi="Times New Roman" w:cs="Times New Roman" w:hint="eastAsia"/>
-              </w:rPr>
-              <w:t>GHI CHÚ</w:t>
-            </w:r>
-          </w:p>
-        </w:tc>
-      </w:tr>
-      <w:tr>
-        <w:trPr>
-          <w:cnfStyle w:val="000000100000" w:firstRow="0" w:lastRow="0" w:firstColumn="0" w:lastColumn="0" w:oddVBand="0" w:evenVBand="0" w:oddHBand="1" w:evenHBand="0" w:firstRowFirstColumn="0" w:firstRowLastColumn="0" w:lastRowFirstColumn="0" w:lastRowLastColumn="0"/>
-          <w:trHeight w:val="647"/>
-        </w:trPr>
-        <w:tc>
-          <w:tcPr>
-            <w:cnfStyle w:val="001000000000" w:firstRow="0" w:lastRow="0" w:firstColumn="1" w:lastColumn="0" w:oddVBand="0" w:evenVBand="0" w:oddHBand="0" w:evenHBand="0" w:firstRowFirstColumn="0" w:firstRowLastColumn="0" w:lastRowFirstColumn="0" w:lastRowLastColumn="0"/>
-            <w:tcW w:w="632" w:type="dxa"/>
-            <w:shd w:val="clear" w:color="auto" w:fill="C5E0B3" w:themeFill="accent6" w:themeFillTint="66"/>
-            <w:vAlign w:val="center"/>
-          </w:tcPr>
-          <w:p>
-            <w:pPr>
-              <w:jc w:val="center"/>
-              <w:rPr>
-                <w:rFonts w:ascii="Times New Roman" w:hAnsi="Times New Roman" w:cs="Times New Roman"/>
-              </w:rPr>
-            </w:pPr>
-            <w:r>
-              <w:rPr>
-                <w:rFonts w:ascii="Times New Roman" w:hAnsi="Times New Roman" w:cs="Times New Roman"/>
-              </w:rPr>
-              <w:t>1</w:t>
-            </w:r>
-          </w:p>
-        </w:tc>
-        <w:tc>
-          <w:tcPr>
-            <w:tcW w:w="3889" w:type="dxa"/>
-            <w:shd w:val="clear" w:color="auto" w:fill="C5E0B3" w:themeFill="accent6" w:themeFillTint="66"/>
-            <w:vAlign w:val="center"/>
-          </w:tcPr>
-          <w:p>
-            <w:pPr>
-              <w:cnfStyle w:val="000000100000" w:firstRow="0" w:lastRow="0" w:firstColumn="0" w:lastColumn="0" w:oddVBand="0" w:evenVBand="0" w:oddHBand="1" w:evenHBand="0" w:firstRowFirstColumn="0" w:firstRowLastColumn="0" w:lastRowFirstColumn="0" w:lastRowLastColumn="0"/>
-              <w:rPr>
-                <w:rFonts w:ascii="Times New Roman" w:hAnsi="Times New Roman" w:cs="Times New Roman"/>
-              </w:rPr>
-            </w:pPr>
-            <w:r>
-              <w:rPr>
-                <w:rFonts w:ascii="Times New Roman" w:hAnsi="Times New Roman" w:cs="Times New Roman"/>
-              </w:rPr>
-              <w:t>Đặc tả chi tiết UseCase – Tìm kiếm địa điểm</w:t>
-            </w:r>
-          </w:p>
-        </w:tc>
-        <w:tc>
-          <w:tcPr>
-            <w:tcW w:w="2224" w:type="dxa"/>
-            <w:shd w:val="clear" w:color="auto" w:fill="C5E0B3" w:themeFill="accent6" w:themeFillTint="66"/>
-            <w:vAlign w:val="center"/>
-          </w:tcPr>
-          <w:p>
-            <w:pPr>
-              <w:pStyle w:val="Tabletext"/>
-              <w:cnfStyle w:val="000000100000" w:firstRow="0" w:lastRow="0" w:firstColumn="0" w:lastColumn="0" w:oddVBand="0" w:evenVBand="0" w:oddHBand="1" w:evenHBand="0" w:firstRowFirstColumn="0" w:firstRowLastColumn="0" w:lastRowFirstColumn="0" w:lastRowLastColumn="0"/>
-              <w:rPr>
-                <w:noProof/>
-                <w:sz w:val="22"/>
-                <w:szCs w:val="22"/>
-                <w:lang w:eastAsia="vi-VN"/>
-              </w:rPr>
-            </w:pPr>
-            <w:r>
-              <w:rPr>
-                <w:rFonts w:hint="eastAsia"/>
-                <w:noProof/>
-                <w:sz w:val="22"/>
-                <w:szCs w:val="22"/>
-                <w:lang w:eastAsia="vi-VN"/>
-              </w:rPr>
-              <w:t>Cá nhân</w:t>
-            </w:r>
-          </w:p>
-        </w:tc>
-        <w:tc>
-          <w:tcPr>
-            <w:tcW w:w="1540" w:type="dxa"/>
-            <w:shd w:val="clear" w:color="auto" w:fill="C5E0B3" w:themeFill="accent6" w:themeFillTint="66"/>
-            <w:vAlign w:val="center"/>
-          </w:tcPr>
-          <w:p>
-            <w:pPr>
-              <w:jc w:val="center"/>
-              <w:cnfStyle w:val="000000100000" w:firstRow="0" w:lastRow="0" w:firstColumn="0" w:lastColumn="0" w:oddVBand="0" w:evenVBand="0" w:oddHBand="1" w:evenHBand="0" w:firstRowFirstColumn="0" w:firstRowLastColumn="0" w:lastRowFirstColumn="0" w:lastRowLastColumn="0"/>
-              <w:rPr>
-                <w:rFonts w:ascii="Times New Roman" w:hAnsi="Times New Roman" w:cs="Times New Roman"/>
-              </w:rPr>
-            </w:pPr>
-            <w:r>
-              <w:rPr>
-                <w:rFonts w:ascii="Times New Roman" w:hAnsi="Times New Roman" w:cs="Times New Roman"/>
-              </w:rPr>
-              <w:t>Hoàn thành</w:t>
-            </w:r>
-          </w:p>
-        </w:tc>
-        <w:tc>
-          <w:tcPr>
-            <w:tcW w:w="2620" w:type="dxa"/>
-            <w:vMerge w:val="restart"/>
-            <w:shd w:val="clear" w:color="auto" w:fill="C5E0B3" w:themeFill="accent6" w:themeFillTint="66"/>
-            <w:vAlign w:val="center"/>
-          </w:tcPr>
-          <w:p>
-            <w:pPr>
-              <w:cnfStyle w:val="000000100000" w:firstRow="0" w:lastRow="0" w:firstColumn="0" w:lastColumn="0" w:oddVBand="0" w:evenVBand="0" w:oddHBand="1" w:evenHBand="0" w:firstRowFirstColumn="0" w:firstRowLastColumn="0" w:lastRowFirstColumn="0" w:lastRowLastColumn="0"/>
-              <w:rPr>
-                <w:rFonts w:ascii="Times New Roman" w:hAnsi="Times New Roman" w:cs="Times New Roman"/>
-              </w:rPr>
-            </w:pPr>
-            <w:r>
-              <w:rPr>
-                <w:rFonts w:ascii="Times New Roman" w:hAnsi="Times New Roman" w:cs="Times New Roman" w:hint="eastAsia"/>
-              </w:rPr>
-              <w:t>Mỗi thành viên tự đưa ra đặc tả chỉ tiết use case dựa trên use case có sẵn từ PA2</w:t>
-            </w:r>
-            <w:r>
-              <w:rPr>
-                <w:rFonts w:ascii="Times New Roman" w:hAnsi="Times New Roman" w:cs="Times New Roman"/>
-              </w:rPr>
-              <w:t>. Họp nhóm biểu quyết lấy cái chung</w:t>
-            </w:r>
-          </w:p>
-        </w:tc>
-      </w:tr>
-      <w:tr>
-        <w:trPr>
-          <w:trHeight w:val="710"/>
-        </w:trPr>
-        <w:tc>
-          <w:tcPr>
-            <w:cnfStyle w:val="001000000000" w:firstRow="0" w:lastRow="0" w:firstColumn="1" w:lastColumn="0" w:oddVBand="0" w:evenVBand="0" w:oddHBand="0" w:evenHBand="0" w:firstRowFirstColumn="0" w:firstRowLastColumn="0" w:lastRowFirstColumn="0" w:lastRowLastColumn="0"/>
-            <w:tcW w:w="632" w:type="dxa"/>
-            <w:shd w:val="clear" w:color="auto" w:fill="C5E0B3" w:themeFill="accent6" w:themeFillTint="66"/>
-            <w:vAlign w:val="center"/>
-          </w:tcPr>
-          <w:p>
-            <w:pPr>
-              <w:jc w:val="center"/>
-              <w:rPr>
-                <w:rFonts w:ascii="Times New Roman" w:hAnsi="Times New Roman" w:cs="Times New Roman"/>
-              </w:rPr>
-            </w:pPr>
-            <w:r>
-              <w:rPr>
-                <w:rFonts w:ascii="Times New Roman" w:hAnsi="Times New Roman" w:cs="Times New Roman"/>
-              </w:rPr>
-              <w:t>2</w:t>
-            </w:r>
-          </w:p>
-        </w:tc>
-        <w:tc>
-          <w:tcPr>
-            <w:tcW w:w="3889" w:type="dxa"/>
-            <w:shd w:val="clear" w:color="auto" w:fill="C5E0B3" w:themeFill="accent6" w:themeFillTint="66"/>
-            <w:vAlign w:val="center"/>
-          </w:tcPr>
-          <w:p>
-            <w:pPr>
-              <w:cnfStyle w:val="000000000000" w:firstRow="0" w:lastRow="0" w:firstColumn="0" w:lastColumn="0" w:oddVBand="0" w:evenVBand="0" w:oddHBand="0" w:evenHBand="0" w:firstRowFirstColumn="0" w:firstRowLastColumn="0" w:lastRowFirstColumn="0" w:lastRowLastColumn="0"/>
-              <w:rPr>
-                <w:rFonts w:ascii="Times New Roman" w:hAnsi="Times New Roman" w:cs="Times New Roman"/>
-              </w:rPr>
-            </w:pPr>
-            <w:r>
-              <w:rPr>
-                <w:rFonts w:ascii="Times New Roman" w:hAnsi="Times New Roman" w:cs="Times New Roman"/>
-              </w:rPr>
-              <w:t>Đặc tả chi tiết UseCase – Đánh giá địa điểm</w:t>
-            </w:r>
-          </w:p>
-        </w:tc>
-        <w:tc>
-          <w:tcPr>
-            <w:tcW w:w="2224" w:type="dxa"/>
-            <w:shd w:val="clear" w:color="auto" w:fill="C5E0B3" w:themeFill="accent6" w:themeFillTint="66"/>
-            <w:vAlign w:val="center"/>
-          </w:tcPr>
-          <w:p>
-            <w:pPr>
-              <w:pStyle w:val="Tabletext"/>
-              <w:cnfStyle w:val="000000000000" w:firstRow="0" w:lastRow="0" w:firstColumn="0" w:lastColumn="0" w:oddVBand="0" w:evenVBand="0" w:oddHBand="0" w:evenHBand="0" w:firstRowFirstColumn="0" w:firstRowLastColumn="0" w:lastRowFirstColumn="0" w:lastRowLastColumn="0"/>
-              <w:rPr>
-                <w:noProof/>
-                <w:sz w:val="22"/>
-                <w:szCs w:val="22"/>
-                <w:lang w:val="en-US" w:eastAsia="vi-VN"/>
-              </w:rPr>
-            </w:pPr>
-            <w:r>
-              <w:rPr>
-                <w:rFonts w:hint="eastAsia"/>
-                <w:noProof/>
-                <w:sz w:val="22"/>
-                <w:szCs w:val="22"/>
-                <w:lang w:eastAsia="vi-VN"/>
-              </w:rPr>
-              <w:t>C</w:t>
-            </w:r>
-            <w:r>
-              <w:rPr>
-                <w:noProof/>
-                <w:sz w:val="22"/>
-                <w:szCs w:val="22"/>
-                <w:lang w:val="en-US" w:eastAsia="vi-VN"/>
-              </w:rPr>
-              <w:t>á Nhân</w:t>
-            </w:r>
-          </w:p>
-        </w:tc>
-        <w:tc>
-          <w:tcPr>
-            <w:tcW w:w="1540" w:type="dxa"/>
-            <w:shd w:val="clear" w:color="auto" w:fill="C5E0B3" w:themeFill="accent6" w:themeFillTint="66"/>
-            <w:vAlign w:val="center"/>
-          </w:tcPr>
-          <w:p>
-            <w:pPr>
-              <w:jc w:val="center"/>
-              <w:cnfStyle w:val="000000000000" w:firstRow="0" w:lastRow="0" w:firstColumn="0" w:lastColumn="0" w:oddVBand="0" w:evenVBand="0" w:oddHBand="0" w:evenHBand="0" w:firstRowFirstColumn="0" w:firstRowLastColumn="0" w:lastRowFirstColumn="0" w:lastRowLastColumn="0"/>
-              <w:rPr>
-                <w:rFonts w:ascii="Times New Roman" w:hAnsi="Times New Roman" w:cs="Times New Roman"/>
-              </w:rPr>
-            </w:pPr>
-            <w:r>
-              <w:rPr>
-                <w:rFonts w:ascii="Times New Roman" w:hAnsi="Times New Roman" w:cs="Times New Roman"/>
-              </w:rPr>
-              <w:t>Hoàn thành</w:t>
-            </w:r>
-          </w:p>
-        </w:tc>
-        <w:tc>
-          <w:tcPr>
-            <w:tcW w:w="2620" w:type="dxa"/>
-            <w:vMerge/>
-            <w:shd w:val="clear" w:color="auto" w:fill="C5E0B3" w:themeFill="accent6" w:themeFillTint="66"/>
-            <w:vAlign w:val="center"/>
-          </w:tcPr>
-          <w:p>
-            <w:pPr>
-              <w:cnfStyle w:val="000000000000" w:firstRow="0" w:lastRow="0" w:firstColumn="0" w:lastColumn="0" w:oddVBand="0" w:evenVBand="0" w:oddHBand="0" w:evenHBand="0" w:firstRowFirstColumn="0" w:firstRowLastColumn="0" w:lastRowFirstColumn="0" w:lastRowLastColumn="0"/>
-              <w:rPr>
-                <w:rFonts w:ascii="Times New Roman" w:hAnsi="Times New Roman" w:cs="Times New Roman"/>
-              </w:rPr>
-            </w:pPr>
-          </w:p>
-        </w:tc>
-      </w:tr>
-      <w:tr>
-        <w:trPr>
-          <w:cnfStyle w:val="000000100000" w:firstRow="0" w:lastRow="0" w:firstColumn="0" w:lastColumn="0" w:oddVBand="0" w:evenVBand="0" w:oddHBand="1" w:evenHBand="0" w:firstRowFirstColumn="0" w:firstRowLastColumn="0" w:lastRowFirstColumn="0" w:lastRowLastColumn="0"/>
-          <w:trHeight w:val="620"/>
-        </w:trPr>
-        <w:tc>
-          <w:tcPr>
-            <w:cnfStyle w:val="001000000000" w:firstRow="0" w:lastRow="0" w:firstColumn="1" w:lastColumn="0" w:oddVBand="0" w:evenVBand="0" w:oddHBand="0" w:evenHBand="0" w:firstRowFirstColumn="0" w:firstRowLastColumn="0" w:lastRowFirstColumn="0" w:lastRowLastColumn="0"/>
-            <w:tcW w:w="632" w:type="dxa"/>
-            <w:shd w:val="clear" w:color="auto" w:fill="C5E0B3" w:themeFill="accent6" w:themeFillTint="66"/>
-            <w:vAlign w:val="center"/>
-          </w:tcPr>
-          <w:p>
-            <w:pPr>
-              <w:jc w:val="center"/>
-              <w:rPr>
-                <w:rFonts w:ascii="Times New Roman" w:hAnsi="Times New Roman" w:cs="Times New Roman"/>
-              </w:rPr>
-            </w:pPr>
-            <w:r>
-              <w:rPr>
-                <w:rFonts w:ascii="Times New Roman" w:hAnsi="Times New Roman" w:cs="Times New Roman"/>
-              </w:rPr>
-              <w:t>3</w:t>
-            </w:r>
-          </w:p>
-        </w:tc>
-        <w:tc>
-          <w:tcPr>
-            <w:tcW w:w="3889" w:type="dxa"/>
-            <w:shd w:val="clear" w:color="auto" w:fill="C5E0B3" w:themeFill="accent6" w:themeFillTint="66"/>
-            <w:vAlign w:val="center"/>
-          </w:tcPr>
-          <w:p>
-            <w:pPr>
-              <w:cnfStyle w:val="000000100000" w:firstRow="0" w:lastRow="0" w:firstColumn="0" w:lastColumn="0" w:oddVBand="0" w:evenVBand="0" w:oddHBand="1" w:evenHBand="0" w:firstRowFirstColumn="0" w:firstRowLastColumn="0" w:lastRowFirstColumn="0" w:lastRowLastColumn="0"/>
-              <w:rPr>
-                <w:rFonts w:ascii="Times New Roman" w:hAnsi="Times New Roman" w:cs="Times New Roman"/>
-              </w:rPr>
-            </w:pPr>
-            <w:r>
-              <w:rPr>
-                <w:rFonts w:ascii="Times New Roman" w:hAnsi="Times New Roman" w:cs="Times New Roman"/>
-              </w:rPr>
-              <w:t>Đặc tả chi tiết UseCase – Lên lịch trình du lịch</w:t>
-            </w:r>
-          </w:p>
-        </w:tc>
-        <w:tc>
-          <w:tcPr>
-            <w:tcW w:w="2224" w:type="dxa"/>
-            <w:shd w:val="clear" w:color="auto" w:fill="C5E0B3" w:themeFill="accent6" w:themeFillTint="66"/>
-            <w:vAlign w:val="center"/>
-          </w:tcPr>
-          <w:p>
-            <w:pPr>
-              <w:pStyle w:val="Tabletext"/>
-              <w:cnfStyle w:val="000000100000" w:firstRow="0" w:lastRow="0" w:firstColumn="0" w:lastColumn="0" w:oddVBand="0" w:evenVBand="0" w:oddHBand="1" w:evenHBand="0" w:firstRowFirstColumn="0" w:firstRowLastColumn="0" w:lastRowFirstColumn="0" w:lastRowLastColumn="0"/>
-              <w:rPr>
-                <w:noProof/>
-                <w:sz w:val="22"/>
-                <w:szCs w:val="22"/>
-                <w:lang w:eastAsia="vi-VN"/>
-              </w:rPr>
-            </w:pPr>
-            <w:r>
-              <w:rPr>
-                <w:rFonts w:hint="eastAsia"/>
-                <w:noProof/>
-                <w:sz w:val="22"/>
-                <w:szCs w:val="22"/>
-                <w:lang w:eastAsia="vi-VN"/>
-              </w:rPr>
-              <w:t>Cá Nhân</w:t>
-            </w:r>
-          </w:p>
-        </w:tc>
-        <w:tc>
-          <w:tcPr>
-            <w:tcW w:w="1540" w:type="dxa"/>
-            <w:shd w:val="clear" w:color="auto" w:fill="C5E0B3" w:themeFill="accent6" w:themeFillTint="66"/>
-            <w:vAlign w:val="center"/>
-          </w:tcPr>
-          <w:p>
-            <w:pPr>
-              <w:jc w:val="center"/>
-              <w:cnfStyle w:val="000000100000" w:firstRow="0" w:lastRow="0" w:firstColumn="0" w:lastColumn="0" w:oddVBand="0" w:evenVBand="0" w:oddHBand="1" w:evenHBand="0" w:firstRowFirstColumn="0" w:firstRowLastColumn="0" w:lastRowFirstColumn="0" w:lastRowLastColumn="0"/>
-              <w:rPr>
-                <w:rFonts w:ascii="Times New Roman" w:hAnsi="Times New Roman" w:cs="Times New Roman"/>
-              </w:rPr>
-            </w:pPr>
-            <w:r>
-              <w:rPr>
-                <w:rFonts w:ascii="Times New Roman" w:hAnsi="Times New Roman" w:cs="Times New Roman"/>
-              </w:rPr>
-              <w:t>Hoàn thành</w:t>
-            </w:r>
-          </w:p>
-        </w:tc>
-        <w:tc>
-          <w:tcPr>
-            <w:tcW w:w="2620" w:type="dxa"/>
-            <w:vMerge/>
-            <w:shd w:val="clear" w:color="auto" w:fill="C5E0B3" w:themeFill="accent6" w:themeFillTint="66"/>
-            <w:vAlign w:val="center"/>
-          </w:tcPr>
-          <w:p>
-            <w:pPr>
-              <w:cnfStyle w:val="000000100000" w:firstRow="0" w:lastRow="0" w:firstColumn="0" w:lastColumn="0" w:oddVBand="0" w:evenVBand="0" w:oddHBand="1" w:evenHBand="0" w:firstRowFirstColumn="0" w:firstRowLastColumn="0" w:lastRowFirstColumn="0" w:lastRowLastColumn="0"/>
-              <w:rPr>
-                <w:rFonts w:ascii="Times New Roman" w:hAnsi="Times New Roman" w:cs="Times New Roman"/>
-              </w:rPr>
-            </w:pPr>
-          </w:p>
-        </w:tc>
-      </w:tr>
-      <w:tr>
-        <w:trPr>
-          <w:trHeight w:val="576"/>
-        </w:trPr>
-        <w:tc>
-          <w:tcPr>
-            <w:cnfStyle w:val="001000000000" w:firstRow="0" w:lastRow="0" w:firstColumn="1" w:lastColumn="0" w:oddVBand="0" w:evenVBand="0" w:oddHBand="0" w:evenHBand="0" w:firstRowFirstColumn="0" w:firstRowLastColumn="0" w:lastRowFirstColumn="0" w:lastRowLastColumn="0"/>
-            <w:tcW w:w="632" w:type="dxa"/>
-            <w:shd w:val="clear" w:color="auto" w:fill="BDD6EE" w:themeFill="accent5" w:themeFillTint="66"/>
-            <w:vAlign w:val="center"/>
-          </w:tcPr>
-          <w:p>
-            <w:pPr>
-              <w:jc w:val="center"/>
-              <w:rPr>
-                <w:rFonts w:ascii="Times New Roman" w:hAnsi="Times New Roman" w:cs="Times New Roman"/>
-              </w:rPr>
-            </w:pPr>
-            <w:r>
-              <w:rPr>
-                <w:rFonts w:ascii="Times New Roman" w:hAnsi="Times New Roman" w:cs="Times New Roman"/>
-              </w:rPr>
-              <w:t>4</w:t>
-            </w:r>
-          </w:p>
-        </w:tc>
-        <w:tc>
-          <w:tcPr>
-            <w:tcW w:w="3889" w:type="dxa"/>
-            <w:shd w:val="clear" w:color="auto" w:fill="BDD6EE" w:themeFill="accent5" w:themeFillTint="66"/>
-            <w:vAlign w:val="center"/>
-          </w:tcPr>
-          <w:p>
-            <w:pPr>
-              <w:cnfStyle w:val="000000000000" w:firstRow="0" w:lastRow="0" w:firstColumn="0" w:lastColumn="0" w:oddVBand="0" w:evenVBand="0" w:oddHBand="0" w:evenHBand="0" w:firstRowFirstColumn="0" w:firstRowLastColumn="0" w:lastRowFirstColumn="0" w:lastRowLastColumn="0"/>
-              <w:rPr>
-                <w:rFonts w:ascii="Times New Roman" w:hAnsi="Times New Roman" w:cs="Times New Roman"/>
-              </w:rPr>
-            </w:pPr>
-            <w:r>
-              <w:rPr>
-                <w:rFonts w:ascii="Times New Roman" w:hAnsi="Times New Roman" w:cs="Times New Roman"/>
-              </w:rPr>
-              <w:t>Paper Prototype</w:t>
-            </w:r>
-            <w:r>
-              <w:rPr>
-                <w:rFonts w:ascii="Times New Roman" w:hAnsi="Times New Roman" w:cs="Times New Roman"/>
-              </w:rPr>
-              <w:t xml:space="preserve"> – Tìm kiếm địa điểm</w:t>
-            </w:r>
-          </w:p>
-        </w:tc>
-        <w:tc>
-          <w:tcPr>
-            <w:tcW w:w="2224" w:type="dxa"/>
-            <w:shd w:val="clear" w:color="auto" w:fill="BDD6EE" w:themeFill="accent5" w:themeFillTint="66"/>
-            <w:vAlign w:val="center"/>
-          </w:tcPr>
-          <w:p>
-            <w:pPr>
-              <w:spacing w:line="276" w:lineRule="auto"/>
-              <w:cnfStyle w:val="000000000000" w:firstRow="0" w:lastRow="0" w:firstColumn="0" w:lastColumn="0" w:oddVBand="0" w:evenVBand="0" w:oddHBand="0" w:evenHBand="0" w:firstRowFirstColumn="0" w:firstRowLastColumn="0" w:lastRowFirstColumn="0" w:lastRowLastColumn="0"/>
-              <w:rPr>
-                <w:rFonts w:ascii="Times New Roman" w:hAnsi="Times New Roman" w:cs="Times New Roman"/>
-              </w:rPr>
-            </w:pPr>
-            <w:r>
-              <w:rPr>
-                <w:rFonts w:ascii="Times New Roman" w:hAnsi="Times New Roman" w:cs="Times New Roman" w:hint="eastAsia"/>
-              </w:rPr>
-              <w:t>Lê Phước Quang Sơn</w:t>
-            </w:r>
-          </w:p>
-        </w:tc>
-        <w:tc>
-          <w:tcPr>
-            <w:tcW w:w="1540" w:type="dxa"/>
-            <w:shd w:val="clear" w:color="auto" w:fill="BDD6EE" w:themeFill="accent5" w:themeFillTint="66"/>
-            <w:vAlign w:val="center"/>
-          </w:tcPr>
-          <w:p>
-            <w:pPr>
-              <w:jc w:val="center"/>
-              <w:cnfStyle w:val="000000000000" w:firstRow="0" w:lastRow="0" w:firstColumn="0" w:lastColumn="0" w:oddVBand="0" w:evenVBand="0" w:oddHBand="0" w:evenHBand="0" w:firstRowFirstColumn="0" w:firstRowLastColumn="0" w:lastRowFirstColumn="0" w:lastRowLastColumn="0"/>
-              <w:rPr>
-                <w:rFonts w:ascii="Times New Roman" w:hAnsi="Times New Roman" w:cs="Times New Roman"/>
-              </w:rPr>
-            </w:pPr>
-            <w:r>
-              <w:rPr>
-                <w:rFonts w:ascii="Times New Roman" w:hAnsi="Times New Roman" w:cs="Times New Roman"/>
-              </w:rPr>
-              <w:t>Hoàn thành</w:t>
-            </w:r>
-          </w:p>
-        </w:tc>
-        <w:tc>
-          <w:tcPr>
-            <w:tcW w:w="2620" w:type="dxa"/>
-            <w:vMerge w:val="restart"/>
-            <w:shd w:val="clear" w:color="auto" w:fill="BDD6EE" w:themeFill="accent5" w:themeFillTint="66"/>
-            <w:vAlign w:val="center"/>
-          </w:tcPr>
-          <w:p>
-            <w:pPr>
-              <w:cnfStyle w:val="000000000000" w:firstRow="0" w:lastRow="0" w:firstColumn="0" w:lastColumn="0" w:oddVBand="0" w:evenVBand="0" w:oddHBand="0" w:evenHBand="0" w:firstRowFirstColumn="0" w:firstRowLastColumn="0" w:lastRowFirstColumn="0" w:lastRowLastColumn="0"/>
-              <w:rPr>
-                <w:rFonts w:ascii="Times New Roman" w:hAnsi="Times New Roman" w:cs="Times New Roman"/>
-              </w:rPr>
-            </w:pPr>
-            <w:r>
-              <w:rPr>
-                <w:rFonts w:ascii="Times New Roman" w:hAnsi="Times New Roman" w:cs="Times New Roman" w:hint="eastAsia"/>
-              </w:rPr>
-              <w:t>Thiết kế luồng chính, tối đa 5 màn hình/dialog</w:t>
-            </w:r>
-          </w:p>
-        </w:tc>
-      </w:tr>
-      <w:tr>
-        <w:trPr>
-          <w:cnfStyle w:val="000000100000" w:firstRow="0" w:lastRow="0" w:firstColumn="0" w:lastColumn="0" w:oddVBand="0" w:evenVBand="0" w:oddHBand="1" w:evenHBand="0" w:firstRowFirstColumn="0" w:firstRowLastColumn="0" w:lastRowFirstColumn="0" w:lastRowLastColumn="0"/>
-          <w:trHeight w:val="576"/>
-        </w:trPr>
-        <w:tc>
-          <w:tcPr>
-            <w:cnfStyle w:val="001000000000" w:firstRow="0" w:lastRow="0" w:firstColumn="1" w:lastColumn="0" w:oddVBand="0" w:evenVBand="0" w:oddHBand="0" w:evenHBand="0" w:firstRowFirstColumn="0" w:firstRowLastColumn="0" w:lastRowFirstColumn="0" w:lastRowLastColumn="0"/>
-            <w:tcW w:w="632" w:type="dxa"/>
-            <w:shd w:val="clear" w:color="auto" w:fill="BDD6EE" w:themeFill="accent5" w:themeFillTint="66"/>
-            <w:vAlign w:val="center"/>
-          </w:tcPr>
-          <w:p>
-            <w:pPr>
-              <w:jc w:val="center"/>
-              <w:rPr>
-                <w:rFonts w:ascii="Times New Roman" w:hAnsi="Times New Roman" w:cs="Times New Roman"/>
-              </w:rPr>
-            </w:pPr>
-            <w:r>
-              <w:rPr>
-                <w:rFonts w:ascii="Times New Roman" w:hAnsi="Times New Roman" w:cs="Times New Roman"/>
-              </w:rPr>
-              <w:t>5</w:t>
-            </w:r>
-          </w:p>
-        </w:tc>
-        <w:tc>
-          <w:tcPr>
-            <w:tcW w:w="3889" w:type="dxa"/>
-            <w:shd w:val="clear" w:color="auto" w:fill="BDD6EE" w:themeFill="accent5" w:themeFillTint="66"/>
-            <w:vAlign w:val="center"/>
-          </w:tcPr>
-          <w:p>
-            <w:pPr>
-              <w:cnfStyle w:val="000000100000" w:firstRow="0" w:lastRow="0" w:firstColumn="0" w:lastColumn="0" w:oddVBand="0" w:evenVBand="0" w:oddHBand="1" w:evenHBand="0" w:firstRowFirstColumn="0" w:firstRowLastColumn="0" w:lastRowFirstColumn="0" w:lastRowLastColumn="0"/>
-              <w:rPr>
-                <w:rFonts w:ascii="Times New Roman" w:hAnsi="Times New Roman" w:cs="Times New Roman"/>
-              </w:rPr>
-            </w:pPr>
-            <w:r>
-              <w:rPr>
-                <w:rFonts w:ascii="Times New Roman" w:hAnsi="Times New Roman" w:cs="Times New Roman"/>
-              </w:rPr>
-              <w:t>Paper Prototype</w:t>
-            </w:r>
-            <w:r>
-              <w:rPr>
-                <w:rFonts w:ascii="Times New Roman" w:hAnsi="Times New Roman" w:cs="Times New Roman"/>
-              </w:rPr>
-              <w:t xml:space="preserve"> – Đánh giá địa điểm</w:t>
-            </w:r>
-          </w:p>
-        </w:tc>
-        <w:tc>
-          <w:tcPr>
-            <w:tcW w:w="2224" w:type="dxa"/>
-            <w:shd w:val="clear" w:color="auto" w:fill="BDD6EE" w:themeFill="accent5" w:themeFillTint="66"/>
-            <w:vAlign w:val="center"/>
-          </w:tcPr>
-          <w:p>
-            <w:pPr>
-              <w:spacing w:line="276" w:lineRule="auto"/>
-              <w:cnfStyle w:val="000000100000" w:firstRow="0" w:lastRow="0" w:firstColumn="0" w:lastColumn="0" w:oddVBand="0" w:evenVBand="0" w:oddHBand="1" w:evenHBand="0" w:firstRowFirstColumn="0" w:firstRowLastColumn="0" w:lastRowFirstColumn="0" w:lastRowLastColumn="0"/>
-              <w:rPr>
-                <w:rFonts w:ascii="Times New Roman" w:hAnsi="Times New Roman" w:cs="Times New Roman"/>
-              </w:rPr>
-            </w:pPr>
-            <w:r>
-              <w:rPr>
-                <w:rFonts w:ascii="Times New Roman" w:hAnsi="Times New Roman" w:cs="Times New Roman" w:hint="eastAsia"/>
-              </w:rPr>
-              <w:t>Hà Nguyễn Thái Học</w:t>
-            </w:r>
-          </w:p>
-        </w:tc>
-        <w:tc>
-          <w:tcPr>
-            <w:tcW w:w="1540" w:type="dxa"/>
-            <w:shd w:val="clear" w:color="auto" w:fill="BDD6EE" w:themeFill="accent5" w:themeFillTint="66"/>
-            <w:vAlign w:val="center"/>
-          </w:tcPr>
-          <w:p>
-            <w:pPr>
-              <w:jc w:val="center"/>
-              <w:cnfStyle w:val="000000100000" w:firstRow="0" w:lastRow="0" w:firstColumn="0" w:lastColumn="0" w:oddVBand="0" w:evenVBand="0" w:oddHBand="1" w:evenHBand="0" w:firstRowFirstColumn="0" w:firstRowLastColumn="0" w:lastRowFirstColumn="0" w:lastRowLastColumn="0"/>
-              <w:rPr>
-                <w:rFonts w:ascii="Times New Roman" w:hAnsi="Times New Roman" w:cs="Times New Roman"/>
-              </w:rPr>
-            </w:pPr>
-            <w:r>
-              <w:rPr>
-                <w:rFonts w:ascii="Times New Roman" w:hAnsi="Times New Roman" w:cs="Times New Roman"/>
-              </w:rPr>
-              <w:t>Hoàn thành</w:t>
-            </w:r>
-          </w:p>
-        </w:tc>
-        <w:tc>
-          <w:tcPr>
-            <w:tcW w:w="2620" w:type="dxa"/>
-            <w:vMerge/>
-            <w:shd w:val="clear" w:color="auto" w:fill="BDD6EE" w:themeFill="accent5" w:themeFillTint="66"/>
-            <w:vAlign w:val="center"/>
-          </w:tcPr>
-          <w:p>
-            <w:pPr>
-              <w:cnfStyle w:val="000000100000" w:firstRow="0" w:lastRow="0" w:firstColumn="0" w:lastColumn="0" w:oddVBand="0" w:evenVBand="0" w:oddHBand="1" w:evenHBand="0" w:firstRowFirstColumn="0" w:firstRowLastColumn="0" w:lastRowFirstColumn="0" w:lastRowLastColumn="0"/>
-              <w:rPr>
-                <w:rFonts w:ascii="Times New Roman" w:hAnsi="Times New Roman" w:cs="Times New Roman"/>
-              </w:rPr>
-            </w:pPr>
-          </w:p>
-        </w:tc>
-      </w:tr>
-      <w:tr>
-        <w:trPr>
-          <w:trHeight w:val="638"/>
-        </w:trPr>
-        <w:tc>
-          <w:tcPr>
-            <w:cnfStyle w:val="001000000000" w:firstRow="0" w:lastRow="0" w:firstColumn="1" w:lastColumn="0" w:oddVBand="0" w:evenVBand="0" w:oddHBand="0" w:evenHBand="0" w:firstRowFirstColumn="0" w:firstRowLastColumn="0" w:lastRowFirstColumn="0" w:lastRowLastColumn="0"/>
-            <w:tcW w:w="632" w:type="dxa"/>
-            <w:shd w:val="clear" w:color="auto" w:fill="FFE599" w:themeFill="accent4" w:themeFillTint="66"/>
-            <w:vAlign w:val="center"/>
-          </w:tcPr>
-          <w:p>
-            <w:pPr>
-              <w:jc w:val="center"/>
-              <w:rPr>
-                <w:rFonts w:ascii="Times New Roman" w:hAnsi="Times New Roman" w:cs="Times New Roman"/>
-              </w:rPr>
-            </w:pPr>
-            <w:r>
-              <w:rPr>
-                <w:rFonts w:ascii="Times New Roman" w:hAnsi="Times New Roman" w:cs="Times New Roman"/>
-              </w:rPr>
-              <w:t>7</w:t>
-            </w:r>
-          </w:p>
-        </w:tc>
-        <w:tc>
-          <w:tcPr>
-            <w:tcW w:w="3889" w:type="dxa"/>
-            <w:shd w:val="clear" w:color="auto" w:fill="FFE599" w:themeFill="accent4" w:themeFillTint="66"/>
-            <w:vAlign w:val="center"/>
-          </w:tcPr>
-          <w:p>
-            <w:pPr>
-              <w:cnfStyle w:val="000000000000" w:firstRow="0" w:lastRow="0" w:firstColumn="0" w:lastColumn="0" w:oddVBand="0" w:evenVBand="0" w:oddHBand="0" w:evenHBand="0" w:firstRowFirstColumn="0" w:firstRowLastColumn="0" w:lastRowFirstColumn="0" w:lastRowLastColumn="0"/>
-              <w:rPr>
-                <w:rFonts w:ascii="Times New Roman" w:hAnsi="Times New Roman" w:cs="Times New Roman"/>
-              </w:rPr>
-            </w:pPr>
-            <w:r>
-              <w:rPr>
-                <w:rFonts w:ascii="Times New Roman" w:hAnsi="Times New Roman" w:cs="Times New Roman"/>
-              </w:rPr>
-              <w:t>Computer</w:t>
-            </w:r>
-            <w:r>
-              <w:rPr>
-                <w:rFonts w:ascii="Times New Roman" w:hAnsi="Times New Roman" w:cs="Times New Roman"/>
-              </w:rPr>
-              <w:t xml:space="preserve"> Prototype</w:t>
-            </w:r>
-            <w:r>
-              <w:rPr>
-                <w:rFonts w:ascii="Times New Roman" w:hAnsi="Times New Roman" w:cs="Times New Roman"/>
-              </w:rPr>
-              <w:t xml:space="preserve"> – Template Layout</w:t>
-            </w:r>
-          </w:p>
-        </w:tc>
-        <w:tc>
-          <w:tcPr>
-            <w:tcW w:w="2224" w:type="dxa"/>
-            <w:shd w:val="clear" w:color="auto" w:fill="FFE599" w:themeFill="accent4" w:themeFillTint="66"/>
-            <w:vAlign w:val="center"/>
-          </w:tcPr>
-          <w:p>
-            <w:pPr>
-              <w:cnfStyle w:val="000000000000" w:firstRow="0" w:lastRow="0" w:firstColumn="0" w:lastColumn="0" w:oddVBand="0" w:evenVBand="0" w:oddHBand="0" w:evenHBand="0" w:firstRowFirstColumn="0" w:firstRowLastColumn="0" w:lastRowFirstColumn="0" w:lastRowLastColumn="0"/>
-              <w:rPr>
-                <w:rFonts w:ascii="Times New Roman" w:hAnsi="Times New Roman" w:cs="Times New Roman"/>
-              </w:rPr>
-            </w:pPr>
-            <w:r>
-              <w:rPr>
-                <w:rFonts w:ascii="Times New Roman" w:hAnsi="Times New Roman" w:cs="Times New Roman" w:hint="eastAsia"/>
-              </w:rPr>
-              <w:t>Hà Nguyễn Thái Học</w:t>
-            </w:r>
-          </w:p>
-        </w:tc>
-        <w:tc>
-          <w:tcPr>
-            <w:tcW w:w="1540" w:type="dxa"/>
-            <w:shd w:val="clear" w:color="auto" w:fill="FFE599" w:themeFill="accent4" w:themeFillTint="66"/>
-            <w:vAlign w:val="center"/>
-          </w:tcPr>
-          <w:p>
-            <w:pPr>
-              <w:jc w:val="center"/>
-              <w:cnfStyle w:val="000000000000" w:firstRow="0" w:lastRow="0" w:firstColumn="0" w:lastColumn="0" w:oddVBand="0" w:evenVBand="0" w:oddHBand="0" w:evenHBand="0" w:firstRowFirstColumn="0" w:firstRowLastColumn="0" w:lastRowFirstColumn="0" w:lastRowLastColumn="0"/>
-              <w:rPr>
-                <w:rFonts w:ascii="Times New Roman" w:hAnsi="Times New Roman" w:cs="Times New Roman"/>
-              </w:rPr>
-            </w:pPr>
-            <w:r>
-              <w:rPr>
-                <w:rFonts w:ascii="Times New Roman" w:hAnsi="Times New Roman" w:cs="Times New Roman"/>
-              </w:rPr>
-              <w:t>Hoàn thành</w:t>
-            </w:r>
-          </w:p>
-        </w:tc>
-        <w:tc>
-          <w:tcPr>
-            <w:tcW w:w="2620" w:type="dxa"/>
-            <w:vMerge w:val="restart"/>
-            <w:shd w:val="clear" w:color="auto" w:fill="FFE599" w:themeFill="accent4" w:themeFillTint="66"/>
-            <w:vAlign w:val="center"/>
-          </w:tcPr>
-          <w:p>
-            <w:pPr>
-              <w:cnfStyle w:val="000000000000" w:firstRow="0" w:lastRow="0" w:firstColumn="0" w:lastColumn="0" w:oddVBand="0" w:evenVBand="0" w:oddHBand="0" w:evenHBand="0" w:firstRowFirstColumn="0" w:firstRowLastColumn="0" w:lastRowFirstColumn="0" w:lastRowLastColumn="0"/>
-              <w:rPr>
-                <w:rFonts w:ascii="Times New Roman" w:hAnsi="Times New Roman" w:cs="Times New Roman"/>
-              </w:rPr>
-            </w:pPr>
-            <w:r>
-              <w:rPr>
-                <w:rFonts w:ascii="Times New Roman" w:hAnsi="Times New Roman" w:cs="Times New Roman" w:hint="eastAsia"/>
-              </w:rPr>
-              <w:t>Thiết kế luồng chính, tối đa 5 màn hình/dialog</w:t>
-            </w:r>
-          </w:p>
-        </w:tc>
-      </w:tr>
-      <w:tr>
-        <w:trPr>
-          <w:cnfStyle w:val="000000100000" w:firstRow="0" w:lastRow="0" w:firstColumn="0" w:lastColumn="0" w:oddVBand="0" w:evenVBand="0" w:oddHBand="1" w:evenHBand="0" w:firstRowFirstColumn="0" w:firstRowLastColumn="0" w:lastRowFirstColumn="0" w:lastRowLastColumn="0"/>
-          <w:trHeight w:val="638"/>
-        </w:trPr>
-        <w:tc>
-          <w:tcPr>
-            <w:cnfStyle w:val="001000000000" w:firstRow="0" w:lastRow="0" w:firstColumn="1" w:lastColumn="0" w:oddVBand="0" w:evenVBand="0" w:oddHBand="0" w:evenHBand="0" w:firstRowFirstColumn="0" w:firstRowLastColumn="0" w:lastRowFirstColumn="0" w:lastRowLastColumn="0"/>
-            <w:tcW w:w="632" w:type="dxa"/>
-            <w:shd w:val="clear" w:color="auto" w:fill="FFE599" w:themeFill="accent4" w:themeFillTint="66"/>
-            <w:vAlign w:val="center"/>
-          </w:tcPr>
-          <w:p>
-            <w:pPr>
-              <w:jc w:val="center"/>
-              <w:rPr>
-                <w:rFonts w:ascii="Times New Roman" w:hAnsi="Times New Roman" w:cs="Times New Roman"/>
-              </w:rPr>
-            </w:pPr>
-            <w:r>
-              <w:rPr>
-                <w:rFonts w:ascii="Times New Roman" w:hAnsi="Times New Roman" w:cs="Times New Roman"/>
-              </w:rPr>
-              <w:t>8</w:t>
-            </w:r>
-          </w:p>
-        </w:tc>
-        <w:tc>
-          <w:tcPr>
-            <w:tcW w:w="3889" w:type="dxa"/>
-            <w:shd w:val="clear" w:color="auto" w:fill="FFE599" w:themeFill="accent4" w:themeFillTint="66"/>
-            <w:vAlign w:val="center"/>
-          </w:tcPr>
-          <w:p>
-            <w:pPr>
-              <w:cnfStyle w:val="000000100000" w:firstRow="0" w:lastRow="0" w:firstColumn="0" w:lastColumn="0" w:oddVBand="0" w:evenVBand="0" w:oddHBand="1" w:evenHBand="0" w:firstRowFirstColumn="0" w:firstRowLastColumn="0" w:lastRowFirstColumn="0" w:lastRowLastColumn="0"/>
-              <w:rPr>
-                <w:rFonts w:ascii="Times New Roman" w:hAnsi="Times New Roman" w:cs="Times New Roman"/>
-              </w:rPr>
-            </w:pPr>
-            <w:r>
-              <w:rPr>
-                <w:rFonts w:ascii="Times New Roman" w:hAnsi="Times New Roman" w:cs="Times New Roman"/>
-              </w:rPr>
-              <w:t>Computer</w:t>
-            </w:r>
-            <w:r>
-              <w:rPr>
-                <w:rFonts w:ascii="Times New Roman" w:hAnsi="Times New Roman" w:cs="Times New Roman"/>
-              </w:rPr>
-              <w:t xml:space="preserve"> Prototype</w:t>
-            </w:r>
-            <w:r>
-              <w:rPr>
-                <w:rFonts w:ascii="Times New Roman" w:hAnsi="Times New Roman" w:cs="Times New Roman"/>
-              </w:rPr>
-              <w:t xml:space="preserve"> - Tìm kiếm địa điểm</w:t>
-            </w:r>
-          </w:p>
-        </w:tc>
-        <w:tc>
-          <w:tcPr>
-            <w:tcW w:w="2224" w:type="dxa"/>
-            <w:shd w:val="clear" w:color="auto" w:fill="FFE599" w:themeFill="accent4" w:themeFillTint="66"/>
-            <w:vAlign w:val="center"/>
-          </w:tcPr>
-          <w:p>
-            <w:pPr>
-              <w:cnfStyle w:val="000000100000" w:firstRow="0" w:lastRow="0" w:firstColumn="0" w:lastColumn="0" w:oddVBand="0" w:evenVBand="0" w:oddHBand="1" w:evenHBand="0" w:firstRowFirstColumn="0" w:firstRowLastColumn="0" w:lastRowFirstColumn="0" w:lastRowLastColumn="0"/>
-              <w:rPr>
-                <w:rFonts w:ascii="Times New Roman" w:hAnsi="Times New Roman" w:cs="Times New Roman"/>
-              </w:rPr>
-            </w:pPr>
-            <w:r>
-              <w:rPr>
-                <w:rFonts w:ascii="Times New Roman" w:hAnsi="Times New Roman" w:cs="Times New Roman" w:hint="eastAsia"/>
-              </w:rPr>
-              <w:t xml:space="preserve">Nguyễn Thái Hòa </w:t>
-            </w:r>
-            <w:r>
-              <w:rPr>
-                <w:rFonts w:ascii="Times New Roman" w:hAnsi="Times New Roman" w:cs="Times New Roman"/>
-              </w:rPr>
-              <w:t>–</w:t>
-            </w:r>
-            <w:r>
-              <w:rPr>
-                <w:rFonts w:ascii="Times New Roman" w:hAnsi="Times New Roman" w:cs="Times New Roman" w:hint="eastAsia"/>
-              </w:rPr>
-              <w:t xml:space="preserve"> Lê </w:t>
-            </w:r>
-            <w:r>
-              <w:rPr>
-                <w:rFonts w:ascii="Times New Roman" w:hAnsi="Times New Roman" w:cs="Times New Roman"/>
-              </w:rPr>
-              <w:t>Phước Quang Sơn</w:t>
-            </w:r>
-          </w:p>
-        </w:tc>
-        <w:tc>
-          <w:tcPr>
-            <w:tcW w:w="1540" w:type="dxa"/>
-            <w:shd w:val="clear" w:color="auto" w:fill="FFE599" w:themeFill="accent4" w:themeFillTint="66"/>
-            <w:vAlign w:val="center"/>
-          </w:tcPr>
-          <w:p>
-            <w:pPr>
-              <w:jc w:val="center"/>
-              <w:cnfStyle w:val="000000100000" w:firstRow="0" w:lastRow="0" w:firstColumn="0" w:lastColumn="0" w:oddVBand="0" w:evenVBand="0" w:oddHBand="1" w:evenHBand="0" w:firstRowFirstColumn="0" w:firstRowLastColumn="0" w:lastRowFirstColumn="0" w:lastRowLastColumn="0"/>
-              <w:rPr>
-                <w:rFonts w:ascii="Times New Roman" w:hAnsi="Times New Roman" w:cs="Times New Roman"/>
-              </w:rPr>
-            </w:pPr>
-            <w:r>
-              <w:rPr>
-                <w:rFonts w:ascii="Times New Roman" w:hAnsi="Times New Roman" w:cs="Times New Roman"/>
-              </w:rPr>
-              <w:t>Hoàn thành</w:t>
-            </w:r>
-          </w:p>
-        </w:tc>
-        <w:tc>
-          <w:tcPr>
-            <w:tcW w:w="2620" w:type="dxa"/>
-            <w:vMerge/>
-            <w:shd w:val="clear" w:color="auto" w:fill="FFE599" w:themeFill="accent4" w:themeFillTint="66"/>
-            <w:vAlign w:val="center"/>
-          </w:tcPr>
-          <w:p>
-            <w:pPr>
-              <w:cnfStyle w:val="000000100000" w:firstRow="0" w:lastRow="0" w:firstColumn="0" w:lastColumn="0" w:oddVBand="0" w:evenVBand="0" w:oddHBand="1" w:evenHBand="0" w:firstRowFirstColumn="0" w:firstRowLastColumn="0" w:lastRowFirstColumn="0" w:lastRowLastColumn="0"/>
-              <w:rPr>
-                <w:rFonts w:ascii="Times New Roman" w:hAnsi="Times New Roman" w:cs="Times New Roman"/>
-              </w:rPr>
-            </w:pPr>
-          </w:p>
-        </w:tc>
-      </w:tr>
-      <w:tr>
-        <w:trPr>
-          <w:trHeight w:val="638"/>
-        </w:trPr>
-        <w:tc>
-          <w:tcPr>
-            <w:cnfStyle w:val="001000000000" w:firstRow="0" w:lastRow="0" w:firstColumn="1" w:lastColumn="0" w:oddVBand="0" w:evenVBand="0" w:oddHBand="0" w:evenHBand="0" w:firstRowFirstColumn="0" w:firstRowLastColumn="0" w:lastRowFirstColumn="0" w:lastRowLastColumn="0"/>
-            <w:tcW w:w="632" w:type="dxa"/>
-            <w:shd w:val="clear" w:color="auto" w:fill="FFE599" w:themeFill="accent4" w:themeFillTint="66"/>
-            <w:vAlign w:val="center"/>
-          </w:tcPr>
-          <w:p>
-            <w:pPr>
-              <w:jc w:val="center"/>
-              <w:rPr>
-                <w:rFonts w:ascii="Times New Roman" w:hAnsi="Times New Roman" w:cs="Times New Roman"/>
-              </w:rPr>
-            </w:pPr>
-            <w:r>
-              <w:rPr>
-                <w:rFonts w:ascii="Times New Roman" w:hAnsi="Times New Roman" w:cs="Times New Roman"/>
-              </w:rPr>
-              <w:t>9</w:t>
-            </w:r>
-          </w:p>
-        </w:tc>
-        <w:tc>
-          <w:tcPr>
-            <w:tcW w:w="3889" w:type="dxa"/>
-            <w:shd w:val="clear" w:color="auto" w:fill="FFE599" w:themeFill="accent4" w:themeFillTint="66"/>
-            <w:vAlign w:val="center"/>
-          </w:tcPr>
-          <w:p>
-            <w:pPr>
-              <w:cnfStyle w:val="000000000000" w:firstRow="0" w:lastRow="0" w:firstColumn="0" w:lastColumn="0" w:oddVBand="0" w:evenVBand="0" w:oddHBand="0" w:evenHBand="0" w:firstRowFirstColumn="0" w:firstRowLastColumn="0" w:lastRowFirstColumn="0" w:lastRowLastColumn="0"/>
-              <w:rPr>
-                <w:rFonts w:ascii="Times New Roman" w:hAnsi="Times New Roman" w:cs="Times New Roman"/>
-              </w:rPr>
-            </w:pPr>
-            <w:r>
-              <w:rPr>
-                <w:rFonts w:ascii="Times New Roman" w:hAnsi="Times New Roman" w:cs="Times New Roman"/>
-              </w:rPr>
-              <w:t>Computer</w:t>
-            </w:r>
-            <w:r>
-              <w:rPr>
-                <w:rFonts w:ascii="Times New Roman" w:hAnsi="Times New Roman" w:cs="Times New Roman"/>
-              </w:rPr>
-              <w:t xml:space="preserve"> Prototype</w:t>
-            </w:r>
-            <w:r>
-              <w:rPr>
-                <w:rFonts w:ascii="Times New Roman" w:hAnsi="Times New Roman" w:cs="Times New Roman"/>
-              </w:rPr>
-              <w:t xml:space="preserve"> - Đánh giá địa điểm</w:t>
-            </w:r>
-          </w:p>
-        </w:tc>
-        <w:tc>
-          <w:tcPr>
-            <w:tcW w:w="2224" w:type="dxa"/>
-            <w:shd w:val="clear" w:color="auto" w:fill="FFE599" w:themeFill="accent4" w:themeFillTint="66"/>
-            <w:vAlign w:val="center"/>
-          </w:tcPr>
-          <w:p>
-            <w:pPr>
-              <w:cnfStyle w:val="000000000000" w:firstRow="0" w:lastRow="0" w:firstColumn="0" w:lastColumn="0" w:oddVBand="0" w:evenVBand="0" w:oddHBand="0" w:evenHBand="0" w:firstRowFirstColumn="0" w:firstRowLastColumn="0" w:lastRowFirstColumn="0" w:lastRowLastColumn="0"/>
-              <w:rPr>
-                <w:rFonts w:ascii="Times New Roman" w:hAnsi="Times New Roman" w:cs="Times New Roman"/>
-              </w:rPr>
-            </w:pPr>
-            <w:r>
-              <w:rPr>
-                <w:rFonts w:ascii="Times New Roman" w:hAnsi="Times New Roman" w:cs="Times New Roman" w:hint="eastAsia"/>
-              </w:rPr>
-              <w:t>Hà Nguyễn Thái Học</w:t>
-            </w:r>
-          </w:p>
-        </w:tc>
-        <w:tc>
-          <w:tcPr>
-            <w:tcW w:w="1540" w:type="dxa"/>
-            <w:shd w:val="clear" w:color="auto" w:fill="FFE599" w:themeFill="accent4" w:themeFillTint="66"/>
-            <w:vAlign w:val="center"/>
-          </w:tcPr>
-          <w:p>
-            <w:pPr>
-              <w:jc w:val="center"/>
-              <w:cnfStyle w:val="000000000000" w:firstRow="0" w:lastRow="0" w:firstColumn="0" w:lastColumn="0" w:oddVBand="0" w:evenVBand="0" w:oddHBand="0" w:evenHBand="0" w:firstRowFirstColumn="0" w:firstRowLastColumn="0" w:lastRowFirstColumn="0" w:lastRowLastColumn="0"/>
-              <w:rPr>
-                <w:rFonts w:ascii="Times New Roman" w:hAnsi="Times New Roman" w:cs="Times New Roman"/>
-              </w:rPr>
-            </w:pPr>
-            <w:r>
-              <w:rPr>
-                <w:rFonts w:ascii="Times New Roman" w:hAnsi="Times New Roman" w:cs="Times New Roman"/>
-              </w:rPr>
-              <w:t>Hoàn thành</w:t>
-            </w:r>
-          </w:p>
-        </w:tc>
-        <w:tc>
-          <w:tcPr>
-            <w:tcW w:w="2620" w:type="dxa"/>
-            <w:vMerge/>
-            <w:shd w:val="clear" w:color="auto" w:fill="FFE599" w:themeFill="accent4" w:themeFillTint="66"/>
-            <w:vAlign w:val="center"/>
-          </w:tcPr>
-          <w:p>
-            <w:pPr>
-              <w:cnfStyle w:val="000000000000" w:firstRow="0" w:lastRow="0" w:firstColumn="0" w:lastColumn="0" w:oddVBand="0" w:evenVBand="0" w:oddHBand="0" w:evenHBand="0" w:firstRowFirstColumn="0" w:firstRowLastColumn="0" w:lastRowFirstColumn="0" w:lastRowLastColumn="0"/>
-              <w:rPr>
-                <w:rFonts w:ascii="Times New Roman" w:hAnsi="Times New Roman" w:cs="Times New Roman"/>
-              </w:rPr>
-            </w:pPr>
-          </w:p>
-        </w:tc>
-      </w:tr>
-      <w:tr>
-        <w:trPr>
-          <w:cnfStyle w:val="000000100000" w:firstRow="0" w:lastRow="0" w:firstColumn="0" w:lastColumn="0" w:oddVBand="0" w:evenVBand="0" w:oddHBand="1" w:evenHBand="0" w:firstRowFirstColumn="0" w:firstRowLastColumn="0" w:lastRowFirstColumn="0" w:lastRowLastColumn="0"/>
-          <w:trHeight w:val="638"/>
-        </w:trPr>
-        <w:tc>
-          <w:tcPr>
-            <w:cnfStyle w:val="001000000000" w:firstRow="0" w:lastRow="0" w:firstColumn="1" w:lastColumn="0" w:oddVBand="0" w:evenVBand="0" w:oddHBand="0" w:evenHBand="0" w:firstRowFirstColumn="0" w:firstRowLastColumn="0" w:lastRowFirstColumn="0" w:lastRowLastColumn="0"/>
-            <w:tcW w:w="632" w:type="dxa"/>
-            <w:shd w:val="clear" w:color="auto" w:fill="FFE599" w:themeFill="accent4" w:themeFillTint="66"/>
-            <w:vAlign w:val="center"/>
-          </w:tcPr>
-          <w:p>
-            <w:pPr>
-              <w:jc w:val="center"/>
-              <w:rPr>
-                <w:rFonts w:ascii="Times New Roman" w:hAnsi="Times New Roman" w:cs="Times New Roman"/>
-              </w:rPr>
-            </w:pPr>
-            <w:r>
-              <w:rPr>
-                <w:rFonts w:ascii="Times New Roman" w:hAnsi="Times New Roman" w:cs="Times New Roman"/>
-              </w:rPr>
-              <w:t>10</w:t>
-            </w:r>
-          </w:p>
-        </w:tc>
-        <w:tc>
-          <w:tcPr>
-            <w:tcW w:w="3889" w:type="dxa"/>
-            <w:shd w:val="clear" w:color="auto" w:fill="FFE599" w:themeFill="accent4" w:themeFillTint="66"/>
-            <w:vAlign w:val="center"/>
-          </w:tcPr>
-          <w:p>
-            <w:pPr>
-              <w:cnfStyle w:val="000000100000" w:firstRow="0" w:lastRow="0" w:firstColumn="0" w:lastColumn="0" w:oddVBand="0" w:evenVBand="0" w:oddHBand="1" w:evenHBand="0" w:firstRowFirstColumn="0" w:firstRowLastColumn="0" w:lastRowFirstColumn="0" w:lastRowLastColumn="0"/>
-              <w:rPr>
-                <w:rFonts w:ascii="Times New Roman" w:hAnsi="Times New Roman" w:cs="Times New Roman"/>
-              </w:rPr>
-            </w:pPr>
-            <w:r>
-              <w:rPr>
-                <w:rFonts w:ascii="Times New Roman" w:hAnsi="Times New Roman" w:cs="Times New Roman"/>
-              </w:rPr>
-              <w:t>Computer</w:t>
-            </w:r>
-            <w:r>
-              <w:rPr>
-                <w:rFonts w:ascii="Times New Roman" w:hAnsi="Times New Roman" w:cs="Times New Roman"/>
-              </w:rPr>
-              <w:t xml:space="preserve"> Prototype</w:t>
-            </w:r>
-            <w:r>
-              <w:rPr>
-                <w:rFonts w:ascii="Times New Roman" w:hAnsi="Times New Roman" w:cs="Times New Roman"/>
-              </w:rPr>
-              <w:t xml:space="preserve"> - Lên lịch trình du lịch</w:t>
-            </w:r>
-          </w:p>
-        </w:tc>
-        <w:tc>
-          <w:tcPr>
-            <w:tcW w:w="2224" w:type="dxa"/>
-            <w:shd w:val="clear" w:color="auto" w:fill="FFE599" w:themeFill="accent4" w:themeFillTint="66"/>
-            <w:vAlign w:val="center"/>
-          </w:tcPr>
-          <w:p>
-            <w:pPr>
-              <w:cnfStyle w:val="000000100000" w:firstRow="0" w:lastRow="0" w:firstColumn="0" w:lastColumn="0" w:oddVBand="0" w:evenVBand="0" w:oddHBand="1" w:evenHBand="0" w:firstRowFirstColumn="0" w:firstRowLastColumn="0" w:lastRowFirstColumn="0" w:lastRowLastColumn="0"/>
-              <w:rPr>
-                <w:rFonts w:ascii="Times New Roman" w:hAnsi="Times New Roman" w:cs="Times New Roman"/>
-              </w:rPr>
-            </w:pPr>
-            <w:r>
-              <w:rPr>
-                <w:rFonts w:ascii="Times New Roman" w:hAnsi="Times New Roman" w:cs="Times New Roman" w:hint="eastAsia"/>
-              </w:rPr>
-              <w:t>Dương Tấn Huỳnh Phong- Nguyễn Xuân Phúc</w:t>
-            </w:r>
-          </w:p>
-        </w:tc>
-        <w:tc>
-          <w:tcPr>
-            <w:tcW w:w="1540" w:type="dxa"/>
-            <w:shd w:val="clear" w:color="auto" w:fill="FFE599" w:themeFill="accent4" w:themeFillTint="66"/>
-            <w:vAlign w:val="center"/>
-          </w:tcPr>
-          <w:p>
-            <w:pPr>
-              <w:jc w:val="center"/>
-              <w:cnfStyle w:val="000000100000" w:firstRow="0" w:lastRow="0" w:firstColumn="0" w:lastColumn="0" w:oddVBand="0" w:evenVBand="0" w:oddHBand="1" w:evenHBand="0" w:firstRowFirstColumn="0" w:firstRowLastColumn="0" w:lastRowFirstColumn="0" w:lastRowLastColumn="0"/>
-              <w:rPr>
-                <w:rFonts w:ascii="Times New Roman" w:hAnsi="Times New Roman" w:cs="Times New Roman"/>
-              </w:rPr>
-            </w:pPr>
-            <w:r>
-              <w:rPr>
-                <w:rFonts w:ascii="Times New Roman" w:hAnsi="Times New Roman" w:cs="Times New Roman"/>
-              </w:rPr>
-              <w:t>Hoàn thành</w:t>
-            </w:r>
-          </w:p>
-        </w:tc>
-        <w:tc>
-          <w:tcPr>
-            <w:tcW w:w="2620" w:type="dxa"/>
-            <w:vMerge/>
-            <w:shd w:val="clear" w:color="auto" w:fill="FFE599" w:themeFill="accent4" w:themeFillTint="66"/>
-            <w:vAlign w:val="center"/>
-          </w:tcPr>
-          <w:p>
-            <w:pPr>
-              <w:cnfStyle w:val="000000100000" w:firstRow="0" w:lastRow="0" w:firstColumn="0" w:lastColumn="0" w:oddVBand="0" w:evenVBand="0" w:oddHBand="1" w:evenHBand="0" w:firstRowFirstColumn="0" w:firstRowLastColumn="0" w:lastRowFirstColumn="0" w:lastRowLastColumn="0"/>
-              <w:rPr>
-                <w:rFonts w:ascii="Times New Roman" w:hAnsi="Times New Roman" w:cs="Times New Roman"/>
-              </w:rPr>
-            </w:pPr>
-          </w:p>
-        </w:tc>
-      </w:tr>
-      <w:tr>
-        <w:trPr>
-          <w:trHeight w:val="953"/>
-        </w:trPr>
-        <w:tc>
-          <w:tcPr>
-            <w:cnfStyle w:val="001000000000" w:firstRow="0" w:lastRow="0" w:firstColumn="1" w:lastColumn="0" w:oddVBand="0" w:evenVBand="0" w:oddHBand="0" w:evenHBand="0" w:firstRowFirstColumn="0" w:firstRowLastColumn="0" w:lastRowFirstColumn="0" w:lastRowLastColumn="0"/>
-            <w:tcW w:w="632" w:type="dxa"/>
-            <w:shd w:val="clear" w:color="auto" w:fill="F7CAAC" w:themeFill="accent2" w:themeFillTint="66"/>
-            <w:vAlign w:val="center"/>
-          </w:tcPr>
-          <w:p>
-            <w:pPr>
-              <w:jc w:val="center"/>
-              <w:rPr>
-                <w:rFonts w:ascii="Times New Roman" w:hAnsi="Times New Roman" w:cs="Times New Roman"/>
-              </w:rPr>
-            </w:pPr>
-            <w:r>
-              <w:rPr>
-                <w:rFonts w:ascii="Times New Roman" w:hAnsi="Times New Roman" w:cs="Times New Roman"/>
-              </w:rPr>
-              <w:t>11</w:t>
-            </w:r>
-          </w:p>
-        </w:tc>
-        <w:tc>
-          <w:tcPr>
-            <w:tcW w:w="3889" w:type="dxa"/>
-            <w:shd w:val="clear" w:color="auto" w:fill="F7CAAC" w:themeFill="accent2" w:themeFillTint="66"/>
-            <w:vAlign w:val="center"/>
-          </w:tcPr>
-          <w:p>
-            <w:pPr>
-              <w:cnfStyle w:val="000000000000" w:firstRow="0" w:lastRow="0" w:firstColumn="0" w:lastColumn="0" w:oddVBand="0" w:evenVBand="0" w:oddHBand="0" w:evenHBand="0" w:firstRowFirstColumn="0" w:firstRowLastColumn="0" w:lastRowFirstColumn="0" w:lastRowLastColumn="0"/>
-              <w:rPr>
-                <w:rFonts w:ascii="Times New Roman" w:hAnsi="Times New Roman" w:cs="Times New Roman"/>
-              </w:rPr>
-            </w:pPr>
-            <w:r>
-              <w:rPr>
-                <w:rFonts w:ascii="Times New Roman" w:hAnsi="Times New Roman" w:cs="Times New Roman"/>
-              </w:rPr>
-              <w:t>Feedback</w:t>
-            </w:r>
-            <w:r>
-              <w:rPr>
-                <w:rFonts w:ascii="Times New Roman" w:hAnsi="Times New Roman" w:cs="Times New Roman"/>
-              </w:rPr>
-              <w:t xml:space="preserve">: </w:t>
-            </w:r>
-            <w:r>
-              <w:rPr>
-                <w:rFonts w:ascii="Times New Roman" w:hAnsi="Times New Roman" w:cs="Times New Roman"/>
-              </w:rPr>
-              <w:t>G</w:t>
-            </w:r>
-            <w:r>
-              <w:rPr>
-                <w:rFonts w:ascii="Times New Roman" w:hAnsi="Times New Roman" w:cs="Times New Roman"/>
-              </w:rPr>
-              <w:t>hi chép phản hồi của người dùng</w:t>
-            </w:r>
-          </w:p>
-        </w:tc>
-        <w:tc>
-          <w:tcPr>
-            <w:tcW w:w="2224" w:type="dxa"/>
-            <w:shd w:val="clear" w:color="auto" w:fill="F7CAAC" w:themeFill="accent2" w:themeFillTint="66"/>
-            <w:vAlign w:val="center"/>
-          </w:tcPr>
-          <w:p>
-            <w:pPr>
-              <w:cnfStyle w:val="000000000000" w:firstRow="0" w:lastRow="0" w:firstColumn="0" w:lastColumn="0" w:oddVBand="0" w:evenVBand="0" w:oddHBand="0" w:evenHBand="0" w:firstRowFirstColumn="0" w:firstRowLastColumn="0" w:lastRowFirstColumn="0" w:lastRowLastColumn="0"/>
-              <w:rPr>
-                <w:rFonts w:ascii="Times New Roman" w:hAnsi="Times New Roman" w:cs="Times New Roman"/>
-              </w:rPr>
-            </w:pPr>
-            <w:r>
-              <w:rPr>
-                <w:rFonts w:ascii="Times New Roman" w:hAnsi="Times New Roman" w:cs="Times New Roman" w:hint="eastAsia"/>
-              </w:rPr>
-              <w:t>Nguyễn Thái Hòa</w:t>
-            </w:r>
-          </w:p>
-        </w:tc>
-        <w:tc>
-          <w:tcPr>
-            <w:tcW w:w="1540" w:type="dxa"/>
-            <w:shd w:val="clear" w:color="auto" w:fill="F7CAAC" w:themeFill="accent2" w:themeFillTint="66"/>
-            <w:vAlign w:val="center"/>
-          </w:tcPr>
-          <w:p>
-            <w:pPr>
-              <w:jc w:val="center"/>
-              <w:cnfStyle w:val="000000000000" w:firstRow="0" w:lastRow="0" w:firstColumn="0" w:lastColumn="0" w:oddVBand="0" w:evenVBand="0" w:oddHBand="0" w:evenHBand="0" w:firstRowFirstColumn="0" w:firstRowLastColumn="0" w:lastRowFirstColumn="0" w:lastRowLastColumn="0"/>
-              <w:rPr>
-                <w:rFonts w:ascii="Times New Roman" w:hAnsi="Times New Roman" w:cs="Times New Roman"/>
-              </w:rPr>
-            </w:pPr>
-            <w:r>
-              <w:rPr>
-                <w:rFonts w:ascii="Times New Roman" w:hAnsi="Times New Roman" w:cs="Times New Roman"/>
-              </w:rPr>
-              <w:t>Hoàn thành</w:t>
-            </w:r>
-          </w:p>
-        </w:tc>
-        <w:tc>
-          <w:tcPr>
-            <w:tcW w:w="2620" w:type="dxa"/>
-            <w:vMerge w:val="restart"/>
-            <w:shd w:val="clear" w:color="auto" w:fill="F7CAAC" w:themeFill="accent2" w:themeFillTint="66"/>
-            <w:vAlign w:val="center"/>
-          </w:tcPr>
-          <w:p>
-            <w:pPr>
-              <w:cnfStyle w:val="000000000000" w:firstRow="0" w:lastRow="0" w:firstColumn="0" w:lastColumn="0" w:oddVBand="0" w:evenVBand="0" w:oddHBand="0" w:evenHBand="0" w:firstRowFirstColumn="0" w:firstRowLastColumn="0" w:lastRowFirstColumn="0" w:lastRowLastColumn="0"/>
-              <w:rPr>
-                <w:rFonts w:ascii="Times New Roman" w:hAnsi="Times New Roman" w:cs="Times New Roman"/>
-              </w:rPr>
-            </w:pPr>
-          </w:p>
-        </w:tc>
-      </w:tr>
-      <w:tr>
-        <w:trPr>
-          <w:cnfStyle w:val="000000100000" w:firstRow="0" w:lastRow="0" w:firstColumn="0" w:lastColumn="0" w:oddVBand="0" w:evenVBand="0" w:oddHBand="1" w:evenHBand="0" w:firstRowFirstColumn="0" w:firstRowLastColumn="0" w:lastRowFirstColumn="0" w:lastRowLastColumn="0"/>
-          <w:trHeight w:val="530"/>
-        </w:trPr>
-        <w:tc>
-          <w:tcPr>
-            <w:cnfStyle w:val="001000000000" w:firstRow="0" w:lastRow="0" w:firstColumn="1" w:lastColumn="0" w:oddVBand="0" w:evenVBand="0" w:oddHBand="0" w:evenHBand="0" w:firstRowFirstColumn="0" w:firstRowLastColumn="0" w:lastRowFirstColumn="0" w:lastRowLastColumn="0"/>
-            <w:tcW w:w="632" w:type="dxa"/>
-            <w:shd w:val="clear" w:color="auto" w:fill="F7CAAC" w:themeFill="accent2" w:themeFillTint="66"/>
-            <w:vAlign w:val="center"/>
-          </w:tcPr>
-          <w:p>
-            <w:pPr>
-              <w:jc w:val="center"/>
-              <w:rPr>
-                <w:rFonts w:ascii="Times New Roman" w:hAnsi="Times New Roman" w:cs="Times New Roman"/>
-              </w:rPr>
-            </w:pPr>
-            <w:r>
-              <w:rPr>
-                <w:rFonts w:ascii="Times New Roman" w:hAnsi="Times New Roman" w:cs="Times New Roman"/>
-              </w:rPr>
-              <w:t>12</w:t>
-            </w:r>
-          </w:p>
-        </w:tc>
-        <w:tc>
-          <w:tcPr>
-            <w:tcW w:w="3889" w:type="dxa"/>
-            <w:shd w:val="clear" w:color="auto" w:fill="F7CAAC" w:themeFill="accent2" w:themeFillTint="66"/>
-            <w:vAlign w:val="center"/>
-          </w:tcPr>
-          <w:p>
-            <w:pPr>
-              <w:cnfStyle w:val="000000100000" w:firstRow="0" w:lastRow="0" w:firstColumn="0" w:lastColumn="0" w:oddVBand="0" w:evenVBand="0" w:oddHBand="1" w:evenHBand="0" w:firstRowFirstColumn="0" w:firstRowLastColumn="0" w:lastRowFirstColumn="0" w:lastRowLastColumn="0"/>
-              <w:rPr>
-                <w:rFonts w:ascii="Times New Roman" w:hAnsi="Times New Roman" w:cs="Times New Roman"/>
-              </w:rPr>
-            </w:pPr>
-            <w:r>
-              <w:rPr>
-                <w:rFonts w:ascii="Times New Roman" w:hAnsi="Times New Roman" w:cs="Times New Roman"/>
-              </w:rPr>
-              <w:t>Feedback</w:t>
-            </w:r>
-            <w:r>
-              <w:rPr>
-                <w:rFonts w:ascii="Times New Roman" w:hAnsi="Times New Roman" w:cs="Times New Roman"/>
-              </w:rPr>
-              <w:t>: Trình bày trước lớp</w:t>
-            </w:r>
-          </w:p>
-        </w:tc>
-        <w:tc>
-          <w:tcPr>
-            <w:tcW w:w="2224" w:type="dxa"/>
-            <w:shd w:val="clear" w:color="auto" w:fill="F7CAAC" w:themeFill="accent2" w:themeFillTint="66"/>
-            <w:vAlign w:val="center"/>
-          </w:tcPr>
-          <w:p>
-            <w:pPr>
-              <w:cnfStyle w:val="000000100000" w:firstRow="0" w:lastRow="0" w:firstColumn="0" w:lastColumn="0" w:oddVBand="0" w:evenVBand="0" w:oddHBand="1" w:evenHBand="0" w:firstRowFirstColumn="0" w:firstRowLastColumn="0" w:lastRowFirstColumn="0" w:lastRowLastColumn="0"/>
-              <w:rPr>
-                <w:rFonts w:ascii="Times New Roman" w:hAnsi="Times New Roman" w:cs="Times New Roman"/>
-              </w:rPr>
-            </w:pPr>
-            <w:r>
-              <w:rPr>
-                <w:rFonts w:ascii="Times New Roman" w:hAnsi="Times New Roman" w:cs="Times New Roman" w:hint="eastAsia"/>
-              </w:rPr>
-              <w:t>Hà Nguyễn Thái Học</w:t>
-            </w:r>
-          </w:p>
-        </w:tc>
-        <w:tc>
-          <w:tcPr>
-            <w:tcW w:w="1540" w:type="dxa"/>
-            <w:shd w:val="clear" w:color="auto" w:fill="F7CAAC" w:themeFill="accent2" w:themeFillTint="66"/>
-            <w:vAlign w:val="center"/>
-          </w:tcPr>
-          <w:p>
-            <w:pPr>
-              <w:jc w:val="center"/>
-              <w:cnfStyle w:val="000000100000" w:firstRow="0" w:lastRow="0" w:firstColumn="0" w:lastColumn="0" w:oddVBand="0" w:evenVBand="0" w:oddHBand="1" w:evenHBand="0" w:firstRowFirstColumn="0" w:firstRowLastColumn="0" w:lastRowFirstColumn="0" w:lastRowLastColumn="0"/>
-              <w:rPr>
-                <w:rFonts w:ascii="Times New Roman" w:hAnsi="Times New Roman" w:cs="Times New Roman"/>
-              </w:rPr>
-            </w:pPr>
-            <w:r>
-              <w:rPr>
-                <w:rFonts w:ascii="Times New Roman" w:hAnsi="Times New Roman" w:cs="Times New Roman"/>
-              </w:rPr>
-              <w:t>Hoàn thành</w:t>
-            </w:r>
-          </w:p>
-        </w:tc>
-        <w:tc>
-          <w:tcPr>
-            <w:tcW w:w="2620" w:type="dxa"/>
-            <w:vMerge/>
-            <w:shd w:val="clear" w:color="auto" w:fill="F7CAAC" w:themeFill="accent2" w:themeFillTint="66"/>
-            <w:vAlign w:val="center"/>
-          </w:tcPr>
-          <w:p>
-            <w:pPr>
-              <w:cnfStyle w:val="000000100000" w:firstRow="0" w:lastRow="0" w:firstColumn="0" w:lastColumn="0" w:oddVBand="0" w:evenVBand="0" w:oddHBand="1" w:evenHBand="0" w:firstRowFirstColumn="0" w:firstRowLastColumn="0" w:lastRowFirstColumn="0" w:lastRowLastColumn="0"/>
-              <w:rPr>
-                <w:rFonts w:ascii="Times New Roman" w:hAnsi="Times New Roman" w:cs="Times New Roman"/>
-              </w:rPr>
-            </w:pPr>
-          </w:p>
-        </w:tc>
-      </w:tr>
-      <w:tr>
-        <w:trPr>
-          <w:trHeight w:val="576"/>
-        </w:trPr>
-        <w:tc>
-          <w:tcPr>
-            <w:cnfStyle w:val="001000000000" w:firstRow="0" w:lastRow="0" w:firstColumn="1" w:lastColumn="0" w:oddVBand="0" w:evenVBand="0" w:oddHBand="0" w:evenHBand="0" w:firstRowFirstColumn="0" w:firstRowLastColumn="0" w:lastRowFirstColumn="0" w:lastRowLastColumn="0"/>
-            <w:tcW w:w="632" w:type="dxa"/>
-            <w:shd w:val="clear" w:color="auto" w:fill="F7CAAC" w:themeFill="accent2" w:themeFillTint="66"/>
-            <w:vAlign w:val="center"/>
-          </w:tcPr>
-          <w:p>
-            <w:pPr>
-              <w:jc w:val="center"/>
-              <w:rPr>
-                <w:rFonts w:ascii="Times New Roman" w:hAnsi="Times New Roman" w:cs="Times New Roman"/>
-              </w:rPr>
-            </w:pPr>
-            <w:r>
-              <w:rPr>
-                <w:rFonts w:ascii="Times New Roman" w:hAnsi="Times New Roman" w:cs="Times New Roman"/>
-              </w:rPr>
-              <w:t>13</w:t>
-            </w:r>
-          </w:p>
-        </w:tc>
-        <w:tc>
-          <w:tcPr>
-            <w:tcW w:w="3889" w:type="dxa"/>
-            <w:shd w:val="clear" w:color="auto" w:fill="F7CAAC" w:themeFill="accent2" w:themeFillTint="66"/>
-            <w:vAlign w:val="center"/>
-          </w:tcPr>
-          <w:p>
-            <w:pPr>
-              <w:cnfStyle w:val="000000000000" w:firstRow="0" w:lastRow="0" w:firstColumn="0" w:lastColumn="0" w:oddVBand="0" w:evenVBand="0" w:oddHBand="0" w:evenHBand="0" w:firstRowFirstColumn="0" w:firstRowLastColumn="0" w:lastRowFirstColumn="0" w:lastRowLastColumn="0"/>
-              <w:rPr>
-                <w:rFonts w:ascii="Times New Roman" w:hAnsi="Times New Roman" w:cs="Times New Roman"/>
-              </w:rPr>
-            </w:pPr>
-            <w:r>
-              <w:rPr>
-                <w:rFonts w:ascii="Times New Roman" w:hAnsi="Times New Roman" w:cs="Times New Roman"/>
-              </w:rPr>
-              <w:t>Feedback</w:t>
-            </w:r>
-            <w:r>
-              <w:rPr>
-                <w:rFonts w:ascii="Times New Roman" w:hAnsi="Times New Roman" w:cs="Times New Roman"/>
-              </w:rPr>
-              <w:t xml:space="preserve">: </w:t>
-            </w:r>
-            <w:r>
-              <w:rPr>
-                <w:rFonts w:ascii="Times New Roman" w:hAnsi="Times New Roman" w:cs="Times New Roman"/>
-              </w:rPr>
-              <w:t>Tổng hợp nội dung trình bày</w:t>
-            </w:r>
-          </w:p>
-        </w:tc>
-        <w:tc>
-          <w:tcPr>
-            <w:tcW w:w="2224" w:type="dxa"/>
-            <w:shd w:val="clear" w:color="auto" w:fill="F7CAAC" w:themeFill="accent2" w:themeFillTint="66"/>
-            <w:vAlign w:val="center"/>
-          </w:tcPr>
-          <w:p>
-            <w:pPr>
-              <w:cnfStyle w:val="000000000000" w:firstRow="0" w:lastRow="0" w:firstColumn="0" w:lastColumn="0" w:oddVBand="0" w:evenVBand="0" w:oddHBand="0" w:evenHBand="0" w:firstRowFirstColumn="0" w:firstRowLastColumn="0" w:lastRowFirstColumn="0" w:lastRowLastColumn="0"/>
-              <w:rPr>
-                <w:rFonts w:ascii="Times New Roman" w:hAnsi="Times New Roman" w:cs="Times New Roman"/>
-              </w:rPr>
-            </w:pPr>
-            <w:r>
-              <w:rPr>
-                <w:rFonts w:ascii="Times New Roman" w:hAnsi="Times New Roman" w:cs="Times New Roman" w:hint="eastAsia"/>
-              </w:rPr>
-              <w:t>Lê Phước Quang Sơn</w:t>
-            </w:r>
-          </w:p>
-        </w:tc>
-        <w:tc>
-          <w:tcPr>
-            <w:tcW w:w="1540" w:type="dxa"/>
-            <w:shd w:val="clear" w:color="auto" w:fill="F7CAAC" w:themeFill="accent2" w:themeFillTint="66"/>
-            <w:vAlign w:val="center"/>
-          </w:tcPr>
-          <w:p>
-            <w:pPr>
-              <w:jc w:val="center"/>
-              <w:cnfStyle w:val="000000000000" w:firstRow="0" w:lastRow="0" w:firstColumn="0" w:lastColumn="0" w:oddVBand="0" w:evenVBand="0" w:oddHBand="0" w:evenHBand="0" w:firstRowFirstColumn="0" w:firstRowLastColumn="0" w:lastRowFirstColumn="0" w:lastRowLastColumn="0"/>
-              <w:rPr>
-                <w:rFonts w:ascii="Times New Roman" w:hAnsi="Times New Roman" w:cs="Times New Roman"/>
-              </w:rPr>
-            </w:pPr>
-            <w:r>
-              <w:rPr>
-                <w:rFonts w:ascii="Times New Roman" w:hAnsi="Times New Roman" w:cs="Times New Roman"/>
-              </w:rPr>
-              <w:t>Hoàn thành</w:t>
-            </w:r>
-          </w:p>
-        </w:tc>
-        <w:tc>
-          <w:tcPr>
-            <w:tcW w:w="2620" w:type="dxa"/>
-            <w:vMerge/>
-            <w:shd w:val="clear" w:color="auto" w:fill="F7CAAC" w:themeFill="accent2" w:themeFillTint="66"/>
-            <w:vAlign w:val="center"/>
-          </w:tcPr>
-          <w:p>
-            <w:pPr>
-              <w:cnfStyle w:val="000000000000" w:firstRow="0" w:lastRow="0" w:firstColumn="0" w:lastColumn="0" w:oddVBand="0" w:evenVBand="0" w:oddHBand="0" w:evenHBand="0" w:firstRowFirstColumn="0" w:firstRowLastColumn="0" w:lastRowFirstColumn="0" w:lastRowLastColumn="0"/>
-              <w:rPr>
-                <w:rFonts w:ascii="Times New Roman" w:hAnsi="Times New Roman" w:cs="Times New Roman"/>
-              </w:rPr>
-            </w:pPr>
-          </w:p>
-        </w:tc>
-      </w:tr>
-      <w:tr>
-        <w:trPr>
-          <w:cnfStyle w:val="000000100000" w:firstRow="0" w:lastRow="0" w:firstColumn="0" w:lastColumn="0" w:oddVBand="0" w:evenVBand="0" w:oddHBand="1" w:evenHBand="0" w:firstRowFirstColumn="0" w:firstRowLastColumn="0" w:lastRowFirstColumn="0" w:lastRowLastColumn="0"/>
-          <w:trHeight w:val="576"/>
-        </w:trPr>
-        <w:tc>
-          <w:tcPr>
-            <w:cnfStyle w:val="001000000000" w:firstRow="0" w:lastRow="0" w:firstColumn="1" w:lastColumn="0" w:oddVBand="0" w:evenVBand="0" w:oddHBand="0" w:evenHBand="0" w:firstRowFirstColumn="0" w:firstRowLastColumn="0" w:lastRowFirstColumn="0" w:lastRowLastColumn="0"/>
-            <w:tcW w:w="632" w:type="dxa"/>
-            <w:shd w:val="clear" w:color="auto" w:fill="ACB9CA" w:themeFill="text2" w:themeFillTint="66"/>
-            <w:vAlign w:val="center"/>
-          </w:tcPr>
-          <w:p>
-            <w:pPr>
-              <w:jc w:val="center"/>
-              <w:rPr>
-                <w:rFonts w:ascii="Times New Roman" w:hAnsi="Times New Roman" w:cs="Times New Roman"/>
-              </w:rPr>
-            </w:pPr>
-            <w:r>
-              <w:rPr>
-                <w:rFonts w:ascii="Times New Roman" w:hAnsi="Times New Roman" w:cs="Times New Roman"/>
-              </w:rPr>
-              <w:t>14</w:t>
-            </w:r>
-          </w:p>
-        </w:tc>
-        <w:tc>
-          <w:tcPr>
-            <w:tcW w:w="3889" w:type="dxa"/>
-            <w:shd w:val="clear" w:color="auto" w:fill="ACB9CA" w:themeFill="text2" w:themeFillTint="66"/>
-            <w:vAlign w:val="center"/>
-          </w:tcPr>
-          <w:p>
-            <w:pPr>
-              <w:cnfStyle w:val="000000100000" w:firstRow="0" w:lastRow="0" w:firstColumn="0" w:lastColumn="0" w:oddVBand="0" w:evenVBand="0" w:oddHBand="1" w:evenHBand="0" w:firstRowFirstColumn="0" w:firstRowLastColumn="0" w:lastRowFirstColumn="0" w:lastRowLastColumn="0"/>
-              <w:rPr>
-                <w:rFonts w:ascii="Times New Roman" w:hAnsi="Times New Roman" w:cs="Times New Roman"/>
-              </w:rPr>
-            </w:pPr>
-            <w:r>
-              <w:rPr>
-                <w:rFonts w:ascii="Times New Roman" w:hAnsi="Times New Roman" w:cs="Times New Roman"/>
-              </w:rPr>
-              <w:t>Evaluation</w:t>
-            </w:r>
-            <w:r>
-              <w:rPr>
-                <w:rFonts w:ascii="Times New Roman" w:hAnsi="Times New Roman" w:cs="Times New Roman"/>
-              </w:rPr>
-              <w:t xml:space="preserve"> – đánh giá thiết kế</w:t>
-            </w:r>
-          </w:p>
-        </w:tc>
-        <w:tc>
-          <w:tcPr>
-            <w:tcW w:w="2224" w:type="dxa"/>
-            <w:shd w:val="clear" w:color="auto" w:fill="ACB9CA" w:themeFill="text2" w:themeFillTint="66"/>
-            <w:vAlign w:val="center"/>
-          </w:tcPr>
-          <w:p>
-            <w:pPr>
-              <w:cnfStyle w:val="000000100000" w:firstRow="0" w:lastRow="0" w:firstColumn="0" w:lastColumn="0" w:oddVBand="0" w:evenVBand="0" w:oddHBand="1" w:evenHBand="0" w:firstRowFirstColumn="0" w:firstRowLastColumn="0" w:lastRowFirstColumn="0" w:lastRowLastColumn="0"/>
-              <w:rPr>
-                <w:rFonts w:ascii="Times New Roman" w:hAnsi="Times New Roman" w:cs="Times New Roman"/>
-              </w:rPr>
-            </w:pPr>
-            <w:r>
-              <w:rPr>
-                <w:rFonts w:ascii="Times New Roman" w:hAnsi="Times New Roman" w:cs="Times New Roman" w:hint="eastAsia"/>
-              </w:rPr>
-              <w:t>Cá Nhân</w:t>
-            </w:r>
-          </w:p>
-        </w:tc>
-        <w:tc>
-          <w:tcPr>
-            <w:tcW w:w="1540" w:type="dxa"/>
-            <w:shd w:val="clear" w:color="auto" w:fill="ACB9CA" w:themeFill="text2" w:themeFillTint="66"/>
-            <w:vAlign w:val="center"/>
-          </w:tcPr>
-          <w:p>
-            <w:pPr>
-              <w:jc w:val="center"/>
-              <w:cnfStyle w:val="000000100000" w:firstRow="0" w:lastRow="0" w:firstColumn="0" w:lastColumn="0" w:oddVBand="0" w:evenVBand="0" w:oddHBand="1" w:evenHBand="0" w:firstRowFirstColumn="0" w:firstRowLastColumn="0" w:lastRowFirstColumn="0" w:lastRowLastColumn="0"/>
-              <w:rPr>
-                <w:rFonts w:ascii="Times New Roman" w:hAnsi="Times New Roman" w:cs="Times New Roman"/>
-              </w:rPr>
-            </w:pPr>
-            <w:r>
-              <w:rPr>
-                <w:rFonts w:ascii="Times New Roman" w:hAnsi="Times New Roman" w:cs="Times New Roman"/>
-              </w:rPr>
-              <w:t>Hoàn thành</w:t>
-            </w:r>
-          </w:p>
-        </w:tc>
-        <w:tc>
-          <w:tcPr>
-            <w:tcW w:w="2620" w:type="dxa"/>
-            <w:shd w:val="clear" w:color="auto" w:fill="ACB9CA" w:themeFill="text2" w:themeFillTint="66"/>
-            <w:vAlign w:val="center"/>
-          </w:tcPr>
-          <w:p>
-            <w:pPr>
-              <w:cnfStyle w:val="000000100000" w:firstRow="0" w:lastRow="0" w:firstColumn="0" w:lastColumn="0" w:oddVBand="0" w:evenVBand="0" w:oddHBand="1" w:evenHBand="0" w:firstRowFirstColumn="0" w:firstRowLastColumn="0" w:lastRowFirstColumn="0" w:lastRowLastColumn="0"/>
-              <w:rPr>
-                <w:rFonts w:ascii="Times New Roman" w:hAnsi="Times New Roman" w:cs="Times New Roman"/>
-              </w:rPr>
-            </w:pPr>
-            <w:r>
-              <w:rPr>
-                <w:rFonts w:ascii="Times New Roman" w:hAnsi="Times New Roman" w:cs="Times New Roman" w:hint="eastAsia"/>
-              </w:rPr>
-              <w:t>Tự cập nhật</w:t>
-            </w:r>
-          </w:p>
-        </w:tc>
-      </w:tr>
-      <w:tr>
-        <w:trPr>
-          <w:trHeight w:val="576"/>
-        </w:trPr>
-        <w:tc>
-          <w:tcPr>
-            <w:cnfStyle w:val="001000000000" w:firstRow="0" w:lastRow="0" w:firstColumn="1" w:lastColumn="0" w:oddVBand="0" w:evenVBand="0" w:oddHBand="0" w:evenHBand="0" w:firstRowFirstColumn="0" w:firstRowLastColumn="0" w:lastRowFirstColumn="0" w:lastRowLastColumn="0"/>
-            <w:tcW w:w="632" w:type="dxa"/>
-            <w:shd w:val="clear" w:color="auto" w:fill="ACB9CA" w:themeFill="text2" w:themeFillTint="66"/>
-            <w:vAlign w:val="center"/>
-          </w:tcPr>
-          <w:p>
-            <w:pPr>
-              <w:jc w:val="center"/>
-              <w:rPr>
-                <w:rFonts w:ascii="Times New Roman" w:hAnsi="Times New Roman" w:cs="Times New Roman"/>
-              </w:rPr>
-            </w:pPr>
-            <w:r>
-              <w:rPr>
-                <w:rFonts w:ascii="Times New Roman" w:hAnsi="Times New Roman" w:cs="Times New Roman"/>
-              </w:rPr>
-              <w:t>15</w:t>
-            </w:r>
-          </w:p>
-        </w:tc>
-        <w:tc>
-          <w:tcPr>
-            <w:tcW w:w="3889" w:type="dxa"/>
-            <w:shd w:val="clear" w:color="auto" w:fill="ACB9CA" w:themeFill="text2" w:themeFillTint="66"/>
-            <w:vAlign w:val="center"/>
-          </w:tcPr>
-          <w:p>
-            <w:pPr>
-              <w:cnfStyle w:val="000000000000" w:firstRow="0" w:lastRow="0" w:firstColumn="0" w:lastColumn="0" w:oddVBand="0" w:evenVBand="0" w:oddHBand="0" w:evenHBand="0" w:firstRowFirstColumn="0" w:firstRowLastColumn="0" w:lastRowFirstColumn="0" w:lastRowLastColumn="0"/>
-              <w:rPr>
-                <w:rFonts w:ascii="Times New Roman" w:hAnsi="Times New Roman" w:cs="Times New Roman"/>
-              </w:rPr>
-            </w:pPr>
-            <w:r>
-              <w:rPr>
-                <w:rFonts w:ascii="Times New Roman" w:hAnsi="Times New Roman" w:cs="Times New Roman"/>
-              </w:rPr>
-              <w:t>Evaluation</w:t>
-            </w:r>
-            <w:r>
-              <w:rPr>
-                <w:rFonts w:ascii="Times New Roman" w:hAnsi="Times New Roman" w:cs="Times New Roman"/>
-              </w:rPr>
-              <w:t xml:space="preserve"> – nhận xét quá trình thực hiện</w:t>
-            </w:r>
-          </w:p>
-        </w:tc>
-        <w:tc>
-          <w:tcPr>
-            <w:tcW w:w="2224" w:type="dxa"/>
-            <w:shd w:val="clear" w:color="auto" w:fill="ACB9CA" w:themeFill="text2" w:themeFillTint="66"/>
-            <w:vAlign w:val="center"/>
-          </w:tcPr>
-          <w:p>
-            <w:pPr>
-              <w:cnfStyle w:val="000000000000" w:firstRow="0" w:lastRow="0" w:firstColumn="0" w:lastColumn="0" w:oddVBand="0" w:evenVBand="0" w:oddHBand="0" w:evenHBand="0" w:firstRowFirstColumn="0" w:firstRowLastColumn="0" w:lastRowFirstColumn="0" w:lastRowLastColumn="0"/>
-              <w:rPr>
-                <w:rFonts w:ascii="Times New Roman" w:hAnsi="Times New Roman" w:cs="Times New Roman"/>
-              </w:rPr>
-            </w:pPr>
-            <w:r>
-              <w:rPr>
-                <w:rFonts w:ascii="Times New Roman" w:hAnsi="Times New Roman" w:cs="Times New Roman" w:hint="eastAsia"/>
-              </w:rPr>
-              <w:t>Cá Nhân</w:t>
-            </w:r>
-          </w:p>
-        </w:tc>
-        <w:tc>
-          <w:tcPr>
-            <w:tcW w:w="1540" w:type="dxa"/>
-            <w:shd w:val="clear" w:color="auto" w:fill="ACB9CA" w:themeFill="text2" w:themeFillTint="66"/>
-            <w:vAlign w:val="center"/>
-          </w:tcPr>
-          <w:p>
-            <w:pPr>
-              <w:jc w:val="center"/>
-              <w:cnfStyle w:val="000000000000" w:firstRow="0" w:lastRow="0" w:firstColumn="0" w:lastColumn="0" w:oddVBand="0" w:evenVBand="0" w:oddHBand="0" w:evenHBand="0" w:firstRowFirstColumn="0" w:firstRowLastColumn="0" w:lastRowFirstColumn="0" w:lastRowLastColumn="0"/>
-              <w:rPr>
-                <w:rFonts w:ascii="Times New Roman" w:hAnsi="Times New Roman" w:cs="Times New Roman"/>
-              </w:rPr>
-            </w:pPr>
-            <w:r>
-              <w:rPr>
-                <w:rFonts w:ascii="Times New Roman" w:hAnsi="Times New Roman" w:cs="Times New Roman"/>
-              </w:rPr>
-              <w:t>Hoàn thành</w:t>
-            </w:r>
-          </w:p>
-        </w:tc>
-        <w:tc>
-          <w:tcPr>
-            <w:tcW w:w="2620" w:type="dxa"/>
-            <w:shd w:val="clear" w:color="auto" w:fill="ACB9CA" w:themeFill="text2" w:themeFillTint="66"/>
-            <w:vAlign w:val="center"/>
-          </w:tcPr>
-          <w:p>
-            <w:pPr>
-              <w:cnfStyle w:val="000000000000" w:firstRow="0" w:lastRow="0" w:firstColumn="0" w:lastColumn="0" w:oddVBand="0" w:evenVBand="0" w:oddHBand="0" w:evenHBand="0" w:firstRowFirstColumn="0" w:firstRowLastColumn="0" w:lastRowFirstColumn="0" w:lastRowLastColumn="0"/>
-              <w:rPr>
-                <w:rFonts w:ascii="Times New Roman" w:hAnsi="Times New Roman" w:cs="Times New Roman"/>
-              </w:rPr>
-            </w:pPr>
-            <w:r>
-              <w:rPr>
-                <w:rFonts w:ascii="Times New Roman" w:hAnsi="Times New Roman" w:cs="Times New Roman" w:hint="eastAsia"/>
-              </w:rPr>
-              <w:t>Tự cập nhật</w:t>
-            </w:r>
-          </w:p>
-        </w:tc>
-      </w:tr>
-      <w:tr>
-        <w:trPr>
-          <w:cnfStyle w:val="000000100000" w:firstRow="0" w:lastRow="0" w:firstColumn="0" w:lastColumn="0" w:oddVBand="0" w:evenVBand="0" w:oddHBand="1" w:evenHBand="0" w:firstRowFirstColumn="0" w:firstRowLastColumn="0" w:lastRowFirstColumn="0" w:lastRowLastColumn="0"/>
-          <w:trHeight w:val="576"/>
-        </w:trPr>
-        <w:tc>
-          <w:tcPr>
-            <w:cnfStyle w:val="001000000000" w:firstRow="0" w:lastRow="0" w:firstColumn="1" w:lastColumn="0" w:oddVBand="0" w:evenVBand="0" w:oddHBand="0" w:evenHBand="0" w:firstRowFirstColumn="0" w:firstRowLastColumn="0" w:lastRowFirstColumn="0" w:lastRowLastColumn="0"/>
-            <w:tcW w:w="632" w:type="dxa"/>
-            <w:shd w:val="clear" w:color="auto" w:fill="ACB9CA" w:themeFill="text2" w:themeFillTint="66"/>
-            <w:vAlign w:val="center"/>
-          </w:tcPr>
-          <w:p>
-            <w:pPr>
-              <w:jc w:val="center"/>
-              <w:rPr>
-                <w:rFonts w:ascii="Times New Roman" w:hAnsi="Times New Roman" w:cs="Times New Roman"/>
-              </w:rPr>
-            </w:pPr>
-            <w:r>
-              <w:rPr>
-                <w:rFonts w:ascii="Times New Roman" w:hAnsi="Times New Roman" w:cs="Times New Roman"/>
-              </w:rPr>
-              <w:t>116</w:t>
-            </w:r>
-          </w:p>
-        </w:tc>
-        <w:tc>
-          <w:tcPr>
-            <w:tcW w:w="3889" w:type="dxa"/>
-            <w:shd w:val="clear" w:color="auto" w:fill="ACB9CA" w:themeFill="text2" w:themeFillTint="66"/>
-            <w:vAlign w:val="center"/>
-          </w:tcPr>
-          <w:p>
-            <w:pPr>
-              <w:cnfStyle w:val="000000100000" w:firstRow="0" w:lastRow="0" w:firstColumn="0" w:lastColumn="0" w:oddVBand="0" w:evenVBand="0" w:oddHBand="1" w:evenHBand="0" w:firstRowFirstColumn="0" w:firstRowLastColumn="0" w:lastRowFirstColumn="0" w:lastRowLastColumn="0"/>
-              <w:rPr>
-                <w:rFonts w:ascii="Times New Roman" w:hAnsi="Times New Roman" w:cs="Times New Roman"/>
-              </w:rPr>
-            </w:pPr>
-            <w:r>
-              <w:rPr>
-                <w:rFonts w:ascii="Times New Roman" w:hAnsi="Times New Roman" w:cs="Times New Roman"/>
-              </w:rPr>
-              <w:t>Evaluation</w:t>
-            </w:r>
-            <w:r>
-              <w:rPr>
-                <w:rFonts w:ascii="Times New Roman" w:hAnsi="Times New Roman" w:cs="Times New Roman"/>
-              </w:rPr>
-              <w:t xml:space="preserve"> – phân chia công việc PA3</w:t>
-            </w:r>
-          </w:p>
-        </w:tc>
-        <w:tc>
-          <w:tcPr>
-            <w:tcW w:w="2224" w:type="dxa"/>
-            <w:shd w:val="clear" w:color="auto" w:fill="ACB9CA" w:themeFill="text2" w:themeFillTint="66"/>
-            <w:vAlign w:val="center"/>
-          </w:tcPr>
-          <w:p>
-            <w:pPr>
-              <w:cnfStyle w:val="000000100000" w:firstRow="0" w:lastRow="0" w:firstColumn="0" w:lastColumn="0" w:oddVBand="0" w:evenVBand="0" w:oddHBand="1" w:evenHBand="0" w:firstRowFirstColumn="0" w:firstRowLastColumn="0" w:lastRowFirstColumn="0" w:lastRowLastColumn="0"/>
-              <w:rPr>
-                <w:rFonts w:ascii="Times New Roman" w:hAnsi="Times New Roman" w:cs="Times New Roman"/>
-              </w:rPr>
-            </w:pPr>
-            <w:r>
-              <w:rPr>
-                <w:rFonts w:ascii="Times New Roman" w:hAnsi="Times New Roman" w:cs="Times New Roman" w:hint="eastAsia"/>
-              </w:rPr>
-              <w:t>Hà Nguyễn Thái Học</w:t>
-            </w:r>
-          </w:p>
-        </w:tc>
-        <w:tc>
-          <w:tcPr>
-            <w:tcW w:w="1540" w:type="dxa"/>
-            <w:shd w:val="clear" w:color="auto" w:fill="ACB9CA" w:themeFill="text2" w:themeFillTint="66"/>
-            <w:vAlign w:val="center"/>
-          </w:tcPr>
-          <w:p>
-            <w:pPr>
-              <w:jc w:val="center"/>
-              <w:cnfStyle w:val="000000100000" w:firstRow="0" w:lastRow="0" w:firstColumn="0" w:lastColumn="0" w:oddVBand="0" w:evenVBand="0" w:oddHBand="1" w:evenHBand="0" w:firstRowFirstColumn="0" w:firstRowLastColumn="0" w:lastRowFirstColumn="0" w:lastRowLastColumn="0"/>
-              <w:rPr>
-                <w:rFonts w:ascii="Times New Roman" w:hAnsi="Times New Roman" w:cs="Times New Roman"/>
-              </w:rPr>
-            </w:pPr>
-            <w:r>
-              <w:rPr>
-                <w:rFonts w:ascii="Times New Roman" w:hAnsi="Times New Roman" w:cs="Times New Roman"/>
-              </w:rPr>
-              <w:t>Hoàn thành</w:t>
-            </w:r>
-          </w:p>
-        </w:tc>
-        <w:tc>
-          <w:tcPr>
-            <w:tcW w:w="2620" w:type="dxa"/>
-            <w:shd w:val="clear" w:color="auto" w:fill="ACB9CA" w:themeFill="text2" w:themeFillTint="66"/>
-            <w:vAlign w:val="center"/>
-          </w:tcPr>
-          <w:p>
-            <w:pPr>
-              <w:cnfStyle w:val="000000100000" w:firstRow="0" w:lastRow="0" w:firstColumn="0" w:lastColumn="0" w:oddVBand="0" w:evenVBand="0" w:oddHBand="1" w:evenHBand="0" w:firstRowFirstColumn="0" w:firstRowLastColumn="0" w:lastRowFirstColumn="0" w:lastRowLastColumn="0"/>
-              <w:rPr>
-                <w:rFonts w:ascii="Times New Roman" w:hAnsi="Times New Roman" w:cs="Times New Roman"/>
-              </w:rPr>
-            </w:pPr>
-            <w:bookmarkStart w:id="0" w:name="_GoBack"/>
-            <w:bookmarkEnd w:id="0"/>
-          </w:p>
-        </w:tc>
-      </w:tr>
-    </w:tbl>
-    <w:p>
-      <w:pPr>
-        <w:spacing w:beforeLines="50" w:before="120" w:afterLines="50" w:after="120"/>
-        <w:ind w:left="446"/>
-        <w:rPr>
-          <w:rFonts w:ascii="Times New Roman" w:hAnsi="Times New Roman" w:cs="Times New Roman"/>
-        </w:rPr>
-      </w:pPr>
-    </w:p>
-    <w:p>
-      <w:pPr>
-        <w:spacing w:beforeLines="50" w:before="120" w:afterLines="50" w:after="120"/>
-        <w:ind w:left="446"/>
         <w:rPr>
           <w:rFonts w:ascii="Times New Roman" w:hAnsi="Times New Roman" w:cs="Times New Roman"/>
         </w:rPr>
@@ -4254,7 +1592,7 @@
         <w:noProof/>
         <w:color w:val="323E4F" w:themeColor="text2" w:themeShade="BF"/>
       </w:rPr>
-      <w:t>3</w:t>
+      <w:t>2</w:t>
     </w:r>
     <w:r>
       <w:rPr>
@@ -4291,7 +1629,7 @@
         <w:noProof/>
         <w:color w:val="323E4F" w:themeColor="text2" w:themeShade="BF"/>
       </w:rPr>
-      <w:t>3</w:t>
+      <w:t>2</w:t>
     </w:r>
     <w:r>
       <w:rPr>
@@ -4393,7 +1731,7 @@
         <v:path o:extrusionok="f" gradientshapeok="t" o:connecttype="rect"/>
         <o:lock v:ext="edit" aspectratio="t"/>
       </v:shapetype>
-      <v:shape id="_x0000_i1058" type="#_x0000_t75" style="width:11.25pt;height:11.25pt" o:bullet="t">
+      <v:shape id="_x0000_i1032" type="#_x0000_t75" style="width:11.5pt;height:11.5pt" o:bullet="t">
         <v:imagedata r:id="rId1" o:title="mso3ADF"/>
       </v:shape>
     </w:pict>
@@ -4411,7 +1749,7 @@
         <w:ind w:left="720" w:hanging="360"/>
       </w:pPr>
       <w:rPr>
-        <w:rFonts w:ascii="Times New Roman" w:eastAsia="ＭＳ 明朝" w:hAnsi="Times New Roman" w:cs="Times New Roman" w:hint="default"/>
+        <w:rFonts w:ascii="Times New Roman" w:eastAsia="MS Mincho" w:hAnsi="Times New Roman" w:cs="Times New Roman" w:hint="default"/>
       </w:rPr>
     </w:lvl>
     <w:lvl w:ilvl="1" w:tplc="04090003" w:tentative="1">
@@ -4523,7 +1861,7 @@
         <w:ind w:left="1211" w:hanging="360"/>
       </w:pPr>
       <w:rPr>
-        <w:rFonts w:ascii="Times New Roman" w:eastAsia="ＭＳ 明朝" w:hAnsi="Times New Roman" w:cs="Times New Roman" w:hint="default"/>
+        <w:rFonts w:ascii="Times New Roman" w:eastAsia="MS Mincho" w:hAnsi="Times New Roman" w:cs="Times New Roman" w:hint="default"/>
         <w:color w:val="000000"/>
       </w:rPr>
     </w:lvl>
@@ -4535,7 +1873,7 @@
         <w:ind w:left="1691" w:hanging="420"/>
       </w:pPr>
       <w:rPr>
-        <w:rFonts w:ascii="Times New Roman" w:eastAsia="ＭＳ 明朝" w:hAnsi="Times New Roman" w:cs="Times New Roman" w:hint="default"/>
+        <w:rFonts w:ascii="Times New Roman" w:eastAsia="MS Mincho" w:hAnsi="Times New Roman" w:cs="Times New Roman" w:hint="default"/>
         <w:color w:val="000000"/>
       </w:rPr>
     </w:lvl>
@@ -5360,7 +2698,7 @@
         <w:ind w:left="782" w:hanging="360"/>
       </w:pPr>
       <w:rPr>
-        <w:rFonts w:ascii="Times New Roman" w:eastAsia="ＭＳ 明朝" w:hAnsi="Times New Roman" w:cs="Times New Roman" w:hint="default"/>
+        <w:rFonts w:ascii="Times New Roman" w:eastAsia="MS Mincho" w:hAnsi="Times New Roman" w:cs="Times New Roman" w:hint="default"/>
       </w:rPr>
     </w:lvl>
     <w:lvl w:ilvl="1" w:tplc="0409000B" w:tentative="1">
@@ -5472,7 +2810,7 @@
         <w:ind w:left="1636" w:hanging="360"/>
       </w:pPr>
       <w:rPr>
-        <w:rFonts w:ascii="Wingdings" w:eastAsia="ＭＳ 明朝" w:hAnsi="Wingdings" w:cs="Times New Roman" w:hint="default"/>
+        <w:rFonts w:ascii="Wingdings" w:eastAsia="MS Mincho" w:hAnsi="Wingdings" w:cs="Times New Roman" w:hint="default"/>
         <w:color w:val="000000"/>
       </w:rPr>
     </w:lvl>
@@ -5706,7 +3044,7 @@
   <w:docDefaults>
     <w:rPrDefault>
       <w:rPr>
-        <w:rFonts w:asciiTheme="minorHAnsi" w:eastAsia="ＭＳ 明朝" w:hAnsiTheme="minorHAnsi" w:cstheme="minorBidi"/>
+        <w:rFonts w:asciiTheme="minorHAnsi" w:eastAsia="MS Mincho" w:hAnsiTheme="minorHAnsi" w:cstheme="minorBidi"/>
         <w:sz w:val="24"/>
         <w:szCs w:val="24"/>
         <w:lang w:val="en-US" w:eastAsia="en-US" w:bidi="ar-SA"/>

--- a/HK4/TKGIAODIEN/PA2018/Gravity_Nhom15_PA4/Nhom03-PA4-Demo Evaluation.docx
+++ b/HK4/TKGIAODIEN/PA2018/Gravity_Nhom15_PA4/Nhom03-PA4-Demo Evaluation.docx
@@ -1,6 +1,6 @@
 
 <file path=word/document.xml><?xml version="1.0" encoding="utf-8"?>
-<w:document xmlns:wpc="http://schemas.microsoft.com/office/word/2010/wordprocessingCanvas" xmlns:mc="http://schemas.openxmlformats.org/markup-compatibility/2006" xmlns:o="urn:schemas-microsoft-com:office:office" xmlns:r="http://schemas.openxmlformats.org/officeDocument/2006/relationships" xmlns:m="http://schemas.openxmlformats.org/officeDocument/2006/math" xmlns:v="urn:schemas-microsoft-com:vml" xmlns:wp14="http://schemas.microsoft.com/office/word/2010/wordprocessingDrawing" xmlns:wp="http://schemas.openxmlformats.org/drawingml/2006/wordprocessingDrawing" xmlns:w10="urn:schemas-microsoft-com:office:word" xmlns:w="http://schemas.openxmlformats.org/wordprocessingml/2006/main" xmlns:w14="http://schemas.microsoft.com/office/word/2010/wordml" xmlns:w15="http://schemas.microsoft.com/office/word/2012/wordml" xmlns:wpg="http://schemas.microsoft.com/office/word/2010/wordprocessingGroup" xmlns:wpi="http://schemas.microsoft.com/office/word/2010/wordprocessingInk" xmlns:wne="http://schemas.microsoft.com/office/word/2006/wordml" xmlns:wps="http://schemas.microsoft.com/office/word/2010/wordprocessingShape" mc:Ignorable="w14 w15 wp14">
+<w:document xmlns:wpc="http://schemas.microsoft.com/office/word/2010/wordprocessingCanvas" xmlns:cx="http://schemas.microsoft.com/office/drawing/2014/chartex" xmlns:cx1="http://schemas.microsoft.com/office/drawing/2015/9/8/chartex" xmlns:cx2="http://schemas.microsoft.com/office/drawing/2015/10/21/chartex" xmlns:cx3="http://schemas.microsoft.com/office/drawing/2016/5/9/chartex" xmlns:cx4="http://schemas.microsoft.com/office/drawing/2016/5/10/chartex" xmlns:cx5="http://schemas.microsoft.com/office/drawing/2016/5/11/chartex" xmlns:cx6="http://schemas.microsoft.com/office/drawing/2016/5/12/chartex" xmlns:cx7="http://schemas.microsoft.com/office/drawing/2016/5/13/chartex" xmlns:cx8="http://schemas.microsoft.com/office/drawing/2016/5/14/chartex" xmlns:mc="http://schemas.openxmlformats.org/markup-compatibility/2006" xmlns:aink="http://schemas.microsoft.com/office/drawing/2016/ink" xmlns:am3d="http://schemas.microsoft.com/office/drawing/2017/model3d" xmlns:o="urn:schemas-microsoft-com:office:office" xmlns:r="http://schemas.openxmlformats.org/officeDocument/2006/relationships" xmlns:m="http://schemas.openxmlformats.org/officeDocument/2006/math" xmlns:v="urn:schemas-microsoft-com:vml" xmlns:wp14="http://schemas.microsoft.com/office/word/2010/wordprocessingDrawing" xmlns:wp="http://schemas.openxmlformats.org/drawingml/2006/wordprocessingDrawing" xmlns:w10="urn:schemas-microsoft-com:office:word" xmlns:w="http://schemas.openxmlformats.org/wordprocessingml/2006/main" xmlns:w14="http://schemas.microsoft.com/office/word/2010/wordml" xmlns:w15="http://schemas.microsoft.com/office/word/2012/wordml" xmlns:w16cid="http://schemas.microsoft.com/office/word/2016/wordml/cid" xmlns:w16se="http://schemas.microsoft.com/office/word/2015/wordml/symex" xmlns:wpg="http://schemas.microsoft.com/office/word/2010/wordprocessingGroup" xmlns:wpi="http://schemas.microsoft.com/office/word/2010/wordprocessingInk" xmlns:wne="http://schemas.microsoft.com/office/word/2006/wordml" xmlns:wps="http://schemas.microsoft.com/office/word/2010/wordprocessingShape" mc:Ignorable="w14 w15 w16se w16cid wp14">
   <w:body>
     <w:p>
       <w:pPr>
@@ -326,221 +326,33 @@
             </w:pPr>
             <w:r>
               <w:rPr>
-                <w:rFonts w:ascii="Tahoma" w:eastAsia="Times New Roman" w:hAnsi="Tahoma" w:cs="Tahoma"/>
-                <w:color w:val="000000"/>
-                <w:sz w:val="22"/>
-                <w:szCs w:val="22"/>
-              </w:rPr>
-              <w:t>Sử dụng Template truyền thống, giúp người dùng dễ thao</w:t>
-            </w:r>
-            <w:r>
-              <w:rPr>
-                <w:rFonts w:ascii="Tahoma" w:eastAsia="Times New Roman" w:hAnsi="Tahoma" w:cs="Tahoma"/>
-                <w:color w:val="000000"/>
-                <w:sz w:val="22"/>
-                <w:szCs w:val="22"/>
-              </w:rPr>
-              <w:t xml:space="preserve"> tác, không cảm thấy quá xa lạ.</w:t>
-            </w:r>
-          </w:p>
-          <w:p>
-            <w:pPr>
-              <w:pStyle w:val="ListParagraph"/>
-              <w:numPr>
-                <w:ilvl w:val="0"/>
-                <w:numId w:val="12"/>
-              </w:numPr>
-              <w:spacing w:beforeLines="50" w:before="120" w:afterLines="50" w:after="120"/>
-              <w:rPr>
-                <w:rFonts w:ascii="Times New Roman" w:hAnsi="Times New Roman" w:cs="Times New Roman"/>
-              </w:rPr>
-            </w:pPr>
-            <w:r>
-              <w:rPr>
-                <w:rFonts w:ascii="Tahoma" w:eastAsia="Times New Roman" w:hAnsi="Tahoma" w:cs="Tahoma"/>
-                <w:color w:val="000000"/>
-                <w:sz w:val="22"/>
-                <w:szCs w:val="22"/>
-              </w:rPr>
-              <w:t xml:space="preserve">Bản thiết kế Template </w:t>
-            </w:r>
-            <w:r>
-              <w:rPr>
-                <w:rFonts w:ascii="Tahoma" w:eastAsia="Times New Roman" w:hAnsi="Tahoma" w:cs="Tahoma"/>
-                <w:color w:val="000000"/>
-                <w:sz w:val="22"/>
-                <w:szCs w:val="22"/>
-              </w:rPr>
-              <w:t>s</w:t>
-            </w:r>
-            <w:r>
-              <w:rPr>
-                <w:rFonts w:ascii="Tahoma" w:eastAsia="Times New Roman" w:hAnsi="Tahoma" w:cs="Tahoma"/>
-                <w:color w:val="000000"/>
-                <w:sz w:val="22"/>
-                <w:szCs w:val="22"/>
-              </w:rPr>
-              <w:t>ử dụng sắc đỏ chủ đạo, đồng bộ với logo của trang web tạo ấn tượng với người dùng giúp người dùng dễ ghi nhớ</w:t>
-            </w:r>
-            <w:r>
-              <w:rPr>
-                <w:rFonts w:ascii="Tahoma" w:eastAsia="Times New Roman" w:hAnsi="Tahoma" w:cs="Tahoma"/>
-                <w:color w:val="000000"/>
-                <w:sz w:val="22"/>
-                <w:szCs w:val="22"/>
-              </w:rPr>
-              <w:t>.</w:t>
-            </w:r>
-          </w:p>
-          <w:p>
-            <w:pPr>
-              <w:pStyle w:val="ListParagraph"/>
-              <w:numPr>
-                <w:ilvl w:val="0"/>
-                <w:numId w:val="12"/>
-              </w:numPr>
-              <w:spacing w:beforeLines="50" w:before="120" w:afterLines="50" w:after="120"/>
-              <w:rPr>
-                <w:rFonts w:ascii="Times New Roman" w:hAnsi="Times New Roman" w:cs="Times New Roman"/>
-              </w:rPr>
-            </w:pPr>
-            <w:r>
-              <w:rPr>
-                <w:rFonts w:ascii="Tahoma" w:eastAsia="Times New Roman" w:hAnsi="Tahoma" w:cs="Tahoma"/>
-                <w:color w:val="000000"/>
-                <w:sz w:val="22"/>
-                <w:szCs w:val="22"/>
-              </w:rPr>
-              <w:t xml:space="preserve">Giao diện cho </w:t>
-            </w:r>
-            <w:r>
-              <w:rPr>
-                <w:rFonts w:ascii="Tahoma-Bold" w:eastAsia="Times New Roman" w:hAnsi="Tahoma-Bold" w:cs="Times New Roman"/>
-                <w:b/>
-                <w:bCs/>
-                <w:color w:val="000000"/>
-                <w:sz w:val="22"/>
-                <w:szCs w:val="22"/>
-              </w:rPr>
-              <w:t>phần mở rộng</w:t>
-            </w:r>
-            <w:r>
-              <w:rPr>
-                <w:rFonts w:ascii="Tahoma-Bold" w:eastAsia="Times New Roman" w:hAnsi="Tahoma-Bold" w:cs="Times New Roman"/>
-                <w:b/>
-                <w:bCs/>
-                <w:color w:val="000000"/>
-                <w:sz w:val="22"/>
-                <w:szCs w:val="22"/>
-              </w:rPr>
-              <w:t xml:space="preserve"> </w:t>
-            </w:r>
-            <w:r>
-              <w:rPr>
-                <w:rFonts w:ascii="Tahoma" w:eastAsia="Times New Roman" w:hAnsi="Tahoma" w:cs="Tahoma"/>
-                <w:color w:val="000000"/>
-                <w:sz w:val="22"/>
-                <w:szCs w:val="22"/>
-              </w:rPr>
-              <w:t>có thiết kế</w:t>
-            </w:r>
-            <w:r>
-              <w:rPr>
-                <w:rFonts w:ascii="Tahoma" w:eastAsia="Times New Roman" w:hAnsi="Tahoma" w:cs="Tahoma"/>
-                <w:color w:val="000000"/>
-                <w:sz w:val="22"/>
-                <w:szCs w:val="22"/>
-              </w:rPr>
-              <w:t xml:space="preserve"> bao gồm các check chọn gọi ý</w:t>
-            </w:r>
-            <w:r>
-              <w:rPr>
-                <w:rFonts w:ascii="Tahoma" w:eastAsia="Times New Roman" w:hAnsi="Tahoma" w:cs="Tahoma"/>
-                <w:color w:val="000000"/>
-                <w:sz w:val="22"/>
-                <w:szCs w:val="22"/>
-              </w:rPr>
-              <w:t xml:space="preserve"> đơn giản </w:t>
-            </w:r>
-            <w:r>
-              <w:rPr>
-                <w:rFonts w:ascii="Tahoma" w:eastAsia="Times New Roman" w:hAnsi="Tahoma" w:cs="Tahoma"/>
-                <w:color w:val="000000"/>
-                <w:sz w:val="22"/>
-                <w:szCs w:val="22"/>
-              </w:rPr>
-              <w:t>và hiệu quả. Khoang vùng các hạng mục tìm kiếm mở rộng hỗ trợ tối đa cho người dùng.</w:t>
-            </w:r>
-          </w:p>
-          <w:p>
-            <w:pPr>
-              <w:pStyle w:val="ListParagraph"/>
-              <w:numPr>
-                <w:ilvl w:val="0"/>
-                <w:numId w:val="12"/>
-              </w:numPr>
-              <w:spacing w:beforeLines="50" w:before="120" w:afterLines="50" w:after="120"/>
-              <w:rPr>
-                <w:rFonts w:ascii="Times New Roman" w:hAnsi="Times New Roman" w:cs="Times New Roman"/>
-              </w:rPr>
-            </w:pPr>
-            <w:r>
-              <w:rPr>
-                <w:rFonts w:ascii="Tahoma" w:eastAsia="Times New Roman" w:hAnsi="Tahoma" w:cs="Tahoma"/>
-                <w:color w:val="000000"/>
-                <w:sz w:val="22"/>
-                <w:szCs w:val="22"/>
-              </w:rPr>
-              <w:t>Giao diện thể hiện thông tin chi tiết địa điểm có bố cục hợp lý, cân đối màn hình, th</w:t>
-            </w:r>
-            <w:r>
-              <w:rPr>
-                <w:rFonts w:ascii="Tahoma" w:eastAsia="Times New Roman" w:hAnsi="Tahoma" w:cs="Tahoma"/>
-                <w:color w:val="000000"/>
-                <w:sz w:val="22"/>
-                <w:szCs w:val="22"/>
-              </w:rPr>
-              <w:t xml:space="preserve">ể hiện đầy đủ các thông tin. Sử </w:t>
-            </w:r>
-            <w:r>
-              <w:rPr>
-                <w:rFonts w:ascii="Tahoma" w:eastAsia="Times New Roman" w:hAnsi="Tahoma" w:cs="Tahoma"/>
-                <w:color w:val="000000"/>
-                <w:sz w:val="22"/>
-                <w:szCs w:val="22"/>
-              </w:rPr>
-              <w:t>dụng phần lớn diện tích để thể hiện</w:t>
-            </w:r>
-            <w:r>
-              <w:rPr>
-                <w:rFonts w:ascii="Tahoma" w:eastAsia="Times New Roman" w:hAnsi="Tahoma" w:cs="Tahoma"/>
-                <w:color w:val="000000"/>
-                <w:sz w:val="22"/>
-                <w:szCs w:val="22"/>
-              </w:rPr>
-              <w:t xml:space="preserve"> hình ảnh đặc sắc của địa điểm.</w:t>
-            </w:r>
-          </w:p>
-          <w:p>
-            <w:pPr>
-              <w:pStyle w:val="ListParagraph"/>
-              <w:numPr>
-                <w:ilvl w:val="0"/>
-                <w:numId w:val="12"/>
-              </w:numPr>
-              <w:spacing w:beforeLines="50" w:before="120" w:afterLines="50" w:after="120"/>
-              <w:rPr>
-                <w:rFonts w:ascii="Times New Roman" w:hAnsi="Times New Roman" w:cs="Times New Roman"/>
-              </w:rPr>
-            </w:pPr>
-            <w:r>
-              <w:rPr>
-                <w:rFonts w:ascii="Tahoma" w:eastAsia="Times New Roman" w:hAnsi="Tahoma" w:cs="Tahoma"/>
-                <w:color w:val="000000"/>
-                <w:sz w:val="22"/>
-                <w:szCs w:val="22"/>
-              </w:rPr>
-              <w:t>Tuy nhiên phải cải thiện tính đồng nhất giữa size chữ, và phân bố diện tích các vùng Banner cho phù hợp.</w:t>
+                <w:rFonts w:ascii="Times New Roman" w:eastAsia="Times New Roman" w:hAnsi="Times New Roman" w:cs="Times New Roman"/>
+              </w:rPr>
+              <w:t xml:space="preserve">Nút “Xóa </w:t>
+            </w:r>
+            <w:r>
+              <w:rPr>
+                <w:rFonts w:ascii="Times New Roman" w:eastAsia="Times New Roman" w:hAnsi="Times New Roman" w:cs="Times New Roman"/>
+              </w:rPr>
+              <w:t>tùy chọn</w:t>
+            </w:r>
+            <w:r>
+              <w:rPr>
+                <w:rFonts w:ascii="Times New Roman" w:eastAsia="Times New Roman" w:hAnsi="Times New Roman" w:cs="Times New Roman"/>
+              </w:rPr>
+              <w:t xml:space="preserve">” làm cho người dùng nghĩ là sẽ xóa toàn bộ thông tin được chọn trong </w:t>
+            </w:r>
+            <w:r>
+              <w:rPr>
+                <w:rFonts w:ascii="Times New Roman" w:eastAsia="Times New Roman" w:hAnsi="Times New Roman" w:cs="Times New Roman"/>
+              </w:rPr>
+              <w:t xml:space="preserve">khung tìm kiếm nâng cao, </w:t>
+            </w:r>
+            <w:r>
+              <w:rPr>
+                <w:rFonts w:ascii="Times New Roman" w:eastAsia="Times New Roman" w:hAnsi="Times New Roman" w:cs="Times New Roman"/>
+              </w:rPr>
+              <w:t>nhưng thực chất chỉ xóa thông tin trong tab hiện hành =&gt; dễ gây nhầm lẫn cho người dùng</w:t>
             </w:r>
             <w:r>
               <w:rPr>
@@ -620,34 +432,7 @@
                 <w:sz w:val="22"/>
                 <w:szCs w:val="22"/>
               </w:rPr>
-              <w:t>Thiết kế đảm bảo tính đơn giản,</w:t>
-            </w:r>
-            <w:r>
-              <w:rPr>
-                <w:rFonts w:ascii="Tahoma" w:eastAsia="Times New Roman" w:hAnsi="Tahoma" w:cs="Tahoma"/>
-                <w:color w:val="000000"/>
-                <w:sz w:val="22"/>
-                <w:szCs w:val="22"/>
-              </w:rPr>
-              <w:t xml:space="preserve"> tận dụng hình ảnh biểu tượng icon để hạn chế chữ giúp người dùng đỡ rối mắt, </w:t>
-            </w:r>
-            <w:r>
-              <w:rPr>
-                <w:rFonts w:ascii="Tahoma" w:eastAsia="Times New Roman" w:hAnsi="Tahoma" w:cs="Tahoma"/>
-                <w:color w:val="000000"/>
-                <w:sz w:val="22"/>
-                <w:szCs w:val="22"/>
-              </w:rPr>
-              <w:t>dễ hiểu nên người dùng dễ sử dụng khi lần đầu vao hệ thống</w:t>
-            </w:r>
-            <w:r>
-              <w:rPr>
-                <w:rFonts w:ascii="Tahoma" w:eastAsia="Times New Roman" w:hAnsi="Tahoma" w:cs="Tahoma"/>
-                <w:color w:val="000000"/>
-                <w:sz w:val="22"/>
-                <w:szCs w:val="22"/>
-              </w:rPr>
-              <w:t>.</w:t>
+              <w:t>Font-size của menu hơi to, không nhất quán với font-size của khung tìm kiếm</w:t>
             </w:r>
           </w:p>
           <w:p>
@@ -665,6 +450,8 @@
                 <w:szCs w:val="22"/>
               </w:rPr>
             </w:pPr>
+            <w:bookmarkStart w:id="0" w:name="_GoBack"/>
+            <w:bookmarkEnd w:id="0"/>
             <w:r>
               <w:rPr>
                 <w:rFonts w:ascii="Tahoma" w:eastAsia="Times New Roman" w:hAnsi="Tahoma" w:cs="Tahoma"/>
@@ -672,104 +459,7 @@
                 <w:sz w:val="22"/>
                 <w:szCs w:val="22"/>
               </w:rPr>
-              <w:t>Chức</w:t>
-            </w:r>
-            <w:r>
-              <w:rPr>
-                <w:rFonts w:ascii="Tahoma" w:eastAsia="Times New Roman" w:hAnsi="Tahoma" w:cs="Tahoma"/>
-                <w:color w:val="000000"/>
-                <w:sz w:val="22"/>
-                <w:szCs w:val="22"/>
-              </w:rPr>
-              <w:t xml:space="preserve"> năng </w:t>
-            </w:r>
-            <w:r>
-              <w:rPr>
-                <w:rFonts w:ascii="Tahoma" w:eastAsia="Times New Roman" w:hAnsi="Tahoma" w:cs="Tahoma"/>
-                <w:color w:val="000000"/>
-                <w:sz w:val="22"/>
-                <w:szCs w:val="22"/>
-              </w:rPr>
-              <w:t>tìm kiếm mở rộng</w:t>
-            </w:r>
-            <w:r>
-              <w:rPr>
-                <w:rFonts w:ascii="Tahoma" w:eastAsia="Times New Roman" w:hAnsi="Tahoma" w:cs="Tahoma"/>
-                <w:color w:val="000000"/>
-                <w:sz w:val="22"/>
-                <w:szCs w:val="22"/>
-              </w:rPr>
-              <w:t xml:space="preserve"> </w:t>
-            </w:r>
-            <w:r>
-              <w:rPr>
-                <w:rFonts w:ascii="Tahoma" w:eastAsia="Times New Roman" w:hAnsi="Tahoma" w:cs="Tahoma"/>
-                <w:color w:val="000000"/>
-                <w:sz w:val="22"/>
-                <w:szCs w:val="22"/>
-              </w:rPr>
-              <w:t>hổ trợ người dùng</w:t>
-            </w:r>
-            <w:r>
-              <w:rPr>
-                <w:rFonts w:ascii="Tahoma" w:eastAsia="Times New Roman" w:hAnsi="Tahoma" w:cs="Tahoma"/>
-                <w:color w:val="000000"/>
-                <w:sz w:val="22"/>
-                <w:szCs w:val="22"/>
-              </w:rPr>
-              <w:t xml:space="preserve"> </w:t>
-            </w:r>
-            <w:r>
-              <w:rPr>
-                <w:rFonts w:ascii="Tahoma" w:eastAsia="Times New Roman" w:hAnsi="Tahoma" w:cs="Tahoma"/>
-                <w:color w:val="000000"/>
-                <w:sz w:val="22"/>
-                <w:szCs w:val="22"/>
-              </w:rPr>
-              <w:t xml:space="preserve">tìm kiếm một cách chính xác </w:t>
-            </w:r>
-            <w:r>
-              <w:rPr>
-                <w:rFonts w:ascii="Tahoma" w:eastAsia="Times New Roman" w:hAnsi="Tahoma" w:cs="Tahoma"/>
-                <w:color w:val="000000"/>
-                <w:sz w:val="22"/>
-                <w:szCs w:val="22"/>
-              </w:rPr>
-              <w:t xml:space="preserve">nhất, </w:t>
-            </w:r>
-            <w:r>
-              <w:rPr>
-                <w:rFonts w:ascii="Tahoma" w:eastAsia="Times New Roman" w:hAnsi="Tahoma" w:cs="Tahoma"/>
-                <w:color w:val="000000"/>
-                <w:sz w:val="22"/>
-                <w:szCs w:val="22"/>
-              </w:rPr>
-              <w:t>hiện nay có khá nhiều hệ thống sử dụng chức năng dạng này nên người dùng cũng sẽ không mất thời gian quá lâu để biết cách sử dụng.</w:t>
-            </w:r>
-          </w:p>
-          <w:p>
-            <w:pPr>
-              <w:pStyle w:val="ListParagraph"/>
-              <w:numPr>
-                <w:ilvl w:val="0"/>
-                <w:numId w:val="12"/>
-              </w:numPr>
-              <w:spacing w:beforeLines="50" w:before="120" w:afterLines="50" w:after="120"/>
-              <w:rPr>
-                <w:rFonts w:ascii="Tahoma" w:eastAsia="Times New Roman" w:hAnsi="Tahoma" w:cs="Tahoma"/>
-                <w:color w:val="000000"/>
-                <w:sz w:val="22"/>
-                <w:szCs w:val="22"/>
-              </w:rPr>
-            </w:pPr>
-            <w:r>
-              <w:rPr>
-                <w:rFonts w:ascii="Tahoma" w:eastAsia="Times New Roman" w:hAnsi="Tahoma" w:cs="Tahoma"/>
-                <w:color w:val="000000"/>
-                <w:sz w:val="22"/>
-                <w:szCs w:val="22"/>
-              </w:rPr>
-              <w:t>Các thiết kế đáp ứng được những mục đích đề ra của hệ thống như tìm kiếm, tạo lịch trình hay chia sẻ địa điểm v.v.</w:t>
+              <w:t>Đường viền trắng ngăn cách giữa slider, nội dung trang web và footer khá to</w:t>
             </w:r>
           </w:p>
         </w:tc>
@@ -838,124 +528,21 @@
             </w:pPr>
             <w:r>
               <w:rPr>
-                <w:rFonts w:ascii="Tahoma" w:eastAsia="Times New Roman" w:hAnsi="Tahoma" w:cs="Tahoma"/>
-                <w:color w:val="000000"/>
-                <w:sz w:val="22"/>
-                <w:szCs w:val="22"/>
-              </w:rPr>
-              <w:t>Thiết kế trang web đơn giản, b</w:t>
-            </w:r>
-            <w:r>
-              <w:rPr>
-                <w:rFonts w:ascii="Tahoma" w:eastAsia="Times New Roman" w:hAnsi="Tahoma" w:cs="Tahoma"/>
-                <w:color w:val="000000"/>
-                <w:sz w:val="22"/>
-                <w:szCs w:val="22"/>
-              </w:rPr>
-              <w:t>ố</w:t>
-            </w:r>
-            <w:r>
-              <w:rPr>
-                <w:rFonts w:ascii="Tahoma" w:eastAsia="Times New Roman" w:hAnsi="Tahoma" w:cs="Tahoma"/>
-                <w:color w:val="000000"/>
-                <w:sz w:val="22"/>
-                <w:szCs w:val="22"/>
+                <w:rFonts w:ascii="Times New Roman" w:hAnsi="Times New Roman" w:cs="Times New Roman"/>
+              </w:rPr>
+              <w:t>Theo nhận xét của mình thì giao diện tìm kiếm đã được thiết kế khá là đơn giản cho người dùng sử</w:t>
+            </w:r>
+            <w:r>
+              <w:rPr>
+                <w:rFonts w:ascii="Times New Roman" w:hAnsi="Times New Roman" w:cs="Times New Roman"/>
               </w:rPr>
               <w:t xml:space="preserve"> </w:t>
             </w:r>
             <w:r>
               <w:rPr>
-                <w:rFonts w:ascii="Tahoma" w:eastAsia="Times New Roman" w:hAnsi="Tahoma" w:cs="Tahoma"/>
-                <w:color w:val="000000"/>
-                <w:sz w:val="22"/>
-                <w:szCs w:val="22"/>
-              </w:rPr>
-              <w:t xml:space="preserve">cục </w:t>
-            </w:r>
-            <w:r>
-              <w:rPr>
-                <w:rFonts w:ascii="Tahoma" w:eastAsia="Times New Roman" w:hAnsi="Tahoma" w:cs="Tahoma"/>
-                <w:color w:val="000000"/>
-                <w:sz w:val="22"/>
-                <w:szCs w:val="22"/>
-              </w:rPr>
-              <w:t>của mỗi page không</w:t>
-            </w:r>
-            <w:r>
-              <w:rPr>
-                <w:rFonts w:ascii="Tahoma" w:eastAsia="Times New Roman" w:hAnsi="Tahoma" w:cs="Tahoma"/>
-                <w:color w:val="000000"/>
-                <w:sz w:val="22"/>
-                <w:szCs w:val="22"/>
-              </w:rPr>
-              <w:t xml:space="preserve"> quá phưc tạp, </w:t>
-            </w:r>
-            <w:r>
-              <w:rPr>
-                <w:rFonts w:ascii="Tahoma" w:eastAsia="Times New Roman" w:hAnsi="Tahoma" w:cs="Tahoma"/>
-                <w:color w:val="000000"/>
-                <w:sz w:val="22"/>
-                <w:szCs w:val="22"/>
-              </w:rPr>
-              <w:t xml:space="preserve">tập trung </w:t>
-            </w:r>
-            <w:r>
-              <w:rPr>
-                <w:rFonts w:ascii="Tahoma" w:eastAsia="Times New Roman" w:hAnsi="Tahoma" w:cs="Tahoma"/>
-                <w:color w:val="000000"/>
-                <w:sz w:val="22"/>
-                <w:szCs w:val="22"/>
-              </w:rPr>
-              <w:t>trọng tâm</w:t>
-            </w:r>
-            <w:r>
-              <w:rPr>
-                <w:rFonts w:ascii="Tahoma" w:eastAsia="Times New Roman" w:hAnsi="Tahoma" w:cs="Tahoma"/>
-                <w:color w:val="000000"/>
-                <w:sz w:val="22"/>
-                <w:szCs w:val="22"/>
-              </w:rPr>
-              <w:t xml:space="preserve"> vào nhu cầu của người dùng khi sử dụng</w:t>
-            </w:r>
-            <w:r>
-              <w:rPr>
-                <w:rFonts w:ascii="Tahoma" w:eastAsia="Times New Roman" w:hAnsi="Tahoma" w:cs="Tahoma"/>
-                <w:color w:val="000000"/>
-                <w:sz w:val="22"/>
-                <w:szCs w:val="22"/>
-              </w:rPr>
-              <w:t xml:space="preserve"> nên người dùng có thể dễ dàng hiểu</w:t>
-            </w:r>
-            <w:r>
-              <w:rPr>
-                <w:rFonts w:ascii="Tahoma" w:eastAsia="Times New Roman" w:hAnsi="Tahoma" w:cs="Tahoma"/>
-                <w:color w:val="000000"/>
-                <w:sz w:val="22"/>
-                <w:szCs w:val="22"/>
-              </w:rPr>
-              <w:t xml:space="preserve"> gần như toàn bộ được cách sử dụng của mỗi page mà không cần phải đọc qua hướng dẫn.</w:t>
-            </w:r>
-          </w:p>
-          <w:p>
-            <w:pPr>
-              <w:pStyle w:val="ListParagraph"/>
-              <w:numPr>
-                <w:ilvl w:val="0"/>
-                <w:numId w:val="12"/>
-              </w:numPr>
-              <w:spacing w:beforeLines="50" w:before="120" w:afterLines="50" w:after="120"/>
-              <w:rPr>
-                <w:rFonts w:ascii="Times New Roman" w:hAnsi="Times New Roman" w:cs="Times New Roman"/>
-              </w:rPr>
-            </w:pPr>
-            <w:r>
-              <w:rPr>
-                <w:rFonts w:ascii="Tahoma" w:eastAsia="Times New Roman" w:hAnsi="Tahoma" w:cs="Tahoma"/>
-                <w:color w:val="000000"/>
-                <w:sz w:val="22"/>
-                <w:szCs w:val="22"/>
-              </w:rPr>
-              <w:t>Việc đặt các thiết lập quảng cáo là cần thiết để duy trì nguồn kinh phí cho hệ thống nhưng nhóm sẽ bàn bạc làm sao tối ưu diện tích cũng như tần suất để tạo trải nghiệm tốt nhất cho người dùng.</w:t>
+                <w:rFonts w:ascii="Times New Roman" w:hAnsi="Times New Roman" w:cs="Times New Roman"/>
+              </w:rPr>
+              <w:t>dụng</w:t>
             </w:r>
           </w:p>
         </w:tc>
@@ -1030,97 +617,14 @@
               </w:numPr>
               <w:spacing w:beforeLines="50" w:before="120" w:afterLines="50" w:after="120"/>
               <w:rPr>
-                <w:rFonts w:ascii="Tahoma" w:eastAsia="Times New Roman" w:hAnsi="Tahoma" w:cs="Tahoma"/>
-                <w:color w:val="000000"/>
-                <w:sz w:val="22"/>
-                <w:szCs w:val="22"/>
+                <w:rFonts w:ascii="Times New Roman" w:hAnsi="Times New Roman" w:cs="Times New Roman"/>
               </w:rPr>
             </w:pPr>
             <w:r>
               <w:rPr>
-                <w:rFonts w:ascii="Tahoma" w:eastAsia="Times New Roman" w:hAnsi="Tahoma" w:cs="Tahoma"/>
-                <w:color w:val="000000"/>
-                <w:sz w:val="22"/>
-                <w:szCs w:val="22"/>
-              </w:rPr>
-              <w:t xml:space="preserve">Các bản thiết kế </w:t>
-            </w:r>
-            <w:r>
-              <w:rPr>
-                <w:rFonts w:ascii="Tahoma" w:eastAsia="Times New Roman" w:hAnsi="Tahoma" w:cs="Tahoma"/>
-                <w:color w:val="000000"/>
-                <w:sz w:val="22"/>
-                <w:szCs w:val="22"/>
-              </w:rPr>
-              <w:t>dựa vào template làm chuẩn, vùng nội dung được hiển thị rõ ràng kèm header và footer</w:t>
-            </w:r>
-          </w:p>
-          <w:p>
-            <w:pPr>
-              <w:pStyle w:val="ListParagraph"/>
-              <w:numPr>
-                <w:ilvl w:val="0"/>
-                <w:numId w:val="12"/>
-              </w:numPr>
-              <w:spacing w:beforeLines="50" w:before="120" w:afterLines="50" w:after="120"/>
-              <w:rPr>
-                <w:rFonts w:ascii="Times New Roman" w:hAnsi="Times New Roman" w:cs="Times New Roman"/>
-              </w:rPr>
-            </w:pPr>
-            <w:r>
-              <w:rPr>
-                <w:rFonts w:ascii="Tahoma" w:eastAsia="Times New Roman" w:hAnsi="Tahoma" w:cs="Tahoma"/>
-                <w:color w:val="000000"/>
-                <w:sz w:val="22"/>
-                <w:szCs w:val="22"/>
-              </w:rPr>
-              <w:t>Tất cả thiết kế sử dụng tiếng việt, dễ dàng sử dụng với đại đa số người Việt</w:t>
-            </w:r>
-            <w:r>
-              <w:rPr>
-                <w:rFonts w:ascii="Tahoma" w:eastAsia="Times New Roman" w:hAnsi="Tahoma" w:cs="Tahoma"/>
-                <w:color w:val="000000"/>
-                <w:sz w:val="22"/>
-                <w:szCs w:val="22"/>
-              </w:rPr>
-              <w:t>. Độ hiệu quả tuy chưa chưa được kiểm chưng nhưng thiết kế dễ sử dụng cho người dùng, có</w:t>
-            </w:r>
-            <w:r>
-              <w:rPr>
-                <w:rFonts w:ascii="Tahoma" w:eastAsia="Times New Roman" w:hAnsi="Tahoma" w:cs="Tahoma"/>
-                <w:color w:val="000000"/>
-                <w:sz w:val="22"/>
-                <w:szCs w:val="22"/>
-              </w:rPr>
-              <w:t xml:space="preserve"> </w:t>
-            </w:r>
-            <w:r>
-              <w:rPr>
-                <w:rFonts w:ascii="Tahoma" w:eastAsia="Times New Roman" w:hAnsi="Tahoma" w:cs="Tahoma"/>
-                <w:color w:val="000000"/>
-                <w:sz w:val="22"/>
-                <w:szCs w:val="22"/>
-              </w:rPr>
-              <w:t xml:space="preserve">hỗ trợ tìm kiếm nâng cao. Bố cục </w:t>
-            </w:r>
-            <w:r>
-              <w:rPr>
-                <w:rFonts w:ascii="Tahoma" w:eastAsia="Times New Roman" w:hAnsi="Tahoma" w:cs="Tahoma"/>
-                <w:color w:val="000000"/>
-                <w:sz w:val="22"/>
-                <w:szCs w:val="22"/>
-              </w:rPr>
-              <w:lastRenderedPageBreak/>
-              <w:t xml:space="preserve">trang web đơn giản, </w:t>
-            </w:r>
-            <w:r>
-              <w:rPr>
-                <w:rFonts w:ascii="Tahoma" w:eastAsia="Times New Roman" w:hAnsi="Tahoma" w:cs="Tahoma"/>
-                <w:color w:val="000000"/>
-                <w:sz w:val="22"/>
-                <w:szCs w:val="22"/>
-              </w:rPr>
-              <w:t>tông màu đỏ nổi bật gây ấn tượng với người dùng</w:t>
+                <w:rFonts w:ascii="Times New Roman" w:hAnsi="Times New Roman" w:cs="Times New Roman"/>
+              </w:rPr>
+              <w:t>Khi xóa bỏ tiêu chí tìm kiếm (cả cha lẫn con) thì câu lệnh thông báo kết quả vẫn không thay đổi.</w:t>
             </w:r>
           </w:p>
         </w:tc>
@@ -1143,7 +647,6 @@
               <w:rPr>
                 <w:rFonts w:ascii="Times New Roman" w:hAnsi="Times New Roman" w:cs="Times New Roman"/>
               </w:rPr>
-              <w:lastRenderedPageBreak/>
               <w:t>5</w:t>
             </w:r>
           </w:p>
@@ -1187,21 +690,21 @@
             </w:pPr>
             <w:r>
               <w:rPr>
-                <w:rFonts w:ascii="Tahoma" w:eastAsia="Times New Roman" w:hAnsi="Tahoma" w:cs="Tahoma"/>
-                <w:color w:val="000000"/>
-                <w:sz w:val="22"/>
-                <w:szCs w:val="22"/>
-              </w:rPr>
-              <w:t>Thiết kế rõ ràng, những chức năng chính được hiển thị ngay từ đầu, tính tiện dụng cao cho người sử dụng</w:t>
-            </w:r>
-            <w:r>
-              <w:rPr>
-                <w:rFonts w:ascii="Tahoma" w:eastAsia="Times New Roman" w:hAnsi="Tahoma" w:cs="Tahoma"/>
-                <w:color w:val="000000"/>
-                <w:sz w:val="22"/>
-                <w:szCs w:val="22"/>
-              </w:rPr>
-              <w:t xml:space="preserve">. </w:t>
+                <w:rFonts w:ascii="Times New Roman" w:hAnsi="Times New Roman" w:cs="Times New Roman"/>
+              </w:rPr>
+              <w:t>Kích thước của một số phần trong hệ thống website chưa nhất quán, phù hợp với trình duyệt web</w:t>
+            </w:r>
+            <w:r>
+              <w:rPr>
+                <w:rFonts w:ascii="Times New Roman" w:hAnsi="Times New Roman" w:cs="Times New Roman"/>
+              </w:rPr>
+              <w:t xml:space="preserve"> </w:t>
+            </w:r>
+            <w:r>
+              <w:rPr>
+                <w:rFonts w:ascii="Times New Roman" w:hAnsi="Times New Roman" w:cs="Times New Roman"/>
+              </w:rPr>
+              <w:t>trên của người đánh giá. Máy người thiết kế không xảy ra hiện tượng này. (Nhóm đã khắc phục)</w:t>
             </w:r>
           </w:p>
           <w:p>
@@ -1218,34 +721,33 @@
             </w:pPr>
             <w:r>
               <w:rPr>
-                <w:rFonts w:ascii="Tahoma" w:eastAsia="Times New Roman" w:hAnsi="Tahoma" w:cs="Tahoma"/>
-                <w:color w:val="000000"/>
-                <w:sz w:val="22"/>
-                <w:szCs w:val="22"/>
-              </w:rPr>
-              <w:t xml:space="preserve">Ngôn ngữ là tiếng việt nên người dùng dễ dạng trong việc sử dụng. </w:t>
-            </w:r>
-          </w:p>
-          <w:p>
-            <w:pPr>
-              <w:pStyle w:val="ListParagraph"/>
-              <w:numPr>
-                <w:ilvl w:val="0"/>
-                <w:numId w:val="12"/>
-              </w:numPr>
-              <w:spacing w:beforeLines="50" w:before="120" w:afterLines="50" w:after="120"/>
-              <w:rPr>
-                <w:rFonts w:ascii="Times New Roman" w:hAnsi="Times New Roman" w:cs="Times New Roman"/>
-              </w:rPr>
-            </w:pPr>
-            <w:r>
-              <w:rPr>
-                <w:rFonts w:ascii="Tahoma" w:eastAsia="Times New Roman" w:hAnsi="Tahoma" w:cs="Tahoma"/>
-                <w:color w:val="000000"/>
-                <w:sz w:val="22"/>
-                <w:szCs w:val="22"/>
-              </w:rPr>
-              <w:t>Màu sắc đồng bộ với logo, tăng hiệu quả ghi nhớ cho người dùng</w:t>
+                <w:rFonts w:ascii="Times New Roman" w:hAnsi="Times New Roman" w:cs="Times New Roman"/>
+              </w:rPr>
+              <w:t>Chưa nhất quán về font-size, chữ còn to nhỏ khác nhau. Màu sắc chữ ở hình dưới đây không được</w:t>
+            </w:r>
+            <w:r>
+              <w:rPr>
+                <w:rFonts w:ascii="Times New Roman" w:hAnsi="Times New Roman" w:cs="Times New Roman"/>
+              </w:rPr>
+              <w:t xml:space="preserve"> </w:t>
+            </w:r>
+            <w:r>
+              <w:rPr>
+                <w:rFonts w:ascii="Times New Roman" w:hAnsi="Times New Roman" w:cs="Times New Roman"/>
+              </w:rPr>
+              <w:t>nhất quán giữa chữ màu đen và trắng, chữ Bắc Giang màu đen không có độ tương phản cao trên</w:t>
+            </w:r>
+            <w:r>
+              <w:rPr>
+                <w:rFonts w:ascii="Times New Roman" w:hAnsi="Times New Roman" w:cs="Times New Roman"/>
+              </w:rPr>
+              <w:t xml:space="preserve"> </w:t>
+            </w:r>
+            <w:r>
+              <w:rPr>
+                <w:rFonts w:ascii="Times New Roman" w:hAnsi="Times New Roman" w:cs="Times New Roman"/>
+              </w:rPr>
+              <w:t>nên màu xám(chữ màu trắng tốt hơn).</w:t>
             </w:r>
           </w:p>
         </w:tc>
@@ -1288,7 +790,7 @@
               <w:rPr>
                 <w:rFonts w:ascii="Times New Roman" w:hAnsi="Times New Roman" w:cs="Times New Roman"/>
               </w:rPr>
-              <w:t>Consistency</w:t>
+              <w:t>Efficiency</w:t>
             </w:r>
           </w:p>
         </w:tc>
@@ -1311,21 +813,27 @@
             </w:pPr>
             <w:r>
               <w:rPr>
-                <w:rFonts w:ascii="Tahoma" w:eastAsia="Times New Roman" w:hAnsi="Tahoma" w:cs="Tahoma"/>
-                <w:color w:val="000000"/>
-                <w:sz w:val="22"/>
-                <w:szCs w:val="22"/>
-              </w:rPr>
-              <w:t>Thiết kế rõ ràng, những chức năng chính được hiển thị ngay từ đầu, tính tiện dụng cao cho người sử dụng</w:t>
-            </w:r>
-            <w:r>
-              <w:rPr>
-                <w:rFonts w:ascii="Tahoma" w:eastAsia="Times New Roman" w:hAnsi="Tahoma" w:cs="Tahoma"/>
-                <w:color w:val="000000"/>
-                <w:sz w:val="22"/>
-                <w:szCs w:val="22"/>
-              </w:rPr>
-              <w:t xml:space="preserve">. </w:t>
+                <w:rFonts w:ascii="Times New Roman" w:hAnsi="Times New Roman" w:cs="Times New Roman"/>
+              </w:rPr>
+              <w:t>Khi người dùng thực hiện chọn Tỉnh/thành trong bộ lọc sẽ phải kéo sroll bar xuống(đây là điều cần</w:t>
+            </w:r>
+            <w:r>
+              <w:rPr>
+                <w:rFonts w:ascii="Times New Roman" w:hAnsi="Times New Roman" w:cs="Times New Roman"/>
+              </w:rPr>
+              <w:t xml:space="preserve"> </w:t>
+            </w:r>
+            <w:r>
+              <w:rPr>
+                <w:rFonts w:ascii="Times New Roman" w:hAnsi="Times New Roman" w:cs="Times New Roman"/>
+              </w:rPr>
+              <w:t>hạn chế)</w:t>
+            </w:r>
+            <w:r>
+              <w:rPr>
+                <w:rFonts w:ascii="Times New Roman" w:hAnsi="Times New Roman" w:cs="Times New Roman"/>
+              </w:rPr>
+              <w:t xml:space="preserve"> =&gt; nhóm phát triển đã thay đổi từ danh sách tỉnh thành thành khu vực vùng miền</w:t>
             </w:r>
           </w:p>
           <w:p>
@@ -1342,34 +850,15 @@
             </w:pPr>
             <w:r>
               <w:rPr>
-                <w:rFonts w:ascii="Tahoma" w:eastAsia="Times New Roman" w:hAnsi="Tahoma" w:cs="Tahoma"/>
-                <w:color w:val="000000"/>
-                <w:sz w:val="22"/>
-                <w:szCs w:val="22"/>
-              </w:rPr>
-              <w:t xml:space="preserve">Ngôn ngữ là tiếng việt nên người dùng dễ dạng trong việc sử dụng. </w:t>
-            </w:r>
-          </w:p>
-          <w:p>
-            <w:pPr>
-              <w:pStyle w:val="ListParagraph"/>
-              <w:numPr>
-                <w:ilvl w:val="0"/>
-                <w:numId w:val="12"/>
-              </w:numPr>
-              <w:spacing w:beforeLines="50" w:before="120" w:afterLines="50" w:after="120"/>
-              <w:rPr>
-                <w:rFonts w:ascii="Times New Roman" w:hAnsi="Times New Roman" w:cs="Times New Roman"/>
-              </w:rPr>
-            </w:pPr>
-            <w:r>
-              <w:rPr>
-                <w:rFonts w:ascii="Tahoma" w:eastAsia="Times New Roman" w:hAnsi="Tahoma" w:cs="Tahoma"/>
-                <w:color w:val="000000"/>
-                <w:sz w:val="22"/>
-                <w:szCs w:val="22"/>
-              </w:rPr>
-              <w:t>Màu sắc đồng bộ với logo, tăng hiệu quả ghi nhớ cho người dùng</w:t>
+                <w:rFonts w:ascii="Times New Roman" w:hAnsi="Times New Roman" w:cs="Times New Roman"/>
+              </w:rPr>
+              <w:t>Danh sách vùng miền</w:t>
+            </w:r>
+            <w:r>
+              <w:rPr>
+                <w:rFonts w:ascii="Times New Roman" w:hAnsi="Times New Roman" w:cs="Times New Roman"/>
+              </w:rPr>
+              <w:t xml:space="preserve"> được sắp xếp theo thứ tự từ bắc vào nam để tiện sử dụng và ghi nhớ hơn</w:t>
             </w:r>
           </w:p>
         </w:tc>
@@ -1394,8 +883,6 @@
               </w:rPr>
               <w:t>7</w:t>
             </w:r>
-            <w:bookmarkStart w:id="0" w:name="_GoBack"/>
-            <w:bookmarkEnd w:id="0"/>
           </w:p>
         </w:tc>
         <w:tc>
@@ -1414,7 +901,7 @@
               <w:rPr>
                 <w:rFonts w:ascii="Times New Roman" w:hAnsi="Times New Roman" w:cs="Times New Roman"/>
               </w:rPr>
-              <w:t>Consistency</w:t>
+              <w:t>Graphic Design</w:t>
             </w:r>
           </w:p>
         </w:tc>
@@ -1437,21 +924,33 @@
             </w:pPr>
             <w:r>
               <w:rPr>
-                <w:rFonts w:ascii="Tahoma" w:eastAsia="Times New Roman" w:hAnsi="Tahoma" w:cs="Tahoma"/>
-                <w:color w:val="000000"/>
-                <w:sz w:val="22"/>
-                <w:szCs w:val="22"/>
-              </w:rPr>
-              <w:t>Thiết kế rõ ràng, những chức năng chính được hiển thị ngay từ đầu, tính tiện dụng cao cho người sử dụng</w:t>
-            </w:r>
-            <w:r>
-              <w:rPr>
-                <w:rFonts w:ascii="Tahoma" w:eastAsia="Times New Roman" w:hAnsi="Tahoma" w:cs="Tahoma"/>
-                <w:color w:val="000000"/>
-                <w:sz w:val="22"/>
-                <w:szCs w:val="22"/>
-              </w:rPr>
-              <w:t xml:space="preserve">. </w:t>
+                <w:rFonts w:ascii="Times New Roman" w:hAnsi="Times New Roman" w:cs="Times New Roman"/>
+              </w:rPr>
+              <w:t>Bản thiết kế đồ họa của nhóm đẹp, sử dụng màu sắc phù hợp (màu xanh phù hợp với màu sắc</w:t>
+            </w:r>
+            <w:r>
+              <w:rPr>
+                <w:rFonts w:ascii="Times New Roman" w:hAnsi="Times New Roman" w:cs="Times New Roman"/>
+              </w:rPr>
+              <w:t xml:space="preserve"> </w:t>
+            </w:r>
+            <w:r>
+              <w:rPr>
+                <w:rFonts w:ascii="Times New Roman" w:hAnsi="Times New Roman" w:cs="Times New Roman"/>
+              </w:rPr>
+              <w:t>phong cảnh, đúng với hệ thống website), cách phối màu tạo cho người vào website cảm giác dễ</w:t>
+            </w:r>
+            <w:r>
+              <w:rPr>
+                <w:rFonts w:ascii="Times New Roman" w:hAnsi="Times New Roman" w:cs="Times New Roman"/>
+              </w:rPr>
+              <w:t xml:space="preserve"> </w:t>
+            </w:r>
+            <w:r>
+              <w:rPr>
+                <w:rFonts w:ascii="Times New Roman" w:hAnsi="Times New Roman" w:cs="Times New Roman"/>
+              </w:rPr>
+              <w:t xml:space="preserve">chịu. </w:t>
             </w:r>
           </w:p>
           <w:p>
@@ -1468,34 +967,22 @@
             </w:pPr>
             <w:r>
               <w:rPr>
-                <w:rFonts w:ascii="Tahoma" w:eastAsia="Times New Roman" w:hAnsi="Tahoma" w:cs="Tahoma"/>
-                <w:color w:val="000000"/>
-                <w:sz w:val="22"/>
-                <w:szCs w:val="22"/>
-              </w:rPr>
-              <w:t xml:space="preserve">Ngôn ngữ là tiếng việt nên người dùng dễ dạng trong việc sử dụng. </w:t>
-            </w:r>
-          </w:p>
-          <w:p>
-            <w:pPr>
-              <w:pStyle w:val="ListParagraph"/>
-              <w:numPr>
-                <w:ilvl w:val="0"/>
-                <w:numId w:val="12"/>
-              </w:numPr>
-              <w:spacing w:beforeLines="50" w:before="120" w:afterLines="50" w:after="120"/>
-              <w:rPr>
-                <w:rFonts w:ascii="Times New Roman" w:hAnsi="Times New Roman" w:cs="Times New Roman"/>
-              </w:rPr>
-            </w:pPr>
-            <w:r>
-              <w:rPr>
-                <w:rFonts w:ascii="Tahoma" w:eastAsia="Times New Roman" w:hAnsi="Tahoma" w:cs="Tahoma"/>
-                <w:color w:val="000000"/>
-                <w:sz w:val="22"/>
-                <w:szCs w:val="22"/>
-              </w:rPr>
-              <w:t>Màu sắc đồng bộ với logo, tăng hiệu quả ghi nhớ cho người dùng</w:t>
+                <w:rFonts w:ascii="Times New Roman" w:hAnsi="Times New Roman" w:cs="Times New Roman"/>
+              </w:rPr>
+              <w:lastRenderedPageBreak/>
+              <w:t>Màu nền ở phần nội dung là trắng có độ tương phản cao với chữ màu đen nên nội dung sẽ</w:t>
+            </w:r>
+            <w:r>
+              <w:rPr>
+                <w:rFonts w:ascii="Times New Roman" w:hAnsi="Times New Roman" w:cs="Times New Roman"/>
+              </w:rPr>
+              <w:t xml:space="preserve"> </w:t>
+            </w:r>
+            <w:r>
+              <w:rPr>
+                <w:rFonts w:ascii="Times New Roman" w:hAnsi="Times New Roman" w:cs="Times New Roman"/>
+              </w:rPr>
+              <w:t>dễ đọc. Đánh giá cao bản thiết kế đồ họa.</w:t>
             </w:r>
           </w:p>
         </w:tc>
@@ -1524,7 +1011,7 @@
 </file>
 
 <file path=word/endnotes.xml><?xml version="1.0" encoding="utf-8"?>
-<w:endnotes xmlns:wpc="http://schemas.microsoft.com/office/word/2010/wordprocessingCanvas" xmlns:mc="http://schemas.openxmlformats.org/markup-compatibility/2006" xmlns:o="urn:schemas-microsoft-com:office:office" xmlns:r="http://schemas.openxmlformats.org/officeDocument/2006/relationships" xmlns:m="http://schemas.openxmlformats.org/officeDocument/2006/math" xmlns:v="urn:schemas-microsoft-com:vml" xmlns:wp14="http://schemas.microsoft.com/office/word/2010/wordprocessingDrawing" xmlns:wp="http://schemas.openxmlformats.org/drawingml/2006/wordprocessingDrawing" xmlns:w10="urn:schemas-microsoft-com:office:word" xmlns:w="http://schemas.openxmlformats.org/wordprocessingml/2006/main" xmlns:w14="http://schemas.microsoft.com/office/word/2010/wordml" xmlns:w15="http://schemas.microsoft.com/office/word/2012/wordml" xmlns:wpg="http://schemas.microsoft.com/office/word/2010/wordprocessingGroup" xmlns:wpi="http://schemas.microsoft.com/office/word/2010/wordprocessingInk" xmlns:wne="http://schemas.microsoft.com/office/word/2006/wordml" xmlns:wps="http://schemas.microsoft.com/office/word/2010/wordprocessingShape" mc:Ignorable="w14 w15 wp14">
+<w:endnotes xmlns:wpc="http://schemas.microsoft.com/office/word/2010/wordprocessingCanvas" xmlns:cx="http://schemas.microsoft.com/office/drawing/2014/chartex" xmlns:cx1="http://schemas.microsoft.com/office/drawing/2015/9/8/chartex" xmlns:cx2="http://schemas.microsoft.com/office/drawing/2015/10/21/chartex" xmlns:cx3="http://schemas.microsoft.com/office/drawing/2016/5/9/chartex" xmlns:cx4="http://schemas.microsoft.com/office/drawing/2016/5/10/chartex" xmlns:cx5="http://schemas.microsoft.com/office/drawing/2016/5/11/chartex" xmlns:cx6="http://schemas.microsoft.com/office/drawing/2016/5/12/chartex" xmlns:cx7="http://schemas.microsoft.com/office/drawing/2016/5/13/chartex" xmlns:cx8="http://schemas.microsoft.com/office/drawing/2016/5/14/chartex" xmlns:mc="http://schemas.openxmlformats.org/markup-compatibility/2006" xmlns:aink="http://schemas.microsoft.com/office/drawing/2016/ink" xmlns:am3d="http://schemas.microsoft.com/office/drawing/2017/model3d" xmlns:o="urn:schemas-microsoft-com:office:office" xmlns:r="http://schemas.openxmlformats.org/officeDocument/2006/relationships" xmlns:m="http://schemas.openxmlformats.org/officeDocument/2006/math" xmlns:v="urn:schemas-microsoft-com:vml" xmlns:wp14="http://schemas.microsoft.com/office/word/2010/wordprocessingDrawing" xmlns:wp="http://schemas.openxmlformats.org/drawingml/2006/wordprocessingDrawing" xmlns:w10="urn:schemas-microsoft-com:office:word" xmlns:w="http://schemas.openxmlformats.org/wordprocessingml/2006/main" xmlns:w14="http://schemas.microsoft.com/office/word/2010/wordml" xmlns:w15="http://schemas.microsoft.com/office/word/2012/wordml" xmlns:w16cid="http://schemas.microsoft.com/office/word/2016/wordml/cid" xmlns:w16se="http://schemas.microsoft.com/office/word/2015/wordml/symex" xmlns:wpg="http://schemas.microsoft.com/office/word/2010/wordprocessingGroup" xmlns:wpi="http://schemas.microsoft.com/office/word/2010/wordprocessingInk" xmlns:wne="http://schemas.microsoft.com/office/word/2006/wordml" xmlns:wps="http://schemas.microsoft.com/office/word/2010/wordprocessingShape" mc:Ignorable="w14 w15 w16se w16cid wp14">
   <w:endnote w:type="separator" w:id="-1">
     <w:p>
       <w:r>
@@ -1543,7 +1030,7 @@
 </file>
 
 <file path=word/footer1.xml><?xml version="1.0" encoding="utf-8"?>
-<w:ftr xmlns:wpc="http://schemas.microsoft.com/office/word/2010/wordprocessingCanvas" xmlns:mc="http://schemas.openxmlformats.org/markup-compatibility/2006" xmlns:o="urn:schemas-microsoft-com:office:office" xmlns:r="http://schemas.openxmlformats.org/officeDocument/2006/relationships" xmlns:m="http://schemas.openxmlformats.org/officeDocument/2006/math" xmlns:v="urn:schemas-microsoft-com:vml" xmlns:wp14="http://schemas.microsoft.com/office/word/2010/wordprocessingDrawing" xmlns:wp="http://schemas.openxmlformats.org/drawingml/2006/wordprocessingDrawing" xmlns:w10="urn:schemas-microsoft-com:office:word" xmlns:w="http://schemas.openxmlformats.org/wordprocessingml/2006/main" xmlns:w14="http://schemas.microsoft.com/office/word/2010/wordml" xmlns:w15="http://schemas.microsoft.com/office/word/2012/wordml" xmlns:wpg="http://schemas.microsoft.com/office/word/2010/wordprocessingGroup" xmlns:wpi="http://schemas.microsoft.com/office/word/2010/wordprocessingInk" xmlns:wne="http://schemas.microsoft.com/office/word/2006/wordml" xmlns:wps="http://schemas.microsoft.com/office/word/2010/wordprocessingShape" mc:Ignorable="w14 w15 wp14">
+<w:ftr xmlns:wpc="http://schemas.microsoft.com/office/word/2010/wordprocessingCanvas" xmlns:cx="http://schemas.microsoft.com/office/drawing/2014/chartex" xmlns:cx1="http://schemas.microsoft.com/office/drawing/2015/9/8/chartex" xmlns:cx2="http://schemas.microsoft.com/office/drawing/2015/10/21/chartex" xmlns:cx3="http://schemas.microsoft.com/office/drawing/2016/5/9/chartex" xmlns:cx4="http://schemas.microsoft.com/office/drawing/2016/5/10/chartex" xmlns:cx5="http://schemas.microsoft.com/office/drawing/2016/5/11/chartex" xmlns:cx6="http://schemas.microsoft.com/office/drawing/2016/5/12/chartex" xmlns:cx7="http://schemas.microsoft.com/office/drawing/2016/5/13/chartex" xmlns:cx8="http://schemas.microsoft.com/office/drawing/2016/5/14/chartex" xmlns:mc="http://schemas.openxmlformats.org/markup-compatibility/2006" xmlns:aink="http://schemas.microsoft.com/office/drawing/2016/ink" xmlns:am3d="http://schemas.microsoft.com/office/drawing/2017/model3d" xmlns:o="urn:schemas-microsoft-com:office:office" xmlns:r="http://schemas.openxmlformats.org/officeDocument/2006/relationships" xmlns:m="http://schemas.openxmlformats.org/officeDocument/2006/math" xmlns:v="urn:schemas-microsoft-com:vml" xmlns:wp14="http://schemas.microsoft.com/office/word/2010/wordprocessingDrawing" xmlns:wp="http://schemas.openxmlformats.org/drawingml/2006/wordprocessingDrawing" xmlns:w10="urn:schemas-microsoft-com:office:word" xmlns:w="http://schemas.openxmlformats.org/wordprocessingml/2006/main" xmlns:w14="http://schemas.microsoft.com/office/word/2010/wordml" xmlns:w15="http://schemas.microsoft.com/office/word/2012/wordml" xmlns:w16cid="http://schemas.microsoft.com/office/word/2016/wordml/cid" xmlns:w16se="http://schemas.microsoft.com/office/word/2015/wordml/symex" xmlns:wpg="http://schemas.microsoft.com/office/word/2010/wordprocessingGroup" xmlns:wpi="http://schemas.microsoft.com/office/word/2010/wordprocessingInk" xmlns:wne="http://schemas.microsoft.com/office/word/2006/wordml" xmlns:wps="http://schemas.microsoft.com/office/word/2010/wordprocessingShape" mc:Ignorable="w14 w15 w16se w16cid wp14">
   <w:p>
     <w:pPr>
       <w:tabs>
@@ -1647,7 +1134,7 @@
 </file>
 
 <file path=word/footnotes.xml><?xml version="1.0" encoding="utf-8"?>
-<w:footnotes xmlns:wpc="http://schemas.microsoft.com/office/word/2010/wordprocessingCanvas" xmlns:mc="http://schemas.openxmlformats.org/markup-compatibility/2006" xmlns:o="urn:schemas-microsoft-com:office:office" xmlns:r="http://schemas.openxmlformats.org/officeDocument/2006/relationships" xmlns:m="http://schemas.openxmlformats.org/officeDocument/2006/math" xmlns:v="urn:schemas-microsoft-com:vml" xmlns:wp14="http://schemas.microsoft.com/office/word/2010/wordprocessingDrawing" xmlns:wp="http://schemas.openxmlformats.org/drawingml/2006/wordprocessingDrawing" xmlns:w10="urn:schemas-microsoft-com:office:word" xmlns:w="http://schemas.openxmlformats.org/wordprocessingml/2006/main" xmlns:w14="http://schemas.microsoft.com/office/word/2010/wordml" xmlns:w15="http://schemas.microsoft.com/office/word/2012/wordml" xmlns:wpg="http://schemas.microsoft.com/office/word/2010/wordprocessingGroup" xmlns:wpi="http://schemas.microsoft.com/office/word/2010/wordprocessingInk" xmlns:wne="http://schemas.microsoft.com/office/word/2006/wordml" xmlns:wps="http://schemas.microsoft.com/office/word/2010/wordprocessingShape" mc:Ignorable="w14 w15 wp14">
+<w:footnotes xmlns:wpc="http://schemas.microsoft.com/office/word/2010/wordprocessingCanvas" xmlns:cx="http://schemas.microsoft.com/office/drawing/2014/chartex" xmlns:cx1="http://schemas.microsoft.com/office/drawing/2015/9/8/chartex" xmlns:cx2="http://schemas.microsoft.com/office/drawing/2015/10/21/chartex" xmlns:cx3="http://schemas.microsoft.com/office/drawing/2016/5/9/chartex" xmlns:cx4="http://schemas.microsoft.com/office/drawing/2016/5/10/chartex" xmlns:cx5="http://schemas.microsoft.com/office/drawing/2016/5/11/chartex" xmlns:cx6="http://schemas.microsoft.com/office/drawing/2016/5/12/chartex" xmlns:cx7="http://schemas.microsoft.com/office/drawing/2016/5/13/chartex" xmlns:cx8="http://schemas.microsoft.com/office/drawing/2016/5/14/chartex" xmlns:mc="http://schemas.openxmlformats.org/markup-compatibility/2006" xmlns:aink="http://schemas.microsoft.com/office/drawing/2016/ink" xmlns:am3d="http://schemas.microsoft.com/office/drawing/2017/model3d" xmlns:o="urn:schemas-microsoft-com:office:office" xmlns:r="http://schemas.openxmlformats.org/officeDocument/2006/relationships" xmlns:m="http://schemas.openxmlformats.org/officeDocument/2006/math" xmlns:v="urn:schemas-microsoft-com:vml" xmlns:wp14="http://schemas.microsoft.com/office/word/2010/wordprocessingDrawing" xmlns:wp="http://schemas.openxmlformats.org/drawingml/2006/wordprocessingDrawing" xmlns:w10="urn:schemas-microsoft-com:office:word" xmlns:w="http://schemas.openxmlformats.org/wordprocessingml/2006/main" xmlns:w14="http://schemas.microsoft.com/office/word/2010/wordml" xmlns:w15="http://schemas.microsoft.com/office/word/2012/wordml" xmlns:w16cid="http://schemas.microsoft.com/office/word/2016/wordml/cid" xmlns:w16se="http://schemas.microsoft.com/office/word/2015/wordml/symex" xmlns:wpg="http://schemas.microsoft.com/office/word/2010/wordprocessingGroup" xmlns:wpi="http://schemas.microsoft.com/office/word/2010/wordprocessingInk" xmlns:wne="http://schemas.microsoft.com/office/word/2006/wordml" xmlns:wps="http://schemas.microsoft.com/office/word/2010/wordprocessingShape" mc:Ignorable="w14 w15 w16se w16cid wp14">
   <w:footnote w:type="separator" w:id="-1">
     <w:p>
       <w:r>
@@ -1666,7 +1153,7 @@
 </file>
 
 <file path=word/header1.xml><?xml version="1.0" encoding="utf-8"?>
-<w:hdr xmlns:wpc="http://schemas.microsoft.com/office/word/2010/wordprocessingCanvas" xmlns:mc="http://schemas.openxmlformats.org/markup-compatibility/2006" xmlns:o="urn:schemas-microsoft-com:office:office" xmlns:r="http://schemas.openxmlformats.org/officeDocument/2006/relationships" xmlns:m="http://schemas.openxmlformats.org/officeDocument/2006/math" xmlns:v="urn:schemas-microsoft-com:vml" xmlns:wp14="http://schemas.microsoft.com/office/word/2010/wordprocessingDrawing" xmlns:wp="http://schemas.openxmlformats.org/drawingml/2006/wordprocessingDrawing" xmlns:w10="urn:schemas-microsoft-com:office:word" xmlns:w="http://schemas.openxmlformats.org/wordprocessingml/2006/main" xmlns:w14="http://schemas.microsoft.com/office/word/2010/wordml" xmlns:w15="http://schemas.microsoft.com/office/word/2012/wordml" xmlns:wpg="http://schemas.microsoft.com/office/word/2010/wordprocessingGroup" xmlns:wpi="http://schemas.microsoft.com/office/word/2010/wordprocessingInk" xmlns:wne="http://schemas.microsoft.com/office/word/2006/wordml" xmlns:wps="http://schemas.microsoft.com/office/word/2010/wordprocessingShape" mc:Ignorable="w14 w15 wp14">
+<w:hdr xmlns:wpc="http://schemas.microsoft.com/office/word/2010/wordprocessingCanvas" xmlns:cx="http://schemas.microsoft.com/office/drawing/2014/chartex" xmlns:cx1="http://schemas.microsoft.com/office/drawing/2015/9/8/chartex" xmlns:cx2="http://schemas.microsoft.com/office/drawing/2015/10/21/chartex" xmlns:cx3="http://schemas.microsoft.com/office/drawing/2016/5/9/chartex" xmlns:cx4="http://schemas.microsoft.com/office/drawing/2016/5/10/chartex" xmlns:cx5="http://schemas.microsoft.com/office/drawing/2016/5/11/chartex" xmlns:cx6="http://schemas.microsoft.com/office/drawing/2016/5/12/chartex" xmlns:cx7="http://schemas.microsoft.com/office/drawing/2016/5/13/chartex" xmlns:cx8="http://schemas.microsoft.com/office/drawing/2016/5/14/chartex" xmlns:mc="http://schemas.openxmlformats.org/markup-compatibility/2006" xmlns:aink="http://schemas.microsoft.com/office/drawing/2016/ink" xmlns:am3d="http://schemas.microsoft.com/office/drawing/2017/model3d" xmlns:o="urn:schemas-microsoft-com:office:office" xmlns:r="http://schemas.openxmlformats.org/officeDocument/2006/relationships" xmlns:m="http://schemas.openxmlformats.org/officeDocument/2006/math" xmlns:v="urn:schemas-microsoft-com:vml" xmlns:wp14="http://schemas.microsoft.com/office/word/2010/wordprocessingDrawing" xmlns:wp="http://schemas.openxmlformats.org/drawingml/2006/wordprocessingDrawing" xmlns:w10="urn:schemas-microsoft-com:office:word" xmlns:w="http://schemas.openxmlformats.org/wordprocessingml/2006/main" xmlns:w14="http://schemas.microsoft.com/office/word/2010/wordml" xmlns:w15="http://schemas.microsoft.com/office/word/2012/wordml" xmlns:w16cid="http://schemas.microsoft.com/office/word/2016/wordml/cid" xmlns:w16se="http://schemas.microsoft.com/office/word/2015/wordml/symex" xmlns:wpg="http://schemas.microsoft.com/office/word/2010/wordprocessingGroup" xmlns:wpi="http://schemas.microsoft.com/office/word/2010/wordprocessingInk" xmlns:wne="http://schemas.microsoft.com/office/word/2006/wordml" xmlns:wps="http://schemas.microsoft.com/office/word/2010/wordprocessingShape" mc:Ignorable="w14 w15 w16se w16cid wp14">
   <w:p>
     <w:pPr>
       <w:pStyle w:val="Header"/>
@@ -1709,7 +1196,7 @@
 </file>
 
 <file path=word/numbering.xml><?xml version="1.0" encoding="utf-8"?>
-<w:numbering xmlns:wpc="http://schemas.microsoft.com/office/word/2010/wordprocessingCanvas" xmlns:mc="http://schemas.openxmlformats.org/markup-compatibility/2006" xmlns:o="urn:schemas-microsoft-com:office:office" xmlns:r="http://schemas.openxmlformats.org/officeDocument/2006/relationships" xmlns:m="http://schemas.openxmlformats.org/officeDocument/2006/math" xmlns:v="urn:schemas-microsoft-com:vml" xmlns:wp14="http://schemas.microsoft.com/office/word/2010/wordprocessingDrawing" xmlns:wp="http://schemas.openxmlformats.org/drawingml/2006/wordprocessingDrawing" xmlns:w10="urn:schemas-microsoft-com:office:word" xmlns:w="http://schemas.openxmlformats.org/wordprocessingml/2006/main" xmlns:w14="http://schemas.microsoft.com/office/word/2010/wordml" xmlns:w15="http://schemas.microsoft.com/office/word/2012/wordml" xmlns:wpg="http://schemas.microsoft.com/office/word/2010/wordprocessingGroup" xmlns:wpi="http://schemas.microsoft.com/office/word/2010/wordprocessingInk" xmlns:wne="http://schemas.microsoft.com/office/word/2006/wordml" xmlns:wps="http://schemas.microsoft.com/office/word/2010/wordprocessingShape" mc:Ignorable="w14 w15 wp14">
+<w:numbering xmlns:wpc="http://schemas.microsoft.com/office/word/2010/wordprocessingCanvas" xmlns:cx="http://schemas.microsoft.com/office/drawing/2014/chartex" xmlns:cx1="http://schemas.microsoft.com/office/drawing/2015/9/8/chartex" xmlns:cx2="http://schemas.microsoft.com/office/drawing/2015/10/21/chartex" xmlns:cx3="http://schemas.microsoft.com/office/drawing/2016/5/9/chartex" xmlns:cx4="http://schemas.microsoft.com/office/drawing/2016/5/10/chartex" xmlns:cx5="http://schemas.microsoft.com/office/drawing/2016/5/11/chartex" xmlns:cx6="http://schemas.microsoft.com/office/drawing/2016/5/12/chartex" xmlns:cx7="http://schemas.microsoft.com/office/drawing/2016/5/13/chartex" xmlns:cx8="http://schemas.microsoft.com/office/drawing/2016/5/14/chartex" xmlns:mc="http://schemas.openxmlformats.org/markup-compatibility/2006" xmlns:aink="http://schemas.microsoft.com/office/drawing/2016/ink" xmlns:am3d="http://schemas.microsoft.com/office/drawing/2017/model3d" xmlns:o="urn:schemas-microsoft-com:office:office" xmlns:r="http://schemas.openxmlformats.org/officeDocument/2006/relationships" xmlns:m="http://schemas.openxmlformats.org/officeDocument/2006/math" xmlns:v="urn:schemas-microsoft-com:vml" xmlns:wp14="http://schemas.microsoft.com/office/word/2010/wordprocessingDrawing" xmlns:wp="http://schemas.openxmlformats.org/drawingml/2006/wordprocessingDrawing" xmlns:w10="urn:schemas-microsoft-com:office:word" xmlns:w="http://schemas.openxmlformats.org/wordprocessingml/2006/main" xmlns:w14="http://schemas.microsoft.com/office/word/2010/wordml" xmlns:w15="http://schemas.microsoft.com/office/word/2012/wordml" xmlns:w16cid="http://schemas.microsoft.com/office/word/2016/wordml/cid" xmlns:w16se="http://schemas.microsoft.com/office/word/2015/wordml/symex" xmlns:wpg="http://schemas.microsoft.com/office/word/2010/wordprocessingGroup" xmlns:wpi="http://schemas.microsoft.com/office/word/2010/wordprocessingInk" xmlns:wne="http://schemas.microsoft.com/office/word/2006/wordml" xmlns:wps="http://schemas.microsoft.com/office/word/2010/wordprocessingShape" mc:Ignorable="w14 w15 w16se w16cid wp14">
   <w:numPicBullet w:numPicBulletId="0">
     <w:pict>
       <v:shapetype id="_x0000_t75" coordsize="21600,21600" o:spt="75" o:preferrelative="t" path="m@4@5l@4@11@9@11@9@5xe" filled="f" stroked="f">
@@ -1731,7 +1218,7 @@
         <v:path o:extrusionok="f" gradientshapeok="t" o:connecttype="rect"/>
         <o:lock v:ext="edit" aspectratio="t"/>
       </v:shapetype>
-      <v:shape id="_x0000_i1032" type="#_x0000_t75" style="width:11.5pt;height:11.5pt" o:bullet="t">
+      <v:shape id="_x0000_i1034" type="#_x0000_t75" style="width:11.25pt;height:11.25pt" o:bullet="t">
         <v:imagedata r:id="rId1" o:title="mso3ADF"/>
       </v:shape>
     </w:pict>
@@ -1749,7 +1236,7 @@
         <w:ind w:left="720" w:hanging="360"/>
       </w:pPr>
       <w:rPr>
-        <w:rFonts w:ascii="Times New Roman" w:eastAsia="MS Mincho" w:hAnsi="Times New Roman" w:cs="Times New Roman" w:hint="default"/>
+        <w:rFonts w:ascii="Times New Roman" w:eastAsia="ＭＳ 明朝" w:hAnsi="Times New Roman" w:cs="Times New Roman" w:hint="default"/>
       </w:rPr>
     </w:lvl>
     <w:lvl w:ilvl="1" w:tplc="04090003" w:tentative="1">
@@ -1861,7 +1348,7 @@
         <w:ind w:left="1211" w:hanging="360"/>
       </w:pPr>
       <w:rPr>
-        <w:rFonts w:ascii="Times New Roman" w:eastAsia="MS Mincho" w:hAnsi="Times New Roman" w:cs="Times New Roman" w:hint="default"/>
+        <w:rFonts w:ascii="Times New Roman" w:eastAsia="ＭＳ 明朝" w:hAnsi="Times New Roman" w:cs="Times New Roman" w:hint="default"/>
         <w:color w:val="000000"/>
       </w:rPr>
     </w:lvl>
@@ -1873,7 +1360,7 @@
         <w:ind w:left="1691" w:hanging="420"/>
       </w:pPr>
       <w:rPr>
-        <w:rFonts w:ascii="Times New Roman" w:eastAsia="MS Mincho" w:hAnsi="Times New Roman" w:cs="Times New Roman" w:hint="default"/>
+        <w:rFonts w:ascii="Times New Roman" w:eastAsia="ＭＳ 明朝" w:hAnsi="Times New Roman" w:cs="Times New Roman" w:hint="default"/>
         <w:color w:val="000000"/>
       </w:rPr>
     </w:lvl>
@@ -2698,7 +2185,7 @@
         <w:ind w:left="782" w:hanging="360"/>
       </w:pPr>
       <w:rPr>
-        <w:rFonts w:ascii="Times New Roman" w:eastAsia="MS Mincho" w:hAnsi="Times New Roman" w:cs="Times New Roman" w:hint="default"/>
+        <w:rFonts w:ascii="Times New Roman" w:eastAsia="ＭＳ 明朝" w:hAnsi="Times New Roman" w:cs="Times New Roman" w:hint="default"/>
       </w:rPr>
     </w:lvl>
     <w:lvl w:ilvl="1" w:tplc="0409000B" w:tentative="1">
@@ -2810,7 +2297,7 @@
         <w:ind w:left="1636" w:hanging="360"/>
       </w:pPr>
       <w:rPr>
-        <w:rFonts w:ascii="Wingdings" w:eastAsia="MS Mincho" w:hAnsi="Wingdings" w:cs="Times New Roman" w:hint="default"/>
+        <w:rFonts w:ascii="Wingdings" w:eastAsia="ＭＳ 明朝" w:hAnsi="Wingdings" w:cs="Times New Roman" w:hint="default"/>
         <w:color w:val="000000"/>
       </w:rPr>
     </w:lvl>
@@ -3040,11 +2527,11 @@
 </file>
 
 <file path=word/styles.xml><?xml version="1.0" encoding="utf-8"?>
-<w:styles xmlns:mc="http://schemas.openxmlformats.org/markup-compatibility/2006" xmlns:r="http://schemas.openxmlformats.org/officeDocument/2006/relationships" xmlns:w="http://schemas.openxmlformats.org/wordprocessingml/2006/main" xmlns:w14="http://schemas.microsoft.com/office/word/2010/wordml" xmlns:w15="http://schemas.microsoft.com/office/word/2012/wordml" mc:Ignorable="w14 w15">
+<w:styles xmlns:mc="http://schemas.openxmlformats.org/markup-compatibility/2006" xmlns:r="http://schemas.openxmlformats.org/officeDocument/2006/relationships" xmlns:w="http://schemas.openxmlformats.org/wordprocessingml/2006/main" xmlns:w14="http://schemas.microsoft.com/office/word/2010/wordml" xmlns:w15="http://schemas.microsoft.com/office/word/2012/wordml" xmlns:w16cid="http://schemas.microsoft.com/office/word/2016/wordml/cid" xmlns:w16se="http://schemas.microsoft.com/office/word/2015/wordml/symex" mc:Ignorable="w14 w15 w16se w16cid">
   <w:docDefaults>
     <w:rPrDefault>
       <w:rPr>
-        <w:rFonts w:asciiTheme="minorHAnsi" w:eastAsia="MS Mincho" w:hAnsiTheme="minorHAnsi" w:cstheme="minorBidi"/>
+        <w:rFonts w:asciiTheme="minorHAnsi" w:eastAsia="ＭＳ 明朝" w:hAnsiTheme="minorHAnsi" w:cstheme="minorBidi"/>
         <w:sz w:val="24"/>
         <w:szCs w:val="24"/>
         <w:lang w:val="en-US" w:eastAsia="en-US" w:bidi="ar-SA"/>
@@ -3052,7 +2539,7 @@
     </w:rPrDefault>
     <w:pPrDefault/>
   </w:docDefaults>
-  <w:latentStyles w:defLockedState="0" w:defUIPriority="99" w:defSemiHidden="0" w:defUnhideWhenUsed="0" w:defQFormat="0" w:count="371">
+  <w:latentStyles w:defLockedState="0" w:defUIPriority="99" w:defSemiHidden="0" w:defUnhideWhenUsed="0" w:defQFormat="0" w:count="375">
     <w:lsdException w:name="Normal" w:uiPriority="0" w:qFormat="1"/>
     <w:lsdException w:name="heading 1" w:uiPriority="9" w:qFormat="1"/>
     <w:lsdException w:name="heading 2" w:semiHidden="1" w:uiPriority="9" w:unhideWhenUsed="1" w:qFormat="1"/>
@@ -3424,6 +2911,10 @@
     <w:lsdException w:name="List Table 5 Dark Accent 6" w:uiPriority="50"/>
     <w:lsdException w:name="List Table 6 Colorful Accent 6" w:uiPriority="51"/>
     <w:lsdException w:name="List Table 7 Colorful Accent 6" w:uiPriority="52"/>
+    <w:lsdException w:name="Mention" w:semiHidden="1" w:unhideWhenUsed="1"/>
+    <w:lsdException w:name="Smart Hyperlink" w:semiHidden="1" w:unhideWhenUsed="1"/>
+    <w:lsdException w:name="Hashtag" w:semiHidden="1" w:unhideWhenUsed="1"/>
+    <w:lsdException w:name="Unresolved Mention" w:semiHidden="1" w:unhideWhenUsed="1"/>
   </w:latentStyles>
   <w:style w:type="paragraph" w:default="1" w:styleId="Normal">
     <w:name w:val="Normal"/>
